--- a/Record.docx
+++ b/Record.docx
@@ -68,7 +68,6 @@
         </w:numPr>
         <w:ind w:firstLineChars="0"/>
         <w:rPr>
-          <w:rFonts w:hint="eastAsia"/>
           <w:szCs w:val="21"/>
         </w:rPr>
       </w:pPr>
@@ -359,8 +358,6 @@
         </w:rPr>
         <w:t>属性定义水平半径；</w:t>
       </w:r>
-      <w:bookmarkStart w:id="0" w:name="_GoBack"/>
-      <w:bookmarkEnd w:id="0"/>
     </w:p>
     <w:p>
       <w:pPr>
@@ -404,10 +401,418 @@
         </w:numPr>
         <w:ind w:firstLineChars="0"/>
         <w:rPr>
+          <w:rFonts w:asciiTheme="minorEastAsia" w:hAnsiTheme="minorEastAsia"/>
+          <w:szCs w:val="21"/>
+        </w:rPr>
+      </w:pPr>
+      <w:r>
+        <w:rPr>
           <w:rFonts w:asciiTheme="minorEastAsia" w:hAnsiTheme="minorEastAsia" w:hint="eastAsia"/>
           <w:szCs w:val="21"/>
         </w:rPr>
-      </w:pPr>
+        <w:t>transition</w:t>
+      </w:r>
+      <w:r>
+        <w:rPr>
+          <w:rFonts w:asciiTheme="minorEastAsia" w:hAnsiTheme="minorEastAsia" w:hint="eastAsia"/>
+          <w:szCs w:val="21"/>
+        </w:rPr>
+        <w:t>是一个过渡，</w:t>
+      </w:r>
+      <w:r>
+        <w:rPr>
+          <w:rFonts w:asciiTheme="minorEastAsia" w:hAnsiTheme="minorEastAsia" w:hint="eastAsia"/>
+          <w:szCs w:val="21"/>
+        </w:rPr>
+        <w:t>如果</w:t>
+      </w:r>
+      <w:r>
+        <w:rPr>
+          <w:rFonts w:asciiTheme="minorEastAsia" w:hAnsiTheme="minorEastAsia" w:hint="eastAsia"/>
+          <w:szCs w:val="21"/>
+        </w:rPr>
+        <w:t>里面写入v-for</w:t>
+      </w:r>
+      <w:r>
+        <w:rPr>
+          <w:rFonts w:asciiTheme="minorEastAsia" w:hAnsiTheme="minorEastAsia"/>
+          <w:szCs w:val="21"/>
+        </w:rPr>
+        <w:t xml:space="preserve"> </w:t>
+      </w:r>
+      <w:r>
+        <w:rPr>
+          <w:rFonts w:asciiTheme="minorEastAsia" w:hAnsiTheme="minorEastAsia" w:hint="eastAsia"/>
+          <w:szCs w:val="21"/>
+        </w:rPr>
+        <w:t>编辑器就会出现红线但不会影响效果</w:t>
+      </w:r>
+    </w:p>
+    <w:p>
+      <w:pPr>
+        <w:pStyle w:val="a3"/>
+        <w:numPr>
+          <w:ilvl w:val="0"/>
+          <w:numId w:val="1"/>
+        </w:numPr>
+        <w:ind w:firstLineChars="0"/>
+        <w:rPr>
+          <w:rFonts w:asciiTheme="minorEastAsia" w:hAnsiTheme="minorEastAsia"/>
+          <w:szCs w:val="21"/>
+        </w:rPr>
+      </w:pPr>
+      <w:proofErr w:type="spellStart"/>
+      <w:r>
+        <w:rPr>
+          <w:rFonts w:asciiTheme="minorEastAsia" w:hAnsiTheme="minorEastAsia" w:hint="eastAsia"/>
+          <w:color w:val="333333"/>
+          <w:szCs w:val="21"/>
+          <w:shd w:val="clear" w:color="auto" w:fill="FFFFFF"/>
+        </w:rPr>
+        <w:t>Vue.nextTick</w:t>
+      </w:r>
+      <w:proofErr w:type="spellEnd"/>
+      <w:r>
+        <w:rPr>
+          <w:rFonts w:asciiTheme="minorEastAsia" w:hAnsiTheme="minorEastAsia" w:hint="eastAsia"/>
+          <w:color w:val="333333"/>
+          <w:szCs w:val="21"/>
+          <w:shd w:val="clear" w:color="auto" w:fill="FFFFFF"/>
+        </w:rPr>
+        <w:t>()</w:t>
+      </w:r>
+      <w:r>
+        <w:rPr>
+          <w:rFonts w:asciiTheme="minorEastAsia" w:hAnsiTheme="minorEastAsia"/>
+          <w:color w:val="333333"/>
+          <w:szCs w:val="21"/>
+          <w:shd w:val="clear" w:color="auto" w:fill="FFFFFF"/>
+        </w:rPr>
+        <w:t xml:space="preserve"> </w:t>
+      </w:r>
+      <w:r>
+        <w:rPr>
+          <w:rFonts w:asciiTheme="minorEastAsia" w:hAnsiTheme="minorEastAsia" w:hint="eastAsia"/>
+          <w:color w:val="333333"/>
+          <w:szCs w:val="21"/>
+          <w:shd w:val="clear" w:color="auto" w:fill="FFFFFF"/>
+        </w:rPr>
+        <w:t>在下次 DOM 更新循环结束之后执行延迟回调。在修改数据之后立即使用这个方法，获取更新后的 DOM</w:t>
+      </w:r>
+    </w:p>
+    <w:p>
+      <w:pPr>
+        <w:pStyle w:val="a3"/>
+        <w:numPr>
+          <w:ilvl w:val="0"/>
+          <w:numId w:val="1"/>
+        </w:numPr>
+        <w:ind w:firstLineChars="0"/>
+        <w:rPr>
+          <w:rFonts w:asciiTheme="minorEastAsia" w:hAnsiTheme="minorEastAsia"/>
+          <w:szCs w:val="21"/>
+        </w:rPr>
+      </w:pPr>
+      <w:proofErr w:type="spellStart"/>
+      <w:r>
+        <w:rPr>
+          <w:rFonts w:asciiTheme="minorEastAsia" w:hAnsiTheme="minorEastAsia" w:hint="eastAsia"/>
+          <w:szCs w:val="21"/>
+        </w:rPr>
+        <w:t>clearTimeout</w:t>
+      </w:r>
+      <w:proofErr w:type="spellEnd"/>
+      <w:r>
+        <w:rPr>
+          <w:rFonts w:asciiTheme="minorEastAsia" w:hAnsiTheme="minorEastAsia"/>
+          <w:szCs w:val="21"/>
+        </w:rPr>
+        <w:t>()</w:t>
+      </w:r>
+      <w:r>
+        <w:rPr>
+          <w:rFonts w:asciiTheme="minorEastAsia" w:hAnsiTheme="minorEastAsia" w:hint="eastAsia"/>
+          <w:szCs w:val="21"/>
+        </w:rPr>
+        <w:t xml:space="preserve"> 方法可取消由 </w:t>
+      </w:r>
+      <w:proofErr w:type="spellStart"/>
+      <w:r>
+        <w:rPr>
+          <w:rFonts w:asciiTheme="minorEastAsia" w:hAnsiTheme="minorEastAsia" w:hint="eastAsia"/>
+          <w:szCs w:val="21"/>
+        </w:rPr>
+        <w:t>setTimeout</w:t>
+      </w:r>
+      <w:proofErr w:type="spellEnd"/>
+      <w:r>
+        <w:rPr>
+          <w:rFonts w:asciiTheme="minorEastAsia" w:hAnsiTheme="minorEastAsia"/>
+          <w:szCs w:val="21"/>
+        </w:rPr>
+        <w:t xml:space="preserve">() </w:t>
+      </w:r>
+      <w:r>
+        <w:rPr>
+          <w:rFonts w:asciiTheme="minorEastAsia" w:hAnsiTheme="minorEastAsia" w:hint="eastAsia"/>
+          <w:szCs w:val="21"/>
+        </w:rPr>
+        <w:t xml:space="preserve">方法设置的 </w:t>
+      </w:r>
+      <w:r>
+        <w:rPr>
+          <w:rFonts w:asciiTheme="minorEastAsia" w:hAnsiTheme="minorEastAsia"/>
+          <w:szCs w:val="21"/>
+        </w:rPr>
+        <w:t>timeout</w:t>
+      </w:r>
+      <w:r>
+        <w:rPr>
+          <w:rFonts w:asciiTheme="minorEastAsia" w:hAnsiTheme="minorEastAsia" w:hint="eastAsia"/>
+          <w:szCs w:val="21"/>
+        </w:rPr>
+        <w:t>；</w:t>
+      </w:r>
+    </w:p>
+    <w:p>
+      <w:pPr>
+        <w:pStyle w:val="a3"/>
+        <w:ind w:left="360" w:firstLineChars="0" w:firstLine="0"/>
+        <w:rPr>
+          <w:rFonts w:ascii="Helvetica" w:hAnsi="Helvetica"/>
+          <w:color w:val="333333"/>
+          <w:sz w:val="20"/>
+          <w:szCs w:val="20"/>
+          <w:shd w:val="clear" w:color="auto" w:fill="FFFFFF"/>
+        </w:rPr>
+      </w:pPr>
+      <w:proofErr w:type="spellStart"/>
+      <w:r>
+        <w:rPr>
+          <w:rFonts w:asciiTheme="minorEastAsia" w:hAnsiTheme="minorEastAsia" w:hint="eastAsia"/>
+          <w:szCs w:val="21"/>
+        </w:rPr>
+        <w:t>clearTimeout</w:t>
+      </w:r>
+      <w:proofErr w:type="spellEnd"/>
+      <w:r>
+        <w:rPr>
+          <w:rFonts w:asciiTheme="minorEastAsia" w:hAnsiTheme="minorEastAsia"/>
+          <w:szCs w:val="21"/>
+        </w:rPr>
+        <w:t>()</w:t>
+      </w:r>
+      <w:r>
+        <w:rPr>
+          <w:rFonts w:asciiTheme="minorEastAsia" w:hAnsiTheme="minorEastAsia"/>
+          <w:szCs w:val="21"/>
+        </w:rPr>
+        <w:t xml:space="preserve"> </w:t>
+      </w:r>
+      <w:r>
+        <w:rPr>
+          <w:rFonts w:ascii="Helvetica" w:hAnsi="Helvetica"/>
+          <w:color w:val="333333"/>
+          <w:sz w:val="20"/>
+          <w:szCs w:val="20"/>
+          <w:shd w:val="clear" w:color="auto" w:fill="FFFFFF"/>
+        </w:rPr>
+        <w:t>方法的参数必须是由</w:t>
+      </w:r>
+      <w:r>
+        <w:rPr>
+          <w:rFonts w:ascii="Helvetica" w:hAnsi="Helvetica"/>
+          <w:color w:val="333333"/>
+          <w:sz w:val="20"/>
+          <w:szCs w:val="20"/>
+          <w:shd w:val="clear" w:color="auto" w:fill="FFFFFF"/>
+        </w:rPr>
+        <w:t xml:space="preserve"> </w:t>
+      </w:r>
+      <w:proofErr w:type="spellStart"/>
+      <w:r>
+        <w:rPr>
+          <w:rFonts w:ascii="Helvetica" w:hAnsi="Helvetica"/>
+          <w:color w:val="333333"/>
+          <w:sz w:val="20"/>
+          <w:szCs w:val="20"/>
+          <w:shd w:val="clear" w:color="auto" w:fill="FFFFFF"/>
+        </w:rPr>
+        <w:t>setTimeout</w:t>
+      </w:r>
+      <w:proofErr w:type="spellEnd"/>
+      <w:r>
+        <w:rPr>
+          <w:rFonts w:ascii="Helvetica" w:hAnsi="Helvetica"/>
+          <w:color w:val="333333"/>
+          <w:sz w:val="20"/>
+          <w:szCs w:val="20"/>
+          <w:shd w:val="clear" w:color="auto" w:fill="FFFFFF"/>
+        </w:rPr>
+        <w:t xml:space="preserve">() </w:t>
+      </w:r>
+      <w:r>
+        <w:rPr>
+          <w:rFonts w:ascii="Helvetica" w:hAnsi="Helvetica"/>
+          <w:color w:val="333333"/>
+          <w:sz w:val="20"/>
+          <w:szCs w:val="20"/>
+          <w:shd w:val="clear" w:color="auto" w:fill="FFFFFF"/>
+        </w:rPr>
+        <w:t>返回的</w:t>
+      </w:r>
+      <w:r>
+        <w:rPr>
+          <w:rFonts w:ascii="Helvetica" w:hAnsi="Helvetica"/>
+          <w:color w:val="333333"/>
+          <w:sz w:val="20"/>
+          <w:szCs w:val="20"/>
+          <w:shd w:val="clear" w:color="auto" w:fill="FFFFFF"/>
+        </w:rPr>
+        <w:t xml:space="preserve"> ID </w:t>
+      </w:r>
+      <w:r>
+        <w:rPr>
+          <w:rFonts w:ascii="Helvetica" w:hAnsi="Helvetica"/>
+          <w:color w:val="333333"/>
+          <w:sz w:val="20"/>
+          <w:szCs w:val="20"/>
+          <w:shd w:val="clear" w:color="auto" w:fill="FFFFFF"/>
+        </w:rPr>
+        <w:t>值</w:t>
+      </w:r>
+    </w:p>
+    <w:p>
+      <w:pPr>
+        <w:pStyle w:val="a3"/>
+        <w:numPr>
+          <w:ilvl w:val="0"/>
+          <w:numId w:val="1"/>
+        </w:numPr>
+        <w:ind w:firstLineChars="0"/>
+        <w:rPr>
+          <w:rFonts w:ascii="Helvetica" w:hAnsi="Helvetica"/>
+          <w:color w:val="333333"/>
+          <w:sz w:val="20"/>
+          <w:szCs w:val="20"/>
+          <w:shd w:val="clear" w:color="auto" w:fill="FFFFFF"/>
+        </w:rPr>
+      </w:pPr>
+      <w:r>
+        <w:rPr>
+          <w:rFonts w:ascii="Helvetica" w:hAnsi="Helvetica" w:hint="eastAsia"/>
+          <w:color w:val="333333"/>
+          <w:sz w:val="20"/>
+          <w:szCs w:val="20"/>
+          <w:shd w:val="clear" w:color="auto" w:fill="FFFFFF"/>
+        </w:rPr>
+        <w:t>refresh(</w:t>
+      </w:r>
+      <w:r>
+        <w:rPr>
+          <w:rFonts w:ascii="Helvetica" w:hAnsi="Helvetica"/>
+          <w:color w:val="333333"/>
+          <w:sz w:val="20"/>
+          <w:szCs w:val="20"/>
+          <w:shd w:val="clear" w:color="auto" w:fill="FFFFFF"/>
+        </w:rPr>
+        <w:t xml:space="preserve">) </w:t>
+      </w:r>
+      <w:r>
+        <w:rPr>
+          <w:rFonts w:ascii="Helvetica" w:hAnsi="Helvetica" w:hint="eastAsia"/>
+          <w:color w:val="333333"/>
+          <w:sz w:val="20"/>
+          <w:szCs w:val="20"/>
+          <w:shd w:val="clear" w:color="auto" w:fill="FFFFFF"/>
+        </w:rPr>
+        <w:t>函数刷新当前卡片，如果刷新成功，则返回一个空字符串。如果失败，则返回一个非空字符串</w:t>
+      </w:r>
+    </w:p>
+    <w:p>
+      <w:pPr>
+        <w:pStyle w:val="a3"/>
+        <w:numPr>
+          <w:ilvl w:val="0"/>
+          <w:numId w:val="1"/>
+        </w:numPr>
+        <w:ind w:firstLineChars="0"/>
+        <w:rPr>
+          <w:rFonts w:ascii="Helvetica" w:hAnsi="Helvetica" w:hint="eastAsia"/>
+          <w:color w:val="333333"/>
+          <w:sz w:val="20"/>
+          <w:szCs w:val="20"/>
+          <w:shd w:val="clear" w:color="auto" w:fill="FFFFFF"/>
+        </w:rPr>
+      </w:pPr>
+      <w:proofErr w:type="spellStart"/>
+      <w:r>
+        <w:rPr>
+          <w:rFonts w:ascii="Arial" w:hAnsi="Arial" w:cs="Arial"/>
+          <w:color w:val="2F2F2F"/>
+          <w:shd w:val="clear" w:color="auto" w:fill="FFFFFF"/>
+        </w:rPr>
+        <w:t>getBoundingClientRect</w:t>
+      </w:r>
+      <w:proofErr w:type="spellEnd"/>
+      <w:r>
+        <w:rPr>
+          <w:rFonts w:ascii="Arial" w:hAnsi="Arial" w:cs="Arial" w:hint="eastAsia"/>
+          <w:color w:val="2F2F2F"/>
+          <w:shd w:val="clear" w:color="auto" w:fill="FFFFFF"/>
+        </w:rPr>
+        <w:t>(</w:t>
+      </w:r>
+      <w:r>
+        <w:rPr>
+          <w:rFonts w:ascii="Arial" w:hAnsi="Arial" w:cs="Arial"/>
+          <w:color w:val="2F2F2F"/>
+          <w:shd w:val="clear" w:color="auto" w:fill="FFFFFF"/>
+        </w:rPr>
+        <w:t>)</w:t>
+      </w:r>
+      <w:r>
+        <w:rPr>
+          <w:rFonts w:ascii="Arial" w:hAnsi="Arial" w:cs="Arial"/>
+          <w:color w:val="2F2F2F"/>
+          <w:shd w:val="clear" w:color="auto" w:fill="FFFFFF"/>
+        </w:rPr>
+        <w:t xml:space="preserve"> </w:t>
+      </w:r>
+      <w:r>
+        <w:rPr>
+          <w:rFonts w:ascii="Arial" w:hAnsi="Arial" w:cs="Arial"/>
+          <w:color w:val="2F2F2F"/>
+          <w:shd w:val="clear" w:color="auto" w:fill="FFFFFF"/>
+        </w:rPr>
+        <w:t>用于获取某个元素相对于视窗的位置集合</w:t>
+      </w:r>
+      <w:r>
+        <w:rPr>
+          <w:rFonts w:ascii="Arial" w:hAnsi="Arial" w:cs="Arial" w:hint="eastAsia"/>
+          <w:color w:val="2F2F2F"/>
+          <w:shd w:val="clear" w:color="auto" w:fill="FFFFFF"/>
+        </w:rPr>
+        <w:t xml:space="preserve"> </w:t>
+      </w:r>
+      <w:r>
+        <w:rPr>
+          <w:rFonts w:ascii="微软雅黑" w:eastAsia="微软雅黑" w:hAnsi="微软雅黑" w:hint="eastAsia"/>
+          <w:color w:val="4F4F4F"/>
+          <w:shd w:val="clear" w:color="auto" w:fill="FFFFFF"/>
+        </w:rPr>
+        <w:t>top,lef,right,bottom,width,height</w:t>
+      </w:r>
+      <w:r>
+        <w:rPr>
+          <w:rFonts w:ascii="微软雅黑" w:eastAsia="微软雅黑" w:hAnsi="微软雅黑" w:hint="eastAsia"/>
+          <w:color w:val="4F4F4F"/>
+          <w:shd w:val="clear" w:color="auto" w:fill="FFFFFF"/>
+        </w:rPr>
+        <w:t>;</w:t>
+      </w:r>
+      <w:bookmarkStart w:id="0" w:name="_GoBack"/>
+      <w:bookmarkEnd w:id="0"/>
     </w:p>
     <w:sectPr>
       <w:pgSz w:w="11906" w:h="16838"/>
@@ -573,7 +978,7 @@
   <w:abstractNum w:abstractNumId="1" w15:restartNumberingAfterBreak="0">
     <w:nsid w:val="15AE721A"/>
     <w:multiLevelType w:val="hybridMultilevel"/>
-    <w:tmpl w:val="47FA9A02"/>
+    <w:tmpl w:val="CC66244A"/>
     <w:lvl w:ilvl="0" w:tplc="865AC6CA">
       <w:start w:val="1"/>
       <w:numFmt w:val="decimal"/>
@@ -585,6 +990,92 @@
       <w:rPr>
         <w:rFonts w:hint="default"/>
       </w:rPr>
+    </w:lvl>
+    <w:lvl w:ilvl="1" w:tplc="04090019" w:tentative="1">
+      <w:start w:val="1"/>
+      <w:numFmt w:val="lowerLetter"/>
+      <w:lvlText w:val="%2)"/>
+      <w:lvlJc w:val="left"/>
+      <w:pPr>
+        <w:ind w:left="840" w:hanging="420"/>
+      </w:pPr>
+    </w:lvl>
+    <w:lvl w:ilvl="2" w:tplc="0409001B" w:tentative="1">
+      <w:start w:val="1"/>
+      <w:numFmt w:val="lowerRoman"/>
+      <w:lvlText w:val="%3."/>
+      <w:lvlJc w:val="right"/>
+      <w:pPr>
+        <w:ind w:left="1260" w:hanging="420"/>
+      </w:pPr>
+    </w:lvl>
+    <w:lvl w:ilvl="3" w:tplc="0409000F" w:tentative="1">
+      <w:start w:val="1"/>
+      <w:numFmt w:val="decimal"/>
+      <w:lvlText w:val="%4."/>
+      <w:lvlJc w:val="left"/>
+      <w:pPr>
+        <w:ind w:left="1680" w:hanging="420"/>
+      </w:pPr>
+    </w:lvl>
+    <w:lvl w:ilvl="4" w:tplc="04090019" w:tentative="1">
+      <w:start w:val="1"/>
+      <w:numFmt w:val="lowerLetter"/>
+      <w:lvlText w:val="%5)"/>
+      <w:lvlJc w:val="left"/>
+      <w:pPr>
+        <w:ind w:left="2100" w:hanging="420"/>
+      </w:pPr>
+    </w:lvl>
+    <w:lvl w:ilvl="5" w:tplc="0409001B" w:tentative="1">
+      <w:start w:val="1"/>
+      <w:numFmt w:val="lowerRoman"/>
+      <w:lvlText w:val="%6."/>
+      <w:lvlJc w:val="right"/>
+      <w:pPr>
+        <w:ind w:left="2520" w:hanging="420"/>
+      </w:pPr>
+    </w:lvl>
+    <w:lvl w:ilvl="6" w:tplc="0409000F" w:tentative="1">
+      <w:start w:val="1"/>
+      <w:numFmt w:val="decimal"/>
+      <w:lvlText w:val="%7."/>
+      <w:lvlJc w:val="left"/>
+      <w:pPr>
+        <w:ind w:left="2940" w:hanging="420"/>
+      </w:pPr>
+    </w:lvl>
+    <w:lvl w:ilvl="7" w:tplc="04090019" w:tentative="1">
+      <w:start w:val="1"/>
+      <w:numFmt w:val="lowerLetter"/>
+      <w:lvlText w:val="%8)"/>
+      <w:lvlJc w:val="left"/>
+      <w:pPr>
+        <w:ind w:left="3360" w:hanging="420"/>
+      </w:pPr>
+    </w:lvl>
+    <w:lvl w:ilvl="8" w:tplc="0409001B" w:tentative="1">
+      <w:start w:val="1"/>
+      <w:numFmt w:val="lowerRoman"/>
+      <w:lvlText w:val="%9."/>
+      <w:lvlJc w:val="right"/>
+      <w:pPr>
+        <w:ind w:left="3780" w:hanging="420"/>
+      </w:pPr>
+    </w:lvl>
+  </w:abstractNum>
+  <w:abstractNum w:abstractNumId="2" w15:restartNumberingAfterBreak="0">
+    <w:nsid w:val="5617763C"/>
+    <w:multiLevelType w:val="hybridMultilevel"/>
+    <w:tmpl w:val="754C410C"/>
+    <w:lvl w:ilvl="0" w:tplc="0409000F">
+      <w:start w:val="1"/>
+      <w:numFmt w:val="decimal"/>
+      <w:lvlText w:val="%1."/>
+      <w:lvlJc w:val="left"/>
+      <w:pPr>
+        <w:ind w:left="420" w:hanging="420"/>
+      </w:pPr>
     </w:lvl>
     <w:lvl w:ilvl="1" w:tplc="04090019" w:tentative="1">
       <w:start w:val="1"/>
@@ -664,6 +1155,9 @@
   </w:num>
   <w:num w:numId="2">
     <w:abstractNumId w:val="0"/>
+  </w:num>
+  <w:num w:numId="3">
+    <w:abstractNumId w:val="2"/>
   </w:num>
 </w:numbering>
 </file>

--- a/Record.docx
+++ b/Record.docx
@@ -117,7 +117,7 @@
         </w:rPr>
         <w:t>焦点后触发</w:t>
       </w:r>
-      <w:hyperlink r:id="rId5" w:tgtFrame="_blank" w:history="1">
+      <w:hyperlink r:id="rId7" w:tgtFrame="_blank" w:history="1">
         <w:r>
           <w:rPr>
             <w:rStyle w:val="a4"/>
@@ -600,14 +600,7 @@
           <w:rFonts w:asciiTheme="minorEastAsia" w:hAnsiTheme="minorEastAsia"/>
           <w:szCs w:val="21"/>
         </w:rPr>
-        <w:t>()</w:t>
-      </w:r>
-      <w:r>
-        <w:rPr>
-          <w:rFonts w:asciiTheme="minorEastAsia" w:hAnsiTheme="minorEastAsia"/>
-          <w:szCs w:val="21"/>
-        </w:rPr>
-        <w:t xml:space="preserve"> </w:t>
+        <w:t xml:space="preserve">() </w:t>
       </w:r>
       <w:r>
         <w:rPr>
@@ -738,7 +731,7 @@
         </w:numPr>
         <w:ind w:firstLineChars="0"/>
         <w:rPr>
-          <w:rFonts w:ascii="Helvetica" w:hAnsi="Helvetica" w:hint="eastAsia"/>
+          <w:rFonts w:ascii="Helvetica" w:hAnsi="Helvetica"/>
           <w:color w:val="333333"/>
           <w:sz w:val="20"/>
           <w:szCs w:val="20"/>
@@ -795,6 +788,7 @@
         </w:rPr>
         <w:t xml:space="preserve"> </w:t>
       </w:r>
+      <w:proofErr w:type="spellStart"/>
       <w:r>
         <w:rPr>
           <w:rFonts w:ascii="微软雅黑" w:eastAsia="微软雅黑" w:hAnsi="微软雅黑" w:hint="eastAsia"/>
@@ -803,6 +797,7 @@
         </w:rPr>
         <w:t>top,lef,right,bottom,width,height</w:t>
       </w:r>
+      <w:proofErr w:type="spellEnd"/>
       <w:r>
         <w:rPr>
           <w:rFonts w:ascii="微软雅黑" w:eastAsia="微软雅黑" w:hAnsi="微软雅黑" w:hint="eastAsia"/>
@@ -811,8 +806,1449 @@
         </w:rPr>
         <w:t>;</w:t>
       </w:r>
+    </w:p>
+    <w:p>
+      <w:pPr>
+        <w:pStyle w:val="a3"/>
+        <w:numPr>
+          <w:ilvl w:val="0"/>
+          <w:numId w:val="1"/>
+        </w:numPr>
+        <w:ind w:firstLineChars="0"/>
+        <w:rPr>
+          <w:rFonts w:ascii="Helvetica" w:hAnsi="Helvetica"/>
+          <w:color w:val="333333"/>
+          <w:sz w:val="20"/>
+          <w:szCs w:val="20"/>
+          <w:shd w:val="clear" w:color="auto" w:fill="FFFFFF"/>
+        </w:rPr>
+      </w:pPr>
+      <w:r>
+        <w:t> </w:t>
+      </w:r>
+      <w:r>
+        <w:t>tap</w:t>
+      </w:r>
+      <w:r>
+        <w:rPr>
+          <w:rFonts w:hint="eastAsia"/>
+        </w:rPr>
+        <w:t>，</w:t>
+      </w:r>
+      <w:proofErr w:type="spellStart"/>
+      <w:r>
+        <w:t>zepto</w:t>
+      </w:r>
+      <w:proofErr w:type="spellEnd"/>
+      <w:r>
+        <w:rPr>
+          <w:rFonts w:hint="eastAsia"/>
+        </w:rPr>
+        <w:t>的</w:t>
+      </w:r>
+      <w:r>
+        <w:t>tap</w:t>
+      </w:r>
+      <w:r>
+        <w:rPr>
+          <w:rFonts w:hint="eastAsia"/>
+        </w:rPr>
+        <w:t>事件</w:t>
+      </w:r>
+      <w:r>
+        <w:t xml:space="preserve">, </w:t>
+      </w:r>
+      <w:r>
+        <w:rPr>
+          <w:rFonts w:hint="eastAsia"/>
+        </w:rPr>
+        <w:t>利用</w:t>
+      </w:r>
+      <w:proofErr w:type="spellStart"/>
+      <w:r>
+        <w:t>touchstart</w:t>
+      </w:r>
+      <w:proofErr w:type="spellEnd"/>
+      <w:r>
+        <w:rPr>
+          <w:rFonts w:hint="eastAsia"/>
+        </w:rPr>
+        <w:t>和</w:t>
+      </w:r>
+      <w:proofErr w:type="spellStart"/>
+      <w:r>
+        <w:t>touchend</w:t>
+      </w:r>
+      <w:proofErr w:type="spellEnd"/>
+      <w:r>
+        <w:rPr>
+          <w:rFonts w:hint="eastAsia"/>
+        </w:rPr>
+        <w:t>来模拟</w:t>
+      </w:r>
+      <w:r>
+        <w:t>click</w:t>
+      </w:r>
+      <w:r>
+        <w:rPr>
+          <w:rFonts w:hint="eastAsia"/>
+        </w:rPr>
+        <w:t>事件</w:t>
+      </w:r>
+      <w:r>
+        <w:t>；</w:t>
+      </w:r>
+      <w:r>
+        <w:rPr>
+          <w:rFonts w:hint="eastAsia"/>
+        </w:rPr>
+        <w:t>缺点</w:t>
+      </w:r>
+      <w:r>
+        <w:t xml:space="preserve">: </w:t>
+      </w:r>
+      <w:r>
+        <w:rPr>
+          <w:rFonts w:hint="eastAsia"/>
+        </w:rPr>
+        <w:t>点击穿透</w:t>
+      </w:r>
+      <w:r>
+        <w:rPr>
+          <w:rFonts w:hint="eastAsia"/>
+        </w:rPr>
+        <w:t>;</w:t>
+      </w:r>
+    </w:p>
+    <w:p>
+      <w:pPr>
+        <w:pStyle w:val="a3"/>
+        <w:numPr>
+          <w:ilvl w:val="0"/>
+          <w:numId w:val="1"/>
+        </w:numPr>
+        <w:ind w:firstLineChars="0"/>
+        <w:rPr>
+          <w:rFonts w:cs="Times New Roman" w:hint="eastAsia"/>
+        </w:rPr>
+      </w:pPr>
+      <w:proofErr w:type="spellStart"/>
+      <w:r>
+        <w:t>minxin</w:t>
+      </w:r>
+      <w:proofErr w:type="spellEnd"/>
+      <w:r>
+        <w:rPr>
+          <w:rFonts w:hint="eastAsia"/>
+        </w:rPr>
+        <w:t>使用及介绍</w:t>
+      </w:r>
+    </w:p>
+    <w:p>
+      <w:proofErr w:type="spellStart"/>
+      <w:r>
+        <w:t>vue</w:t>
+      </w:r>
+      <w:proofErr w:type="spellEnd"/>
+      <w:r>
+        <w:rPr>
+          <w:rFonts w:hint="eastAsia"/>
+        </w:rPr>
+        <w:t>中提供了一种混合机制</w:t>
+      </w:r>
+      <w:r>
+        <w:t>--</w:t>
+      </w:r>
+      <w:proofErr w:type="spellStart"/>
+      <w:r>
+        <w:t>mixins</w:t>
+      </w:r>
+      <w:proofErr w:type="spellEnd"/>
+      <w:r>
+        <w:rPr>
+          <w:rFonts w:hint="eastAsia"/>
+        </w:rPr>
+        <w:t>，用来更高效的实现组件内容的复用。最开始我一度认为这个和组件好像没啥区别。。后来发现错了。下面我们来看看</w:t>
+      </w:r>
+      <w:proofErr w:type="spellStart"/>
+      <w:r>
+        <w:t>mixins</w:t>
+      </w:r>
+      <w:proofErr w:type="spellEnd"/>
+      <w:r>
+        <w:rPr>
+          <w:rFonts w:hint="eastAsia"/>
+        </w:rPr>
+        <w:t>和普通情况下引入组件有什么区别？</w:t>
+      </w:r>
+    </w:p>
+    <w:p/>
+    <w:p>
+      <w:r>
+        <w:t xml:space="preserve">     </w:t>
+      </w:r>
+      <w:r>
+        <w:rPr>
+          <w:rFonts w:hint="eastAsia"/>
+        </w:rPr>
+        <w:t>组件在引用之后相当于在父组件内开辟了一块单独的空间，来根据父组件</w:t>
+      </w:r>
+      <w:r>
+        <w:t>props</w:t>
+      </w:r>
+      <w:r>
+        <w:rPr>
+          <w:rFonts w:hint="eastAsia"/>
+        </w:rPr>
+        <w:t>过来的值进行相应的操作，单本质上两者还是泾渭分明，相对独立。</w:t>
+      </w:r>
+    </w:p>
+    <w:p/>
+    <w:p>
+      <w:r>
+        <w:t xml:space="preserve">     </w:t>
+      </w:r>
+      <w:r>
+        <w:rPr>
+          <w:rFonts w:hint="eastAsia"/>
+        </w:rPr>
+        <w:t>而</w:t>
+      </w:r>
+      <w:proofErr w:type="spellStart"/>
+      <w:r>
+        <w:t>mixins</w:t>
+      </w:r>
+      <w:proofErr w:type="spellEnd"/>
+      <w:r>
+        <w:rPr>
+          <w:rFonts w:hint="eastAsia"/>
+        </w:rPr>
+        <w:t>则是在引入组件之后，则是将组件内部的内容如</w:t>
+      </w:r>
+      <w:r>
+        <w:t>data</w:t>
+      </w:r>
+      <w:r>
+        <w:rPr>
+          <w:rFonts w:hint="eastAsia"/>
+        </w:rPr>
+        <w:t>等方法、</w:t>
+      </w:r>
+      <w:r>
+        <w:t>method</w:t>
+      </w:r>
+      <w:r>
+        <w:rPr>
+          <w:rFonts w:hint="eastAsia"/>
+        </w:rPr>
+        <w:t>等属性与父组件相应内容进行合并。相当于在引入后，父组件的各种属性方法都被扩充了。</w:t>
+      </w:r>
+    </w:p>
+    <w:p/>
+    <w:p>
+      <w:r>
+        <w:t xml:space="preserve"> </w:t>
+      </w:r>
+      <w:r>
+        <w:rPr>
+          <w:rFonts w:hint="eastAsia"/>
+        </w:rPr>
+        <w:t>单纯组件引用：</w:t>
+      </w:r>
+    </w:p>
+    <w:p/>
+    <w:p>
+      <w:r>
+        <w:t xml:space="preserve">          </w:t>
+      </w:r>
+      <w:r>
+        <w:rPr>
+          <w:rFonts w:hint="eastAsia"/>
+        </w:rPr>
+        <w:t>父组件</w:t>
+      </w:r>
+      <w:r>
+        <w:t xml:space="preserve"> + </w:t>
+      </w:r>
+      <w:r>
+        <w:rPr>
+          <w:rFonts w:hint="eastAsia"/>
+        </w:rPr>
+        <w:t>子组件</w:t>
+      </w:r>
+      <w:r>
+        <w:t xml:space="preserve"> &gt;&gt;&gt; </w:t>
+      </w:r>
+      <w:r>
+        <w:rPr>
+          <w:rFonts w:hint="eastAsia"/>
+        </w:rPr>
+        <w:t>父组件</w:t>
+      </w:r>
+      <w:r>
+        <w:t xml:space="preserve"> + </w:t>
+      </w:r>
+      <w:r>
+        <w:rPr>
+          <w:rFonts w:hint="eastAsia"/>
+        </w:rPr>
+        <w:t>子组件</w:t>
+      </w:r>
+    </w:p>
+    <w:p/>
+    <w:p>
+      <w:r>
+        <w:t xml:space="preserve"> </w:t>
+      </w:r>
+      <w:proofErr w:type="spellStart"/>
+      <w:r>
+        <w:t>mixins</w:t>
+      </w:r>
+      <w:proofErr w:type="spellEnd"/>
+      <w:r>
+        <w:rPr>
+          <w:rFonts w:hint="eastAsia"/>
+        </w:rPr>
+        <w:t>：</w:t>
+      </w:r>
+    </w:p>
+    <w:p/>
+    <w:p>
+      <w:r>
+        <w:t xml:space="preserve">          </w:t>
+      </w:r>
+      <w:r>
+        <w:rPr>
+          <w:rFonts w:hint="eastAsia"/>
+        </w:rPr>
+        <w:t>父组件</w:t>
+      </w:r>
+      <w:r>
+        <w:t xml:space="preserve"> + </w:t>
+      </w:r>
+      <w:r>
+        <w:rPr>
+          <w:rFonts w:hint="eastAsia"/>
+        </w:rPr>
+        <w:t>子组件</w:t>
+      </w:r>
+      <w:r>
+        <w:t xml:space="preserve"> &gt;&gt;&gt; new</w:t>
+      </w:r>
+      <w:r>
+        <w:rPr>
+          <w:rFonts w:hint="eastAsia"/>
+        </w:rPr>
+        <w:t>父组件</w:t>
+      </w:r>
+    </w:p>
+    <w:p/>
+    <w:p>
+      <w:r>
+        <w:rPr>
+          <w:rFonts w:hint="eastAsia"/>
+        </w:rPr>
+        <w:lastRenderedPageBreak/>
+        <w:t>作用：多个组件可以共享数据和方法，在使用</w:t>
+      </w:r>
+      <w:proofErr w:type="spellStart"/>
+      <w:r>
+        <w:t>mixin</w:t>
+      </w:r>
+      <w:proofErr w:type="spellEnd"/>
+      <w:r>
+        <w:rPr>
+          <w:rFonts w:hint="eastAsia"/>
+        </w:rPr>
+        <w:t>的组件中引入后，</w:t>
+      </w:r>
+      <w:proofErr w:type="spellStart"/>
+      <w:r>
+        <w:t>mixin</w:t>
+      </w:r>
+      <w:proofErr w:type="spellEnd"/>
+      <w:r>
+        <w:rPr>
+          <w:rFonts w:hint="eastAsia"/>
+        </w:rPr>
+        <w:t>中的方法和属性也就并入到该组件中，可以直接使用。钩子函数会两个都被调用，</w:t>
+      </w:r>
+      <w:proofErr w:type="spellStart"/>
+      <w:r>
+        <w:t>mixin</w:t>
+      </w:r>
+      <w:proofErr w:type="spellEnd"/>
+      <w:r>
+        <w:rPr>
+          <w:rFonts w:hint="eastAsia"/>
+        </w:rPr>
+        <w:t>中的钩子首先执行。</w:t>
+      </w:r>
+    </w:p>
+    <w:p/>
+    <w:p>
+      <w:r>
+        <w:rPr>
+          <w:rFonts w:hint="eastAsia"/>
+        </w:rPr>
+        <w:t>下面给大家介绍</w:t>
+      </w:r>
+      <w:proofErr w:type="spellStart"/>
+      <w:r>
+        <w:t>vue</w:t>
+      </w:r>
+      <w:proofErr w:type="spellEnd"/>
+      <w:r>
+        <w:t xml:space="preserve"> </w:t>
+      </w:r>
+      <w:proofErr w:type="spellStart"/>
+      <w:r>
+        <w:t>mixin</w:t>
+      </w:r>
+      <w:proofErr w:type="spellEnd"/>
+      <w:r>
+        <w:rPr>
+          <w:rFonts w:hint="eastAsia"/>
+        </w:rPr>
+        <w:t>的用法，具体介绍如下所示：</w:t>
+      </w:r>
+    </w:p>
+    <w:p>
+      <w:r>
+        <w:rPr>
+          <w:rFonts w:hint="eastAsia"/>
+        </w:rPr>
+        <w:t>~</w:t>
+      </w:r>
+      <w:r>
+        <w:rPr>
+          <w:rFonts w:hint="eastAsia"/>
+        </w:rPr>
+        <w:t>定义一个</w:t>
+      </w:r>
+      <w:r>
+        <w:t xml:space="preserve"> </w:t>
+      </w:r>
+      <w:proofErr w:type="spellStart"/>
+      <w:r>
+        <w:t>js</w:t>
+      </w:r>
+      <w:proofErr w:type="spellEnd"/>
+      <w:r>
+        <w:t xml:space="preserve"> </w:t>
+      </w:r>
+      <w:r>
+        <w:rPr>
+          <w:rFonts w:hint="eastAsia"/>
+        </w:rPr>
+        <w:t>文件</w:t>
+      </w:r>
+      <w:r>
+        <w:t>(mixin.js)</w:t>
+      </w:r>
+    </w:p>
+    <w:p>
+      <w:r>
+        <w:t xml:space="preserve"> export default {</w:t>
+      </w:r>
+    </w:p>
+    <w:p>
+      <w:r>
+        <w:t xml:space="preserve"> </w:t>
+      </w:r>
+      <w:proofErr w:type="gramStart"/>
+      <w:r>
+        <w:t>data(</w:t>
+      </w:r>
+      <w:proofErr w:type="gramEnd"/>
+      <w:r>
+        <w:t>) {</w:t>
+      </w:r>
+    </w:p>
+    <w:p>
+      <w:r>
+        <w:t xml:space="preserve">  </w:t>
+      </w:r>
+      <w:r>
+        <w:tab/>
+      </w:r>
+      <w:r>
+        <w:t>return {</w:t>
+      </w:r>
+    </w:p>
+    <w:p>
+      <w:r>
+        <w:t xml:space="preserve">   </w:t>
+      </w:r>
+      <w:r>
+        <w:tab/>
+        <w:t xml:space="preserve"> </w:t>
+      </w:r>
+      <w:r>
+        <w:t>name: '</w:t>
+      </w:r>
+      <w:proofErr w:type="spellStart"/>
+      <w:r>
+        <w:t>mixin</w:t>
+      </w:r>
+      <w:proofErr w:type="spellEnd"/>
+      <w:r>
+        <w:t>'</w:t>
+      </w:r>
+    </w:p>
+    <w:p>
+      <w:r>
+        <w:t xml:space="preserve"> </w:t>
+      </w:r>
+      <w:r>
+        <w:tab/>
+      </w:r>
+      <w:r>
+        <w:t xml:space="preserve"> }</w:t>
+      </w:r>
+    </w:p>
+    <w:p>
+      <w:r>
+        <w:t xml:space="preserve"> </w:t>
+      </w:r>
+      <w:r>
+        <w:tab/>
+      </w:r>
+      <w:r>
+        <w:t>},</w:t>
+      </w:r>
+    </w:p>
+    <w:p>
+      <w:r>
+        <w:t xml:space="preserve"> </w:t>
+      </w:r>
+      <w:r>
+        <w:tab/>
+      </w:r>
+      <w:proofErr w:type="gramStart"/>
+      <w:r>
+        <w:t>created(</w:t>
+      </w:r>
+      <w:proofErr w:type="gramEnd"/>
+      <w:r>
+        <w:t>) {</w:t>
+      </w:r>
+    </w:p>
+    <w:p>
+      <w:r>
+        <w:t xml:space="preserve"> </w:t>
+      </w:r>
+      <w:r>
+        <w:tab/>
+      </w:r>
+      <w:r>
+        <w:t xml:space="preserve"> </w:t>
+      </w:r>
+      <w:proofErr w:type="gramStart"/>
+      <w:r>
+        <w:t>console.log(</w:t>
+      </w:r>
+      <w:proofErr w:type="gramEnd"/>
+      <w:r>
+        <w:t>'</w:t>
+      </w:r>
+      <w:proofErr w:type="spellStart"/>
+      <w:r>
+        <w:t>mixin</w:t>
+      </w:r>
+      <w:proofErr w:type="spellEnd"/>
+      <w:r>
+        <w:t>...', this.name);</w:t>
+      </w:r>
+    </w:p>
+    <w:p>
+      <w:r>
+        <w:t xml:space="preserve"> },</w:t>
+      </w:r>
+    </w:p>
+    <w:p>
+      <w:r>
+        <w:t xml:space="preserve"> </w:t>
+      </w:r>
+      <w:proofErr w:type="gramStart"/>
+      <w:r>
+        <w:t>mounted(</w:t>
+      </w:r>
+      <w:proofErr w:type="gramEnd"/>
+      <w:r>
+        <w:t>) {},</w:t>
+      </w:r>
+    </w:p>
+    <w:p>
+      <w:pPr>
+        <w:rPr>
+          <w:rFonts w:hint="eastAsia"/>
+        </w:rPr>
+      </w:pPr>
+      <w:r>
+        <w:t xml:space="preserve"> </w:t>
+      </w:r>
+      <w:r>
+        <w:tab/>
+      </w:r>
+      <w:r>
+        <w:t>methods: {}</w:t>
+      </w:r>
+    </w:p>
+    <w:p>
+      <w:r>
+        <w:t>}</w:t>
+      </w:r>
+    </w:p>
+    <w:p>
+      <w:pPr>
+        <w:rPr>
+          <w:rFonts w:cs="微软雅黑"/>
+          <w:color w:val="4F4F4F"/>
+          <w:shd w:val="clear" w:color="auto" w:fill="FFFFFF"/>
+        </w:rPr>
+      </w:pPr>
+      <w:r>
+        <w:rPr>
+          <w:rFonts w:cs="微软雅黑" w:hint="eastAsia"/>
+          <w:color w:val="4F4F4F"/>
+          <w:shd w:val="clear" w:color="auto" w:fill="FFFFFF"/>
+        </w:rPr>
+        <w:t>~</w:t>
+      </w:r>
+      <w:r>
+        <w:rPr>
+          <w:rFonts w:cs="微软雅黑"/>
+          <w:color w:val="4F4F4F"/>
+          <w:shd w:val="clear" w:color="auto" w:fill="FFFFFF"/>
+        </w:rPr>
+        <w:t>~</w:t>
+      </w:r>
+      <w:r>
+        <w:rPr>
+          <w:rFonts w:cs="微软雅黑" w:hint="eastAsia"/>
+          <w:color w:val="4F4F4F"/>
+          <w:shd w:val="clear" w:color="auto" w:fill="FFFFFF"/>
+        </w:rPr>
+        <w:t>在</w:t>
+      </w:r>
+      <w:proofErr w:type="spellStart"/>
+      <w:r>
+        <w:rPr>
+          <w:rFonts w:cs="微软雅黑" w:hint="eastAsia"/>
+          <w:color w:val="4F4F4F"/>
+          <w:shd w:val="clear" w:color="auto" w:fill="FFFFFF"/>
+        </w:rPr>
+        <w:t>vue</w:t>
+      </w:r>
+      <w:proofErr w:type="spellEnd"/>
+      <w:r>
+        <w:rPr>
+          <w:rFonts w:cs="微软雅黑" w:hint="eastAsia"/>
+          <w:color w:val="4F4F4F"/>
+          <w:shd w:val="clear" w:color="auto" w:fill="FFFFFF"/>
+        </w:rPr>
+        <w:t>文件中使用</w:t>
+      </w:r>
+      <w:proofErr w:type="spellStart"/>
+      <w:r>
+        <w:rPr>
+          <w:rFonts w:cs="微软雅黑" w:hint="eastAsia"/>
+          <w:color w:val="4F4F4F"/>
+          <w:shd w:val="clear" w:color="auto" w:fill="FFFFFF"/>
+        </w:rPr>
+        <w:t>mixin</w:t>
+      </w:r>
+      <w:proofErr w:type="spellEnd"/>
+    </w:p>
+    <w:p>
+      <w:pPr>
+        <w:pStyle w:val="a3"/>
+        <w:ind w:left="360" w:firstLineChars="0" w:firstLine="0"/>
+        <w:rPr>
+          <w:rFonts w:cs="微软雅黑" w:hint="eastAsia"/>
+          <w:color w:val="4F4F4F"/>
+          <w:shd w:val="clear" w:color="auto" w:fill="FFFFFF"/>
+        </w:rPr>
+      </w:pPr>
+      <w:r>
+        <w:rPr>
+          <w:rFonts w:cs="微软雅黑" w:hint="eastAsia"/>
+          <w:color w:val="4F4F4F"/>
+          <w:shd w:val="clear" w:color="auto" w:fill="FFFFFF"/>
+        </w:rPr>
+        <w:t xml:space="preserve"> import '@/</w:t>
+      </w:r>
+      <w:proofErr w:type="spellStart"/>
+      <w:r>
+        <w:rPr>
+          <w:rFonts w:cs="微软雅黑" w:hint="eastAsia"/>
+          <w:color w:val="4F4F4F"/>
+          <w:shd w:val="clear" w:color="auto" w:fill="FFFFFF"/>
+        </w:rPr>
+        <w:t>mixin</w:t>
+      </w:r>
+      <w:proofErr w:type="spellEnd"/>
+      <w:r>
+        <w:rPr>
+          <w:rFonts w:cs="微软雅黑" w:hint="eastAsia"/>
+          <w:color w:val="4F4F4F"/>
+          <w:shd w:val="clear" w:color="auto" w:fill="FFFFFF"/>
+        </w:rPr>
+        <w:t>'; // 引入</w:t>
+      </w:r>
+      <w:proofErr w:type="spellStart"/>
+      <w:r>
+        <w:rPr>
+          <w:rFonts w:cs="微软雅黑" w:hint="eastAsia"/>
+          <w:color w:val="4F4F4F"/>
+          <w:shd w:val="clear" w:color="auto" w:fill="FFFFFF"/>
+        </w:rPr>
+        <w:t>mixin</w:t>
+      </w:r>
+      <w:proofErr w:type="spellEnd"/>
+      <w:r>
+        <w:rPr>
+          <w:rFonts w:cs="微软雅黑" w:hint="eastAsia"/>
+          <w:color w:val="4F4F4F"/>
+          <w:shd w:val="clear" w:color="auto" w:fill="FFFFFF"/>
+        </w:rPr>
+        <w:t>文件</w:t>
+      </w:r>
+    </w:p>
+    <w:p>
+      <w:pPr>
+        <w:pStyle w:val="a3"/>
+        <w:ind w:left="360" w:firstLineChars="0" w:firstLine="0"/>
+        <w:rPr>
+          <w:rFonts w:cs="微软雅黑" w:hint="eastAsia"/>
+          <w:color w:val="4F4F4F"/>
+          <w:shd w:val="clear" w:color="auto" w:fill="FFFFFF"/>
+        </w:rPr>
+      </w:pPr>
+      <w:r>
+        <w:rPr>
+          <w:rFonts w:cs="微软雅黑" w:hint="eastAsia"/>
+          <w:color w:val="4F4F4F"/>
+          <w:shd w:val="clear" w:color="auto" w:fill="FFFFFF"/>
+        </w:rPr>
+        <w:t>export default {</w:t>
+      </w:r>
+    </w:p>
+    <w:p>
+      <w:pPr>
+        <w:rPr>
+          <w:rFonts w:cs="微软雅黑" w:hint="eastAsia"/>
+          <w:color w:val="4F4F4F"/>
+          <w:shd w:val="clear" w:color="auto" w:fill="FFFFFF"/>
+        </w:rPr>
+      </w:pPr>
+      <w:r>
+        <w:rPr>
+          <w:rFonts w:cs="微软雅黑" w:hint="eastAsia"/>
+          <w:color w:val="4F4F4F"/>
+          <w:shd w:val="clear" w:color="auto" w:fill="FFFFFF"/>
+        </w:rPr>
+        <w:t xml:space="preserve"> </w:t>
+      </w:r>
+      <w:proofErr w:type="spellStart"/>
+      <w:r>
+        <w:rPr>
+          <w:rFonts w:cs="微软雅黑" w:hint="eastAsia"/>
+          <w:color w:val="4F4F4F"/>
+          <w:shd w:val="clear" w:color="auto" w:fill="FFFFFF"/>
+        </w:rPr>
+        <w:t>mixins</w:t>
+      </w:r>
+      <w:proofErr w:type="spellEnd"/>
+      <w:r>
+        <w:rPr>
+          <w:rFonts w:cs="微软雅黑" w:hint="eastAsia"/>
+          <w:color w:val="4F4F4F"/>
+          <w:shd w:val="clear" w:color="auto" w:fill="FFFFFF"/>
+        </w:rPr>
+        <w:t>: [</w:t>
+      </w:r>
+      <w:proofErr w:type="spellStart"/>
+      <w:r>
+        <w:rPr>
+          <w:rFonts w:cs="微软雅黑" w:hint="eastAsia"/>
+          <w:color w:val="4F4F4F"/>
+          <w:shd w:val="clear" w:color="auto" w:fill="FFFFFF"/>
+        </w:rPr>
+        <w:t>mixin</w:t>
+      </w:r>
+      <w:proofErr w:type="spellEnd"/>
+      <w:r>
+        <w:rPr>
+          <w:rFonts w:cs="微软雅黑" w:hint="eastAsia"/>
+          <w:color w:val="4F4F4F"/>
+          <w:shd w:val="clear" w:color="auto" w:fill="FFFFFF"/>
+        </w:rPr>
+        <w:t>]</w:t>
+      </w:r>
+    </w:p>
+    <w:p>
+      <w:pPr>
+        <w:rPr>
+          <w:rFonts w:cs="微软雅黑" w:hint="eastAsia"/>
+          <w:color w:val="4F4F4F"/>
+          <w:shd w:val="clear" w:color="auto" w:fill="FFFFFF"/>
+        </w:rPr>
+      </w:pPr>
+      <w:r>
+        <w:rPr>
+          <w:rFonts w:cs="微软雅黑" w:hint="eastAsia"/>
+          <w:color w:val="4F4F4F"/>
+          <w:shd w:val="clear" w:color="auto" w:fill="FFFFFF"/>
+        </w:rPr>
+        <w:t>}</w:t>
+      </w:r>
+    </w:p>
+    <w:p>
+      <w:pPr>
+        <w:pStyle w:val="a3"/>
+        <w:ind w:left="360" w:firstLineChars="0" w:firstLine="0"/>
+        <w:rPr>
+          <w:rFonts w:hint="eastAsia"/>
+        </w:rPr>
+      </w:pPr>
+      <w:r>
+        <w:rPr>
+          <w:rFonts w:hint="eastAsia"/>
+        </w:rPr>
+        <w:t>详见网址：</w:t>
+      </w:r>
+      <w:r>
+        <w:fldChar w:fldCharType="begin"/>
+      </w:r>
+      <w:r>
+        <w:instrText xml:space="preserve"> HYPERLINK "https://blog.csdn.net/qq_36838191/article/details/81004590" </w:instrText>
+      </w:r>
+      <w:r>
+        <w:fldChar w:fldCharType="separate"/>
+      </w:r>
+      <w:r>
+        <w:rPr>
+          <w:rStyle w:val="a4"/>
+          <w:rFonts w:asciiTheme="minorEastAsia" w:hAnsiTheme="minorEastAsia"/>
+          <w:szCs w:val="21"/>
+        </w:rPr>
+        <w:t>https://blog.csdn.net/qq_36838191/article/details/81004590</w:t>
+      </w:r>
+      <w:r>
+        <w:fldChar w:fldCharType="end"/>
+      </w:r>
+    </w:p>
+    <w:p>
+      <w:pPr>
+        <w:pStyle w:val="a3"/>
+        <w:numPr>
+          <w:ilvl w:val="0"/>
+          <w:numId w:val="1"/>
+        </w:numPr>
+        <w:ind w:firstLineChars="0"/>
+        <w:rPr>
+          <w:rFonts w:asciiTheme="minorEastAsia" w:hAnsiTheme="minorEastAsia" w:hint="eastAsia"/>
+        </w:rPr>
+      </w:pPr>
+      <w:proofErr w:type="spellStart"/>
+      <w:r>
+        <w:rPr>
+          <w:rFonts w:asciiTheme="minorEastAsia" w:hAnsiTheme="minorEastAsia"/>
+        </w:rPr>
+        <w:t>svg</w:t>
+      </w:r>
+      <w:proofErr w:type="spellEnd"/>
+      <w:r>
+        <w:rPr>
+          <w:rFonts w:asciiTheme="minorEastAsia" w:hAnsiTheme="minorEastAsia" w:hint="eastAsia"/>
+        </w:rPr>
+        <w:t>：既然资源是</w:t>
+      </w:r>
+      <w:proofErr w:type="spellStart"/>
+      <w:r>
+        <w:rPr>
+          <w:rFonts w:asciiTheme="minorEastAsia" w:hAnsiTheme="minorEastAsia" w:hint="eastAsia"/>
+        </w:rPr>
+        <w:t>svg</w:t>
+      </w:r>
+      <w:proofErr w:type="spellEnd"/>
+      <w:r>
+        <w:rPr>
+          <w:rFonts w:asciiTheme="minorEastAsia" w:hAnsiTheme="minorEastAsia" w:hint="eastAsia"/>
+        </w:rPr>
+        <w:t>, 那么最好是使用</w:t>
+      </w:r>
+      <w:proofErr w:type="spellStart"/>
+      <w:r>
+        <w:rPr>
+          <w:rFonts w:asciiTheme="minorEastAsia" w:hAnsiTheme="minorEastAsia" w:hint="eastAsia"/>
+        </w:rPr>
+        <w:t>svg</w:t>
+      </w:r>
+      <w:proofErr w:type="spellEnd"/>
+      <w:r>
+        <w:rPr>
+          <w:rFonts w:asciiTheme="minorEastAsia" w:hAnsiTheme="minorEastAsia" w:hint="eastAsia"/>
+        </w:rPr>
+        <w:t>标签去引用, 这样可以对</w:t>
+      </w:r>
+      <w:proofErr w:type="spellStart"/>
+      <w:r>
+        <w:rPr>
+          <w:rFonts w:asciiTheme="minorEastAsia" w:hAnsiTheme="minorEastAsia" w:hint="eastAsia"/>
+        </w:rPr>
+        <w:t>svg</w:t>
+      </w:r>
+      <w:proofErr w:type="spellEnd"/>
+      <w:r>
+        <w:rPr>
+          <w:rFonts w:asciiTheme="minorEastAsia" w:hAnsiTheme="minorEastAsia" w:hint="eastAsia"/>
+        </w:rPr>
+        <w:t>调整大小, 设置填充色等一系列的</w:t>
+      </w:r>
+      <w:proofErr w:type="spellStart"/>
+      <w:r>
+        <w:rPr>
+          <w:rFonts w:asciiTheme="minorEastAsia" w:hAnsiTheme="minorEastAsia" w:hint="eastAsia"/>
+        </w:rPr>
+        <w:t>svg</w:t>
+      </w:r>
+      <w:proofErr w:type="spellEnd"/>
+      <w:r>
+        <w:rPr>
+          <w:rFonts w:asciiTheme="minorEastAsia" w:hAnsiTheme="minorEastAsia" w:hint="eastAsia"/>
+        </w:rPr>
+        <w:t>特性都可以使用。</w:t>
+      </w:r>
+      <w:r>
+        <w:rPr>
+          <w:rFonts w:asciiTheme="minorEastAsia" w:hAnsiTheme="minorEastAsia" w:hint="eastAsia"/>
+        </w:rPr>
+        <w:t>具体怎么引用要看使用什么loader了:</w:t>
+      </w:r>
+    </w:p>
+    <w:p>
+      <w:pPr>
+        <w:pStyle w:val="a3"/>
+        <w:ind w:left="360" w:firstLineChars="0" w:firstLine="0"/>
+        <w:rPr>
+          <w:rFonts w:asciiTheme="minorEastAsia" w:hAnsiTheme="minorEastAsia"/>
+        </w:rPr>
+      </w:pPr>
+      <w:r>
+        <w:rPr>
+          <w:rFonts w:asciiTheme="minorEastAsia" w:hAnsiTheme="minorEastAsia" w:hint="eastAsia"/>
+        </w:rPr>
+        <w:t>html:</w:t>
+      </w:r>
+    </w:p>
+    <w:p>
+      <w:pPr>
+        <w:pStyle w:val="a3"/>
+        <w:ind w:left="360" w:firstLineChars="0" w:firstLine="0"/>
+        <w:rPr>
+          <w:rFonts w:asciiTheme="minorEastAsia" w:hAnsiTheme="minorEastAsia" w:hint="eastAsia"/>
+        </w:rPr>
+      </w:pPr>
+      <w:r>
+        <w:rPr>
+          <w:rFonts w:asciiTheme="minorEastAsia" w:hAnsiTheme="minorEastAsia" w:hint="eastAsia"/>
+        </w:rPr>
+        <w:t>&lt;use</w:t>
+      </w:r>
+      <w:r>
+        <w:rPr>
+          <w:rFonts w:asciiTheme="minorEastAsia" w:hAnsiTheme="minorEastAsia"/>
+        </w:rPr>
+        <w:t xml:space="preserve"> </w:t>
+      </w:r>
       <w:bookmarkStart w:id="0" w:name="_GoBack"/>
       <w:bookmarkEnd w:id="0"/>
+      <w:proofErr w:type="spellStart"/>
+      <w:proofErr w:type="gramStart"/>
+      <w:r>
+        <w:rPr>
+          <w:rFonts w:asciiTheme="minorEastAsia" w:hAnsiTheme="minorEastAsia" w:hint="eastAsia"/>
+        </w:rPr>
+        <w:t>xmlns:xlink</w:t>
+      </w:r>
+      <w:proofErr w:type="spellEnd"/>
+      <w:proofErr w:type="gramEnd"/>
+      <w:r>
+        <w:rPr>
+          <w:rFonts w:asciiTheme="minorEastAsia" w:hAnsiTheme="minorEastAsia" w:hint="eastAsia"/>
+        </w:rPr>
+        <w:t>="http://www.w3.org/1999/xlink" :</w:t>
+      </w:r>
+      <w:proofErr w:type="spellStart"/>
+      <w:r>
+        <w:rPr>
+          <w:rFonts w:asciiTheme="minorEastAsia" w:hAnsiTheme="minorEastAsia" w:hint="eastAsia"/>
+        </w:rPr>
+        <w:t>xlink:href</w:t>
+      </w:r>
+      <w:proofErr w:type="spellEnd"/>
+      <w:r>
+        <w:rPr>
+          <w:rFonts w:asciiTheme="minorEastAsia" w:hAnsiTheme="minorEastAsia" w:hint="eastAsia"/>
+        </w:rPr>
+        <w:t>="require('../</w:t>
+      </w:r>
+      <w:proofErr w:type="spellStart"/>
+      <w:r>
+        <w:rPr>
+          <w:rFonts w:asciiTheme="minorEastAsia" w:hAnsiTheme="minorEastAsia" w:hint="eastAsia"/>
+        </w:rPr>
+        <w:t>svg</w:t>
+      </w:r>
+      <w:proofErr w:type="spellEnd"/>
+      <w:r>
+        <w:rPr>
+          <w:rFonts w:asciiTheme="minorEastAsia" w:hAnsiTheme="minorEastAsia" w:hint="eastAsia"/>
+        </w:rPr>
+        <w:t>/icon-</w:t>
+      </w:r>
+      <w:proofErr w:type="spellStart"/>
+      <w:r>
+        <w:rPr>
+          <w:rFonts w:asciiTheme="minorEastAsia" w:hAnsiTheme="minorEastAsia" w:hint="eastAsia"/>
+        </w:rPr>
+        <w:t>header.svg</w:t>
+      </w:r>
+      <w:proofErr w:type="spellEnd"/>
+      <w:r>
+        <w:rPr>
+          <w:rFonts w:asciiTheme="minorEastAsia" w:hAnsiTheme="minorEastAsia" w:hint="eastAsia"/>
+        </w:rPr>
+        <w:t>')"&gt;&lt;/use&gt;</w:t>
+      </w:r>
+    </w:p>
+    <w:p>
+      <w:pPr>
+        <w:ind w:firstLine="360"/>
+        <w:rPr>
+          <w:rFonts w:asciiTheme="minorEastAsia" w:hAnsiTheme="minorEastAsia" w:cs="Helvetica" w:hint="eastAsia"/>
+          <w:color w:val="333333"/>
+          <w:szCs w:val="21"/>
+          <w:shd w:val="clear" w:color="auto" w:fill="FFFFFF"/>
+        </w:rPr>
+      </w:pPr>
+      <w:r>
+        <w:rPr>
+          <w:rFonts w:asciiTheme="minorEastAsia" w:hAnsiTheme="minorEastAsia" w:cs="Helvetica"/>
+          <w:color w:val="333333"/>
+          <w:szCs w:val="21"/>
+          <w:shd w:val="clear" w:color="auto" w:fill="FFFFFF"/>
+        </w:rPr>
+        <w:t>webpack:</w:t>
+      </w:r>
+      <w:r>
+        <w:rPr>
+          <w:rFonts w:asciiTheme="minorEastAsia" w:hAnsiTheme="minorEastAsia" w:cs="Helvetica" w:hint="eastAsia"/>
+          <w:color w:val="333333"/>
+          <w:szCs w:val="21"/>
+          <w:shd w:val="clear" w:color="auto" w:fill="FFFFFF"/>
+        </w:rPr>
+        <w:t>配置：</w:t>
+      </w:r>
+    </w:p>
+    <w:p>
+      <w:pPr>
+        <w:pStyle w:val="a3"/>
+        <w:ind w:left="360" w:firstLineChars="0" w:firstLine="0"/>
+        <w:rPr>
+          <w:rStyle w:val="HTML"/>
+          <w:rFonts w:asciiTheme="minorEastAsia" w:eastAsiaTheme="minorEastAsia" w:hAnsiTheme="minorEastAsia" w:cs="Consolas"/>
+          <w:sz w:val="21"/>
+          <w:szCs w:val="21"/>
+        </w:rPr>
+      </w:pPr>
+      <w:r>
+        <w:rPr>
+          <w:rStyle w:val="HTML"/>
+          <w:rFonts w:asciiTheme="minorEastAsia" w:eastAsiaTheme="minorEastAsia" w:hAnsiTheme="minorEastAsia" w:cs="Consolas"/>
+          <w:color w:val="333333"/>
+          <w:sz w:val="21"/>
+          <w:szCs w:val="21"/>
+        </w:rPr>
+        <w:t>{</w:t>
+      </w:r>
+    </w:p>
+    <w:p>
+      <w:pPr>
+        <w:pStyle w:val="a3"/>
+        <w:ind w:left="360" w:firstLineChars="0" w:firstLine="0"/>
+        <w:rPr>
+          <w:rStyle w:val="HTML"/>
+          <w:rFonts w:asciiTheme="minorEastAsia" w:eastAsiaTheme="minorEastAsia" w:hAnsiTheme="minorEastAsia" w:cs="Consolas"/>
+          <w:color w:val="333333"/>
+          <w:sz w:val="21"/>
+          <w:szCs w:val="21"/>
+        </w:rPr>
+      </w:pPr>
+      <w:r>
+        <w:rPr>
+          <w:rStyle w:val="HTML"/>
+          <w:rFonts w:asciiTheme="minorEastAsia" w:eastAsiaTheme="minorEastAsia" w:hAnsiTheme="minorEastAsia" w:cs="Consolas"/>
+          <w:color w:val="333333"/>
+          <w:sz w:val="21"/>
+          <w:szCs w:val="21"/>
+        </w:rPr>
+        <w:t xml:space="preserve">        </w:t>
+      </w:r>
+      <w:r>
+        <w:rPr>
+          <w:rFonts w:asciiTheme="minorEastAsia" w:hAnsiTheme="minorEastAsia" w:cs="Consolas"/>
+          <w:color w:val="000080"/>
+          <w:szCs w:val="21"/>
+        </w:rPr>
+        <w:t>test</w:t>
+      </w:r>
+      <w:r>
+        <w:rPr>
+          <w:rStyle w:val="HTML"/>
+          <w:rFonts w:asciiTheme="minorEastAsia" w:eastAsiaTheme="minorEastAsia" w:hAnsiTheme="minorEastAsia" w:cs="Consolas"/>
+          <w:color w:val="333333"/>
+          <w:sz w:val="21"/>
+          <w:szCs w:val="21"/>
+        </w:rPr>
+        <w:t>: /\.</w:t>
+      </w:r>
+      <w:proofErr w:type="spellStart"/>
+      <w:r>
+        <w:rPr>
+          <w:rStyle w:val="HTML"/>
+          <w:rFonts w:asciiTheme="minorEastAsia" w:eastAsiaTheme="minorEastAsia" w:hAnsiTheme="minorEastAsia" w:cs="Consolas"/>
+          <w:color w:val="333333"/>
+          <w:sz w:val="21"/>
+          <w:szCs w:val="21"/>
+        </w:rPr>
+        <w:t>svg</w:t>
+      </w:r>
+      <w:proofErr w:type="spellEnd"/>
+      <w:r>
+        <w:rPr>
+          <w:rStyle w:val="HTML"/>
+          <w:rFonts w:asciiTheme="minorEastAsia" w:eastAsiaTheme="minorEastAsia" w:hAnsiTheme="minorEastAsia" w:cs="Consolas"/>
+          <w:color w:val="333333"/>
+          <w:sz w:val="21"/>
+          <w:szCs w:val="21"/>
+        </w:rPr>
+        <w:t>$/,</w:t>
+      </w:r>
+    </w:p>
+    <w:p>
+      <w:pPr>
+        <w:pStyle w:val="a3"/>
+        <w:ind w:left="360" w:firstLineChars="0" w:firstLine="0"/>
+        <w:rPr>
+          <w:rStyle w:val="HTML"/>
+          <w:rFonts w:asciiTheme="minorEastAsia" w:eastAsiaTheme="minorEastAsia" w:hAnsiTheme="minorEastAsia" w:cs="Consolas"/>
+          <w:color w:val="333333"/>
+          <w:sz w:val="21"/>
+          <w:szCs w:val="21"/>
+        </w:rPr>
+      </w:pPr>
+      <w:r>
+        <w:rPr>
+          <w:rStyle w:val="HTML"/>
+          <w:rFonts w:asciiTheme="minorEastAsia" w:eastAsiaTheme="minorEastAsia" w:hAnsiTheme="minorEastAsia" w:cs="Consolas"/>
+          <w:color w:val="333333"/>
+          <w:sz w:val="21"/>
+          <w:szCs w:val="21"/>
+        </w:rPr>
+        <w:t xml:space="preserve">        loader: </w:t>
+      </w:r>
+      <w:r>
+        <w:rPr>
+          <w:rFonts w:asciiTheme="minorEastAsia" w:hAnsiTheme="minorEastAsia" w:cs="Consolas"/>
+          <w:color w:val="DD1144"/>
+          <w:szCs w:val="21"/>
+        </w:rPr>
+        <w:t>'</w:t>
+      </w:r>
+      <w:proofErr w:type="spellStart"/>
+      <w:r>
+        <w:rPr>
+          <w:rFonts w:asciiTheme="minorEastAsia" w:hAnsiTheme="minorEastAsia" w:cs="Consolas"/>
+          <w:color w:val="DD1144"/>
+          <w:szCs w:val="21"/>
+        </w:rPr>
+        <w:t>svg</w:t>
+      </w:r>
+      <w:proofErr w:type="spellEnd"/>
+      <w:r>
+        <w:rPr>
+          <w:rFonts w:asciiTheme="minorEastAsia" w:hAnsiTheme="minorEastAsia" w:cs="Consolas"/>
+          <w:color w:val="DD1144"/>
+          <w:szCs w:val="21"/>
+        </w:rPr>
+        <w:t>-sprite?'</w:t>
+      </w:r>
+      <w:r>
+        <w:rPr>
+          <w:rStyle w:val="HTML"/>
+          <w:rFonts w:asciiTheme="minorEastAsia" w:eastAsiaTheme="minorEastAsia" w:hAnsiTheme="minorEastAsia" w:cs="Consolas"/>
+          <w:color w:val="333333"/>
+          <w:sz w:val="21"/>
+          <w:szCs w:val="21"/>
+        </w:rPr>
+        <w:t xml:space="preserve"> + </w:t>
+      </w:r>
+      <w:proofErr w:type="spellStart"/>
+      <w:r>
+        <w:rPr>
+          <w:rStyle w:val="HTML"/>
+          <w:rFonts w:asciiTheme="minorEastAsia" w:eastAsiaTheme="minorEastAsia" w:hAnsiTheme="minorEastAsia" w:cs="Consolas"/>
+          <w:color w:val="333333"/>
+          <w:sz w:val="21"/>
+          <w:szCs w:val="21"/>
+        </w:rPr>
+        <w:t>JSON.</w:t>
+      </w:r>
+      <w:r>
+        <w:rPr>
+          <w:rFonts w:asciiTheme="minorEastAsia" w:hAnsiTheme="minorEastAsia" w:cs="Consolas"/>
+          <w:color w:val="0086B3"/>
+          <w:szCs w:val="21"/>
+        </w:rPr>
+        <w:t>stringify</w:t>
+      </w:r>
+      <w:proofErr w:type="spellEnd"/>
+      <w:r>
+        <w:rPr>
+          <w:rStyle w:val="HTML"/>
+          <w:rFonts w:asciiTheme="minorEastAsia" w:eastAsiaTheme="minorEastAsia" w:hAnsiTheme="minorEastAsia" w:cs="Consolas"/>
+          <w:color w:val="333333"/>
+          <w:sz w:val="21"/>
+          <w:szCs w:val="21"/>
+        </w:rPr>
+        <w:t>({</w:t>
+      </w:r>
+    </w:p>
+    <w:p>
+      <w:pPr>
+        <w:pStyle w:val="a3"/>
+        <w:ind w:left="360" w:firstLineChars="0" w:firstLine="0"/>
+        <w:rPr>
+          <w:rStyle w:val="HTML"/>
+          <w:rFonts w:asciiTheme="minorEastAsia" w:eastAsiaTheme="minorEastAsia" w:hAnsiTheme="minorEastAsia" w:cs="Consolas"/>
+          <w:color w:val="333333"/>
+          <w:sz w:val="21"/>
+          <w:szCs w:val="21"/>
+        </w:rPr>
+      </w:pPr>
+      <w:r>
+        <w:rPr>
+          <w:rStyle w:val="HTML"/>
+          <w:rFonts w:asciiTheme="minorEastAsia" w:eastAsiaTheme="minorEastAsia" w:hAnsiTheme="minorEastAsia" w:cs="Consolas"/>
+          <w:color w:val="333333"/>
+          <w:sz w:val="21"/>
+          <w:szCs w:val="21"/>
+        </w:rPr>
+        <w:t xml:space="preserve">            name: </w:t>
+      </w:r>
+      <w:r>
+        <w:rPr>
+          <w:rFonts w:asciiTheme="minorEastAsia" w:hAnsiTheme="minorEastAsia" w:cs="Consolas"/>
+          <w:color w:val="DD1144"/>
+          <w:szCs w:val="21"/>
+        </w:rPr>
+        <w:t>'[name]_[hash]'</w:t>
+      </w:r>
+      <w:r>
+        <w:rPr>
+          <w:rStyle w:val="HTML"/>
+          <w:rFonts w:asciiTheme="minorEastAsia" w:eastAsiaTheme="minorEastAsia" w:hAnsiTheme="minorEastAsia" w:cs="Consolas"/>
+          <w:color w:val="333333"/>
+          <w:sz w:val="21"/>
+          <w:szCs w:val="21"/>
+        </w:rPr>
+        <w:t>,</w:t>
+      </w:r>
+    </w:p>
+    <w:p>
+      <w:pPr>
+        <w:pStyle w:val="a3"/>
+        <w:ind w:left="360" w:firstLineChars="0" w:firstLine="0"/>
+        <w:rPr>
+          <w:rStyle w:val="HTML"/>
+          <w:rFonts w:asciiTheme="minorEastAsia" w:eastAsiaTheme="minorEastAsia" w:hAnsiTheme="minorEastAsia" w:cs="Consolas"/>
+          <w:color w:val="333333"/>
+          <w:sz w:val="21"/>
+          <w:szCs w:val="21"/>
+        </w:rPr>
+      </w:pPr>
+      <w:r>
+        <w:rPr>
+          <w:rStyle w:val="HTML"/>
+          <w:rFonts w:asciiTheme="minorEastAsia" w:eastAsiaTheme="minorEastAsia" w:hAnsiTheme="minorEastAsia" w:cs="Consolas"/>
+          <w:color w:val="333333"/>
+          <w:sz w:val="21"/>
+          <w:szCs w:val="21"/>
+        </w:rPr>
+        <w:t xml:space="preserve">           </w:t>
+      </w:r>
+      <w:proofErr w:type="spellStart"/>
+      <w:r>
+        <w:rPr>
+          <w:rStyle w:val="HTML"/>
+          <w:rFonts w:asciiTheme="minorEastAsia" w:eastAsiaTheme="minorEastAsia" w:hAnsiTheme="minorEastAsia" w:cs="Consolas"/>
+          <w:color w:val="333333"/>
+          <w:sz w:val="21"/>
+          <w:szCs w:val="21"/>
+        </w:rPr>
+        <w:t>prefixize</w:t>
+      </w:r>
+      <w:proofErr w:type="spellEnd"/>
+      <w:r>
+        <w:rPr>
+          <w:rStyle w:val="HTML"/>
+          <w:rFonts w:asciiTheme="minorEastAsia" w:eastAsiaTheme="minorEastAsia" w:hAnsiTheme="minorEastAsia" w:cs="Consolas"/>
+          <w:color w:val="333333"/>
+          <w:sz w:val="21"/>
+          <w:szCs w:val="21"/>
+        </w:rPr>
+        <w:t>: true</w:t>
+      </w:r>
+    </w:p>
+    <w:p>
+      <w:pPr>
+        <w:pStyle w:val="a3"/>
+        <w:ind w:left="360" w:firstLineChars="0" w:firstLine="0"/>
+        <w:rPr>
+          <w:rStyle w:val="HTML"/>
+          <w:rFonts w:asciiTheme="minorEastAsia" w:eastAsiaTheme="minorEastAsia" w:hAnsiTheme="minorEastAsia" w:cs="Consolas"/>
+          <w:color w:val="333333"/>
+          <w:sz w:val="21"/>
+          <w:szCs w:val="21"/>
+        </w:rPr>
+      </w:pPr>
+      <w:r>
+        <w:rPr>
+          <w:rStyle w:val="HTML"/>
+          <w:rFonts w:asciiTheme="minorEastAsia" w:eastAsiaTheme="minorEastAsia" w:hAnsiTheme="minorEastAsia" w:cs="Consolas"/>
+          <w:color w:val="333333"/>
+          <w:sz w:val="21"/>
+          <w:szCs w:val="21"/>
+        </w:rPr>
+        <w:t xml:space="preserve">        })</w:t>
+      </w:r>
+    </w:p>
+    <w:p>
+      <w:pPr>
+        <w:pStyle w:val="a3"/>
+        <w:ind w:left="360" w:firstLineChars="0" w:firstLine="0"/>
+        <w:rPr>
+          <w:rStyle w:val="HTML"/>
+          <w:rFonts w:asciiTheme="minorEastAsia" w:eastAsiaTheme="minorEastAsia" w:hAnsiTheme="minorEastAsia" w:cs="Consolas"/>
+          <w:color w:val="333333"/>
+          <w:sz w:val="21"/>
+          <w:szCs w:val="21"/>
+        </w:rPr>
+      </w:pPr>
+      <w:r>
+        <w:rPr>
+          <w:rStyle w:val="HTML"/>
+          <w:rFonts w:asciiTheme="minorEastAsia" w:eastAsiaTheme="minorEastAsia" w:hAnsiTheme="minorEastAsia" w:cs="Consolas"/>
+          <w:color w:val="333333"/>
+          <w:sz w:val="21"/>
+          <w:szCs w:val="21"/>
+        </w:rPr>
+        <w:t>}</w:t>
+      </w:r>
+    </w:p>
+    <w:p>
+      <w:pPr>
+        <w:ind w:firstLine="360"/>
+        <w:rPr>
+          <w:rFonts w:ascii="Helvetica" w:hAnsi="Helvetica"/>
+          <w:color w:val="333333"/>
+          <w:sz w:val="20"/>
+          <w:szCs w:val="20"/>
+          <w:shd w:val="clear" w:color="auto" w:fill="FFFFFF"/>
+        </w:rPr>
+      </w:pPr>
+      <w:r>
+        <w:rPr>
+          <w:rStyle w:val="HTML"/>
+          <w:rFonts w:asciiTheme="minorEastAsia" w:eastAsiaTheme="minorEastAsia" w:hAnsiTheme="minorEastAsia" w:cs="Consolas" w:hint="eastAsia"/>
+          <w:color w:val="333333"/>
+          <w:sz w:val="21"/>
+          <w:szCs w:val="21"/>
+        </w:rPr>
+        <w:t>详见网址：</w:t>
+      </w:r>
+      <w:hyperlink r:id="rId8" w:history="1">
+        <w:r>
+          <w:rPr>
+            <w:rStyle w:val="a4"/>
+            <w:rFonts w:asciiTheme="minorEastAsia" w:hAnsiTheme="minorEastAsia" w:cs="Consolas"/>
+            <w:szCs w:val="21"/>
+          </w:rPr>
+          <w:t>https://segmentfault.com/q/1010000009942523/a-1020000009947681</w:t>
+        </w:r>
+      </w:hyperlink>
+    </w:p>
+    <w:p>
+      <w:pPr>
+        <w:pStyle w:val="a3"/>
+        <w:numPr>
+          <w:ilvl w:val="0"/>
+          <w:numId w:val="1"/>
+        </w:numPr>
+        <w:ind w:firstLineChars="0"/>
+        <w:rPr>
+          <w:rFonts w:ascii="Helvetica" w:hAnsi="Helvetica"/>
+          <w:color w:val="333333"/>
+          <w:sz w:val="20"/>
+          <w:szCs w:val="20"/>
+          <w:shd w:val="clear" w:color="auto" w:fill="FFFFFF"/>
+        </w:rPr>
+      </w:pPr>
+    </w:p>
+    <w:p>
+      <w:pPr>
+        <w:pStyle w:val="a3"/>
+        <w:numPr>
+          <w:ilvl w:val="0"/>
+          <w:numId w:val="1"/>
+        </w:numPr>
+        <w:ind w:firstLineChars="0"/>
+        <w:rPr>
+          <w:rFonts w:ascii="Helvetica" w:hAnsi="Helvetica"/>
+          <w:color w:val="333333"/>
+          <w:sz w:val="20"/>
+          <w:szCs w:val="20"/>
+          <w:shd w:val="clear" w:color="auto" w:fill="FFFFFF"/>
+        </w:rPr>
+      </w:pPr>
+    </w:p>
+    <w:p>
+      <w:pPr>
+        <w:pStyle w:val="a3"/>
+        <w:ind w:left="360" w:firstLineChars="0" w:firstLine="0"/>
+        <w:rPr>
+          <w:rFonts w:ascii="Helvetica" w:hAnsi="Helvetica"/>
+          <w:color w:val="333333"/>
+          <w:sz w:val="20"/>
+          <w:szCs w:val="20"/>
+          <w:shd w:val="clear" w:color="auto" w:fill="FFFFFF"/>
+        </w:rPr>
+      </w:pPr>
+    </w:p>
+    <w:p>
+      <w:pPr>
+        <w:rPr>
+          <w:rFonts w:ascii="Helvetica" w:hAnsi="Helvetica"/>
+          <w:color w:val="333333"/>
+          <w:sz w:val="20"/>
+          <w:szCs w:val="20"/>
+          <w:shd w:val="clear" w:color="auto" w:fill="FFFFFF"/>
+        </w:rPr>
+      </w:pPr>
     </w:p>
     <w:sectPr>
       <w:pgSz w:w="11906" w:h="16838"/>
@@ -824,9 +2260,62 @@
 </w:document>
 </file>
 
+<file path=word/endnotes.xml><?xml version="1.0" encoding="utf-8"?>
+<w:endnotes xmlns:wpc="http://schemas.microsoft.com/office/word/2010/wordprocessingCanvas" xmlns:cx="http://schemas.microsoft.com/office/drawing/2014/chartex" xmlns:cx1="http://schemas.microsoft.com/office/drawing/2015/9/8/chartex" xmlns:cx2="http://schemas.microsoft.com/office/drawing/2015/10/21/chartex" xmlns:cx3="http://schemas.microsoft.com/office/drawing/2016/5/9/chartex" xmlns:cx4="http://schemas.microsoft.com/office/drawing/2016/5/10/chartex" xmlns:cx5="http://schemas.microsoft.com/office/drawing/2016/5/11/chartex" xmlns:cx6="http://schemas.microsoft.com/office/drawing/2016/5/12/chartex" xmlns:cx7="http://schemas.microsoft.com/office/drawing/2016/5/13/chartex" xmlns:cx8="http://schemas.microsoft.com/office/drawing/2016/5/14/chartex" xmlns:mc="http://schemas.openxmlformats.org/markup-compatibility/2006" xmlns:aink="http://schemas.microsoft.com/office/drawing/2016/ink" xmlns:am3d="http://schemas.microsoft.com/office/drawing/2017/model3d" xmlns:o="urn:schemas-microsoft-com:office:office" xmlns:r="http://schemas.openxmlformats.org/officeDocument/2006/relationships" xmlns:m="http://schemas.openxmlformats.org/officeDocument/2006/math" xmlns:v="urn:schemas-microsoft-com:vml" xmlns:wp14="http://schemas.microsoft.com/office/word/2010/wordprocessingDrawing" xmlns:wp="http://schemas.openxmlformats.org/drawingml/2006/wordprocessingDrawing" xmlns:w10="urn:schemas-microsoft-com:office:word" xmlns:w="http://schemas.openxmlformats.org/wordprocessingml/2006/main" xmlns:w14="http://schemas.microsoft.com/office/word/2010/wordml" xmlns:w15="http://schemas.microsoft.com/office/word/2012/wordml" xmlns:w16cid="http://schemas.microsoft.com/office/word/2016/wordml/cid" xmlns:w16se="http://schemas.microsoft.com/office/word/2015/wordml/symex" xmlns:wpg="http://schemas.microsoft.com/office/word/2010/wordprocessingGroup" xmlns:wpi="http://schemas.microsoft.com/office/word/2010/wordprocessingInk" xmlns:wne="http://schemas.microsoft.com/office/word/2006/wordml" xmlns:wps="http://schemas.microsoft.com/office/word/2010/wordprocessingShape" mc:Ignorable="w14 w15 w16se w16cid wp14">
+  <w:endnote w:type="separator" w:id="-1">
+    <w:p>
+      <w:r>
+        <w:separator/>
+      </w:r>
+    </w:p>
+  </w:endnote>
+  <w:endnote w:type="continuationSeparator" w:id="0">
+    <w:p>
+      <w:r>
+        <w:continuationSeparator/>
+      </w:r>
+    </w:p>
+  </w:endnote>
+</w:endnotes>
+</file>
+
+<file path=word/footnotes.xml><?xml version="1.0" encoding="utf-8"?>
+<w:footnotes xmlns:wpc="http://schemas.microsoft.com/office/word/2010/wordprocessingCanvas" xmlns:cx="http://schemas.microsoft.com/office/drawing/2014/chartex" xmlns:cx1="http://schemas.microsoft.com/office/drawing/2015/9/8/chartex" xmlns:cx2="http://schemas.microsoft.com/office/drawing/2015/10/21/chartex" xmlns:cx3="http://schemas.microsoft.com/office/drawing/2016/5/9/chartex" xmlns:cx4="http://schemas.microsoft.com/office/drawing/2016/5/10/chartex" xmlns:cx5="http://schemas.microsoft.com/office/drawing/2016/5/11/chartex" xmlns:cx6="http://schemas.microsoft.com/office/drawing/2016/5/12/chartex" xmlns:cx7="http://schemas.microsoft.com/office/drawing/2016/5/13/chartex" xmlns:cx8="http://schemas.microsoft.com/office/drawing/2016/5/14/chartex" xmlns:mc="http://schemas.openxmlformats.org/markup-compatibility/2006" xmlns:aink="http://schemas.microsoft.com/office/drawing/2016/ink" xmlns:am3d="http://schemas.microsoft.com/office/drawing/2017/model3d" xmlns:o="urn:schemas-microsoft-com:office:office" xmlns:r="http://schemas.openxmlformats.org/officeDocument/2006/relationships" xmlns:m="http://schemas.openxmlformats.org/officeDocument/2006/math" xmlns:v="urn:schemas-microsoft-com:vml" xmlns:wp14="http://schemas.microsoft.com/office/word/2010/wordprocessingDrawing" xmlns:wp="http://schemas.openxmlformats.org/drawingml/2006/wordprocessingDrawing" xmlns:w10="urn:schemas-microsoft-com:office:word" xmlns:w="http://schemas.openxmlformats.org/wordprocessingml/2006/main" xmlns:w14="http://schemas.microsoft.com/office/word/2010/wordml" xmlns:w15="http://schemas.microsoft.com/office/word/2012/wordml" xmlns:w16cid="http://schemas.microsoft.com/office/word/2016/wordml/cid" xmlns:w16se="http://schemas.microsoft.com/office/word/2015/wordml/symex" xmlns:wpg="http://schemas.microsoft.com/office/word/2010/wordprocessingGroup" xmlns:wpi="http://schemas.microsoft.com/office/word/2010/wordprocessingInk" xmlns:wne="http://schemas.microsoft.com/office/word/2006/wordml" xmlns:wps="http://schemas.microsoft.com/office/word/2010/wordprocessingShape" mc:Ignorable="w14 w15 w16se w16cid wp14">
+  <w:footnote w:type="separator" w:id="-1">
+    <w:p>
+      <w:r>
+        <w:separator/>
+      </w:r>
+    </w:p>
+  </w:footnote>
+  <w:footnote w:type="continuationSeparator" w:id="0">
+    <w:p>
+      <w:r>
+        <w:continuationSeparator/>
+      </w:r>
+    </w:p>
+  </w:footnote>
+</w:footnotes>
+</file>
+
 <file path=word/numbering.xml><?xml version="1.0" encoding="utf-8"?>
 <w:numbering xmlns:wpc="http://schemas.microsoft.com/office/word/2010/wordprocessingCanvas" xmlns:cx="http://schemas.microsoft.com/office/drawing/2014/chartex" xmlns:cx1="http://schemas.microsoft.com/office/drawing/2015/9/8/chartex" xmlns:cx2="http://schemas.microsoft.com/office/drawing/2015/10/21/chartex" xmlns:cx3="http://schemas.microsoft.com/office/drawing/2016/5/9/chartex" xmlns:cx4="http://schemas.microsoft.com/office/drawing/2016/5/10/chartex" xmlns:cx5="http://schemas.microsoft.com/office/drawing/2016/5/11/chartex" xmlns:cx6="http://schemas.microsoft.com/office/drawing/2016/5/12/chartex" xmlns:cx7="http://schemas.microsoft.com/office/drawing/2016/5/13/chartex" xmlns:cx8="http://schemas.microsoft.com/office/drawing/2016/5/14/chartex" xmlns:mc="http://schemas.openxmlformats.org/markup-compatibility/2006" xmlns:aink="http://schemas.microsoft.com/office/drawing/2016/ink" xmlns:am3d="http://schemas.microsoft.com/office/drawing/2017/model3d" xmlns:o="urn:schemas-microsoft-com:office:office" xmlns:r="http://schemas.openxmlformats.org/officeDocument/2006/relationships" xmlns:m="http://schemas.openxmlformats.org/officeDocument/2006/math" xmlns:v="urn:schemas-microsoft-com:vml" xmlns:wp14="http://schemas.microsoft.com/office/word/2010/wordprocessingDrawing" xmlns:wp="http://schemas.openxmlformats.org/drawingml/2006/wordprocessingDrawing" xmlns:w10="urn:schemas-microsoft-com:office:word" xmlns:w="http://schemas.openxmlformats.org/wordprocessingml/2006/main" xmlns:w14="http://schemas.microsoft.com/office/word/2010/wordml" xmlns:w15="http://schemas.microsoft.com/office/word/2012/wordml" xmlns:w16cid="http://schemas.microsoft.com/office/word/2016/wordml/cid" xmlns:w16se="http://schemas.microsoft.com/office/word/2015/wordml/symex" xmlns:wpg="http://schemas.microsoft.com/office/word/2010/wordprocessingGroup" xmlns:wpi="http://schemas.microsoft.com/office/word/2010/wordprocessingInk" xmlns:wne="http://schemas.microsoft.com/office/word/2006/wordml" xmlns:wps="http://schemas.microsoft.com/office/word/2010/wordprocessingShape" mc:Ignorable="w14 w15 w16se w16cid wp14">
   <w:abstractNum w:abstractNumId="0" w15:restartNumberingAfterBreak="0">
+    <w:nsid w:val="893EA9F0"/>
+    <w:multiLevelType w:val="singleLevel"/>
+    <w:tmpl w:val="893EA9F0"/>
+    <w:lvl w:ilvl="0">
+      <w:start w:val="2"/>
+      <w:numFmt w:val="chineseCounting"/>
+      <w:suff w:val="nothing"/>
+      <w:lvlText w:val="%1、"/>
+      <w:lvlJc w:val="left"/>
+      <w:pPr>
+        <w:ind w:left="0" w:firstLine="0"/>
+      </w:pPr>
+    </w:lvl>
+  </w:abstractNum>
+  <w:abstractNum w:abstractNumId="1" w15:restartNumberingAfterBreak="0">
     <w:nsid w:val="0A4F3BC5"/>
     <w:multiLevelType w:val="multilevel"/>
     <w:tmpl w:val="85F22966"/>
@@ -975,7 +2464,93 @@
       </w:rPr>
     </w:lvl>
   </w:abstractNum>
-  <w:abstractNum w:abstractNumId="1" w15:restartNumberingAfterBreak="0">
+  <w:abstractNum w:abstractNumId="2" w15:restartNumberingAfterBreak="0">
+    <w:nsid w:val="0B7C38CC"/>
+    <w:multiLevelType w:val="hybridMultilevel"/>
+    <w:tmpl w:val="34F627F8"/>
+    <w:lvl w:ilvl="0" w:tplc="0409000F">
+      <w:start w:val="1"/>
+      <w:numFmt w:val="decimal"/>
+      <w:lvlText w:val="%1."/>
+      <w:lvlJc w:val="left"/>
+      <w:pPr>
+        <w:ind w:left="420" w:hanging="420"/>
+      </w:pPr>
+    </w:lvl>
+    <w:lvl w:ilvl="1" w:tplc="04090019" w:tentative="1">
+      <w:start w:val="1"/>
+      <w:numFmt w:val="lowerLetter"/>
+      <w:lvlText w:val="%2)"/>
+      <w:lvlJc w:val="left"/>
+      <w:pPr>
+        <w:ind w:left="840" w:hanging="420"/>
+      </w:pPr>
+    </w:lvl>
+    <w:lvl w:ilvl="2" w:tplc="0409001B" w:tentative="1">
+      <w:start w:val="1"/>
+      <w:numFmt w:val="lowerRoman"/>
+      <w:lvlText w:val="%3."/>
+      <w:lvlJc w:val="right"/>
+      <w:pPr>
+        <w:ind w:left="1260" w:hanging="420"/>
+      </w:pPr>
+    </w:lvl>
+    <w:lvl w:ilvl="3" w:tplc="0409000F" w:tentative="1">
+      <w:start w:val="1"/>
+      <w:numFmt w:val="decimal"/>
+      <w:lvlText w:val="%4."/>
+      <w:lvlJc w:val="left"/>
+      <w:pPr>
+        <w:ind w:left="1680" w:hanging="420"/>
+      </w:pPr>
+    </w:lvl>
+    <w:lvl w:ilvl="4" w:tplc="04090019" w:tentative="1">
+      <w:start w:val="1"/>
+      <w:numFmt w:val="lowerLetter"/>
+      <w:lvlText w:val="%5)"/>
+      <w:lvlJc w:val="left"/>
+      <w:pPr>
+        <w:ind w:left="2100" w:hanging="420"/>
+      </w:pPr>
+    </w:lvl>
+    <w:lvl w:ilvl="5" w:tplc="0409001B" w:tentative="1">
+      <w:start w:val="1"/>
+      <w:numFmt w:val="lowerRoman"/>
+      <w:lvlText w:val="%6."/>
+      <w:lvlJc w:val="right"/>
+      <w:pPr>
+        <w:ind w:left="2520" w:hanging="420"/>
+      </w:pPr>
+    </w:lvl>
+    <w:lvl w:ilvl="6" w:tplc="0409000F" w:tentative="1">
+      <w:start w:val="1"/>
+      <w:numFmt w:val="decimal"/>
+      <w:lvlText w:val="%7."/>
+      <w:lvlJc w:val="left"/>
+      <w:pPr>
+        <w:ind w:left="2940" w:hanging="420"/>
+      </w:pPr>
+    </w:lvl>
+    <w:lvl w:ilvl="7" w:tplc="04090019" w:tentative="1">
+      <w:start w:val="1"/>
+      <w:numFmt w:val="lowerLetter"/>
+      <w:lvlText w:val="%8)"/>
+      <w:lvlJc w:val="left"/>
+      <w:pPr>
+        <w:ind w:left="3360" w:hanging="420"/>
+      </w:pPr>
+    </w:lvl>
+    <w:lvl w:ilvl="8" w:tplc="0409001B" w:tentative="1">
+      <w:start w:val="1"/>
+      <w:numFmt w:val="lowerRoman"/>
+      <w:lvlText w:val="%9."/>
+      <w:lvlJc w:val="right"/>
+      <w:pPr>
+        <w:ind w:left="3780" w:hanging="420"/>
+      </w:pPr>
+    </w:lvl>
+  </w:abstractNum>
+  <w:abstractNum w:abstractNumId="3" w15:restartNumberingAfterBreak="0">
     <w:nsid w:val="15AE721A"/>
     <w:multiLevelType w:val="hybridMultilevel"/>
     <w:tmpl w:val="CC66244A"/>
@@ -1064,7 +2639,351 @@
       </w:pPr>
     </w:lvl>
   </w:abstractNum>
-  <w:abstractNum w:abstractNumId="2" w15:restartNumberingAfterBreak="0">
+  <w:abstractNum w:abstractNumId="4" w15:restartNumberingAfterBreak="0">
+    <w:nsid w:val="1BC05601"/>
+    <w:multiLevelType w:val="hybridMultilevel"/>
+    <w:tmpl w:val="7B3875F8"/>
+    <w:lvl w:ilvl="0" w:tplc="0409000F">
+      <w:start w:val="1"/>
+      <w:numFmt w:val="decimal"/>
+      <w:lvlText w:val="%1."/>
+      <w:lvlJc w:val="left"/>
+      <w:pPr>
+        <w:ind w:left="420" w:hanging="420"/>
+      </w:pPr>
+    </w:lvl>
+    <w:lvl w:ilvl="1" w:tplc="04090019" w:tentative="1">
+      <w:start w:val="1"/>
+      <w:numFmt w:val="lowerLetter"/>
+      <w:lvlText w:val="%2)"/>
+      <w:lvlJc w:val="left"/>
+      <w:pPr>
+        <w:ind w:left="840" w:hanging="420"/>
+      </w:pPr>
+    </w:lvl>
+    <w:lvl w:ilvl="2" w:tplc="0409001B" w:tentative="1">
+      <w:start w:val="1"/>
+      <w:numFmt w:val="lowerRoman"/>
+      <w:lvlText w:val="%3."/>
+      <w:lvlJc w:val="right"/>
+      <w:pPr>
+        <w:ind w:left="1260" w:hanging="420"/>
+      </w:pPr>
+    </w:lvl>
+    <w:lvl w:ilvl="3" w:tplc="0409000F" w:tentative="1">
+      <w:start w:val="1"/>
+      <w:numFmt w:val="decimal"/>
+      <w:lvlText w:val="%4."/>
+      <w:lvlJc w:val="left"/>
+      <w:pPr>
+        <w:ind w:left="1680" w:hanging="420"/>
+      </w:pPr>
+    </w:lvl>
+    <w:lvl w:ilvl="4" w:tplc="04090019" w:tentative="1">
+      <w:start w:val="1"/>
+      <w:numFmt w:val="lowerLetter"/>
+      <w:lvlText w:val="%5)"/>
+      <w:lvlJc w:val="left"/>
+      <w:pPr>
+        <w:ind w:left="2100" w:hanging="420"/>
+      </w:pPr>
+    </w:lvl>
+    <w:lvl w:ilvl="5" w:tplc="0409001B" w:tentative="1">
+      <w:start w:val="1"/>
+      <w:numFmt w:val="lowerRoman"/>
+      <w:lvlText w:val="%6."/>
+      <w:lvlJc w:val="right"/>
+      <w:pPr>
+        <w:ind w:left="2520" w:hanging="420"/>
+      </w:pPr>
+    </w:lvl>
+    <w:lvl w:ilvl="6" w:tplc="0409000F" w:tentative="1">
+      <w:start w:val="1"/>
+      <w:numFmt w:val="decimal"/>
+      <w:lvlText w:val="%7."/>
+      <w:lvlJc w:val="left"/>
+      <w:pPr>
+        <w:ind w:left="2940" w:hanging="420"/>
+      </w:pPr>
+    </w:lvl>
+    <w:lvl w:ilvl="7" w:tplc="04090019" w:tentative="1">
+      <w:start w:val="1"/>
+      <w:numFmt w:val="lowerLetter"/>
+      <w:lvlText w:val="%8)"/>
+      <w:lvlJc w:val="left"/>
+      <w:pPr>
+        <w:ind w:left="3360" w:hanging="420"/>
+      </w:pPr>
+    </w:lvl>
+    <w:lvl w:ilvl="8" w:tplc="0409001B" w:tentative="1">
+      <w:start w:val="1"/>
+      <w:numFmt w:val="lowerRoman"/>
+      <w:lvlText w:val="%9."/>
+      <w:lvlJc w:val="right"/>
+      <w:pPr>
+        <w:ind w:left="3780" w:hanging="420"/>
+      </w:pPr>
+    </w:lvl>
+  </w:abstractNum>
+  <w:abstractNum w:abstractNumId="5" w15:restartNumberingAfterBreak="0">
+    <w:nsid w:val="33271E4B"/>
+    <w:multiLevelType w:val="hybridMultilevel"/>
+    <w:tmpl w:val="04B26A6E"/>
+    <w:lvl w:ilvl="0" w:tplc="0409000F">
+      <w:start w:val="1"/>
+      <w:numFmt w:val="decimal"/>
+      <w:lvlText w:val="%1."/>
+      <w:lvlJc w:val="left"/>
+      <w:pPr>
+        <w:ind w:left="420" w:hanging="420"/>
+      </w:pPr>
+    </w:lvl>
+    <w:lvl w:ilvl="1" w:tplc="04090019" w:tentative="1">
+      <w:start w:val="1"/>
+      <w:numFmt w:val="lowerLetter"/>
+      <w:lvlText w:val="%2)"/>
+      <w:lvlJc w:val="left"/>
+      <w:pPr>
+        <w:ind w:left="840" w:hanging="420"/>
+      </w:pPr>
+    </w:lvl>
+    <w:lvl w:ilvl="2" w:tplc="0409001B" w:tentative="1">
+      <w:start w:val="1"/>
+      <w:numFmt w:val="lowerRoman"/>
+      <w:lvlText w:val="%3."/>
+      <w:lvlJc w:val="right"/>
+      <w:pPr>
+        <w:ind w:left="1260" w:hanging="420"/>
+      </w:pPr>
+    </w:lvl>
+    <w:lvl w:ilvl="3" w:tplc="0409000F" w:tentative="1">
+      <w:start w:val="1"/>
+      <w:numFmt w:val="decimal"/>
+      <w:lvlText w:val="%4."/>
+      <w:lvlJc w:val="left"/>
+      <w:pPr>
+        <w:ind w:left="1680" w:hanging="420"/>
+      </w:pPr>
+    </w:lvl>
+    <w:lvl w:ilvl="4" w:tplc="04090019" w:tentative="1">
+      <w:start w:val="1"/>
+      <w:numFmt w:val="lowerLetter"/>
+      <w:lvlText w:val="%5)"/>
+      <w:lvlJc w:val="left"/>
+      <w:pPr>
+        <w:ind w:left="2100" w:hanging="420"/>
+      </w:pPr>
+    </w:lvl>
+    <w:lvl w:ilvl="5" w:tplc="0409001B" w:tentative="1">
+      <w:start w:val="1"/>
+      <w:numFmt w:val="lowerRoman"/>
+      <w:lvlText w:val="%6."/>
+      <w:lvlJc w:val="right"/>
+      <w:pPr>
+        <w:ind w:left="2520" w:hanging="420"/>
+      </w:pPr>
+    </w:lvl>
+    <w:lvl w:ilvl="6" w:tplc="0409000F" w:tentative="1">
+      <w:start w:val="1"/>
+      <w:numFmt w:val="decimal"/>
+      <w:lvlText w:val="%7."/>
+      <w:lvlJc w:val="left"/>
+      <w:pPr>
+        <w:ind w:left="2940" w:hanging="420"/>
+      </w:pPr>
+    </w:lvl>
+    <w:lvl w:ilvl="7" w:tplc="04090019" w:tentative="1">
+      <w:start w:val="1"/>
+      <w:numFmt w:val="lowerLetter"/>
+      <w:lvlText w:val="%8)"/>
+      <w:lvlJc w:val="left"/>
+      <w:pPr>
+        <w:ind w:left="3360" w:hanging="420"/>
+      </w:pPr>
+    </w:lvl>
+    <w:lvl w:ilvl="8" w:tplc="0409001B" w:tentative="1">
+      <w:start w:val="1"/>
+      <w:numFmt w:val="lowerRoman"/>
+      <w:lvlText w:val="%9."/>
+      <w:lvlJc w:val="right"/>
+      <w:pPr>
+        <w:ind w:left="3780" w:hanging="420"/>
+      </w:pPr>
+    </w:lvl>
+  </w:abstractNum>
+  <w:abstractNum w:abstractNumId="6" w15:restartNumberingAfterBreak="0">
+    <w:nsid w:val="3FFB4D6A"/>
+    <w:multiLevelType w:val="hybridMultilevel"/>
+    <w:tmpl w:val="4A1EEB5C"/>
+    <w:lvl w:ilvl="0" w:tplc="0409000F">
+      <w:start w:val="1"/>
+      <w:numFmt w:val="decimal"/>
+      <w:lvlText w:val="%1."/>
+      <w:lvlJc w:val="left"/>
+      <w:pPr>
+        <w:ind w:left="420" w:hanging="420"/>
+      </w:pPr>
+    </w:lvl>
+    <w:lvl w:ilvl="1" w:tplc="04090019" w:tentative="1">
+      <w:start w:val="1"/>
+      <w:numFmt w:val="lowerLetter"/>
+      <w:lvlText w:val="%2)"/>
+      <w:lvlJc w:val="left"/>
+      <w:pPr>
+        <w:ind w:left="840" w:hanging="420"/>
+      </w:pPr>
+    </w:lvl>
+    <w:lvl w:ilvl="2" w:tplc="0409001B" w:tentative="1">
+      <w:start w:val="1"/>
+      <w:numFmt w:val="lowerRoman"/>
+      <w:lvlText w:val="%3."/>
+      <w:lvlJc w:val="right"/>
+      <w:pPr>
+        <w:ind w:left="1260" w:hanging="420"/>
+      </w:pPr>
+    </w:lvl>
+    <w:lvl w:ilvl="3" w:tplc="0409000F" w:tentative="1">
+      <w:start w:val="1"/>
+      <w:numFmt w:val="decimal"/>
+      <w:lvlText w:val="%4."/>
+      <w:lvlJc w:val="left"/>
+      <w:pPr>
+        <w:ind w:left="1680" w:hanging="420"/>
+      </w:pPr>
+    </w:lvl>
+    <w:lvl w:ilvl="4" w:tplc="04090019" w:tentative="1">
+      <w:start w:val="1"/>
+      <w:numFmt w:val="lowerLetter"/>
+      <w:lvlText w:val="%5)"/>
+      <w:lvlJc w:val="left"/>
+      <w:pPr>
+        <w:ind w:left="2100" w:hanging="420"/>
+      </w:pPr>
+    </w:lvl>
+    <w:lvl w:ilvl="5" w:tplc="0409001B" w:tentative="1">
+      <w:start w:val="1"/>
+      <w:numFmt w:val="lowerRoman"/>
+      <w:lvlText w:val="%6."/>
+      <w:lvlJc w:val="right"/>
+      <w:pPr>
+        <w:ind w:left="2520" w:hanging="420"/>
+      </w:pPr>
+    </w:lvl>
+    <w:lvl w:ilvl="6" w:tplc="0409000F" w:tentative="1">
+      <w:start w:val="1"/>
+      <w:numFmt w:val="decimal"/>
+      <w:lvlText w:val="%7."/>
+      <w:lvlJc w:val="left"/>
+      <w:pPr>
+        <w:ind w:left="2940" w:hanging="420"/>
+      </w:pPr>
+    </w:lvl>
+    <w:lvl w:ilvl="7" w:tplc="04090019" w:tentative="1">
+      <w:start w:val="1"/>
+      <w:numFmt w:val="lowerLetter"/>
+      <w:lvlText w:val="%8)"/>
+      <w:lvlJc w:val="left"/>
+      <w:pPr>
+        <w:ind w:left="3360" w:hanging="420"/>
+      </w:pPr>
+    </w:lvl>
+    <w:lvl w:ilvl="8" w:tplc="0409001B" w:tentative="1">
+      <w:start w:val="1"/>
+      <w:numFmt w:val="lowerRoman"/>
+      <w:lvlText w:val="%9."/>
+      <w:lvlJc w:val="right"/>
+      <w:pPr>
+        <w:ind w:left="3780" w:hanging="420"/>
+      </w:pPr>
+    </w:lvl>
+  </w:abstractNum>
+  <w:abstractNum w:abstractNumId="7" w15:restartNumberingAfterBreak="0">
+    <w:nsid w:val="54B03306"/>
+    <w:multiLevelType w:val="hybridMultilevel"/>
+    <w:tmpl w:val="3362C098"/>
+    <w:lvl w:ilvl="0" w:tplc="0409000F">
+      <w:start w:val="1"/>
+      <w:numFmt w:val="decimal"/>
+      <w:lvlText w:val="%1."/>
+      <w:lvlJc w:val="left"/>
+      <w:pPr>
+        <w:ind w:left="420" w:hanging="420"/>
+      </w:pPr>
+    </w:lvl>
+    <w:lvl w:ilvl="1" w:tplc="04090019" w:tentative="1">
+      <w:start w:val="1"/>
+      <w:numFmt w:val="lowerLetter"/>
+      <w:lvlText w:val="%2)"/>
+      <w:lvlJc w:val="left"/>
+      <w:pPr>
+        <w:ind w:left="840" w:hanging="420"/>
+      </w:pPr>
+    </w:lvl>
+    <w:lvl w:ilvl="2" w:tplc="0409001B" w:tentative="1">
+      <w:start w:val="1"/>
+      <w:numFmt w:val="lowerRoman"/>
+      <w:lvlText w:val="%3."/>
+      <w:lvlJc w:val="right"/>
+      <w:pPr>
+        <w:ind w:left="1260" w:hanging="420"/>
+      </w:pPr>
+    </w:lvl>
+    <w:lvl w:ilvl="3" w:tplc="0409000F" w:tentative="1">
+      <w:start w:val="1"/>
+      <w:numFmt w:val="decimal"/>
+      <w:lvlText w:val="%4."/>
+      <w:lvlJc w:val="left"/>
+      <w:pPr>
+        <w:ind w:left="1680" w:hanging="420"/>
+      </w:pPr>
+    </w:lvl>
+    <w:lvl w:ilvl="4" w:tplc="04090019" w:tentative="1">
+      <w:start w:val="1"/>
+      <w:numFmt w:val="lowerLetter"/>
+      <w:lvlText w:val="%5)"/>
+      <w:lvlJc w:val="left"/>
+      <w:pPr>
+        <w:ind w:left="2100" w:hanging="420"/>
+      </w:pPr>
+    </w:lvl>
+    <w:lvl w:ilvl="5" w:tplc="0409001B" w:tentative="1">
+      <w:start w:val="1"/>
+      <w:numFmt w:val="lowerRoman"/>
+      <w:lvlText w:val="%6."/>
+      <w:lvlJc w:val="right"/>
+      <w:pPr>
+        <w:ind w:left="2520" w:hanging="420"/>
+      </w:pPr>
+    </w:lvl>
+    <w:lvl w:ilvl="6" w:tplc="0409000F" w:tentative="1">
+      <w:start w:val="1"/>
+      <w:numFmt w:val="decimal"/>
+      <w:lvlText w:val="%7."/>
+      <w:lvlJc w:val="left"/>
+      <w:pPr>
+        <w:ind w:left="2940" w:hanging="420"/>
+      </w:pPr>
+    </w:lvl>
+    <w:lvl w:ilvl="7" w:tplc="04090019" w:tentative="1">
+      <w:start w:val="1"/>
+      <w:numFmt w:val="lowerLetter"/>
+      <w:lvlText w:val="%8)"/>
+      <w:lvlJc w:val="left"/>
+      <w:pPr>
+        <w:ind w:left="3360" w:hanging="420"/>
+      </w:pPr>
+    </w:lvl>
+    <w:lvl w:ilvl="8" w:tplc="0409001B" w:tentative="1">
+      <w:start w:val="1"/>
+      <w:numFmt w:val="lowerRoman"/>
+      <w:lvlText w:val="%9."/>
+      <w:lvlJc w:val="right"/>
+      <w:pPr>
+        <w:ind w:left="3780" w:hanging="420"/>
+      </w:pPr>
+    </w:lvl>
+  </w:abstractNum>
+  <w:abstractNum w:abstractNumId="8" w15:restartNumberingAfterBreak="0">
     <w:nsid w:val="5617763C"/>
     <w:multiLevelType w:val="hybridMultilevel"/>
     <w:tmpl w:val="754C410C"/>
@@ -1150,14 +3069,147 @@
       </w:pPr>
     </w:lvl>
   </w:abstractNum>
+  <w:abstractNum w:abstractNumId="9" w15:restartNumberingAfterBreak="0">
+    <w:nsid w:val="631CED1F"/>
+    <w:multiLevelType w:val="singleLevel"/>
+    <w:tmpl w:val="631CED1F"/>
+    <w:lvl w:ilvl="0">
+      <w:start w:val="1"/>
+      <w:numFmt w:val="decimal"/>
+      <w:lvlText w:val="%1."/>
+      <w:lvlJc w:val="left"/>
+      <w:pPr>
+        <w:tabs>
+          <w:tab w:val="num" w:pos="312"/>
+        </w:tabs>
+        <w:ind w:left="0" w:firstLine="0"/>
+      </w:pPr>
+    </w:lvl>
+  </w:abstractNum>
+  <w:abstractNum w:abstractNumId="10" w15:restartNumberingAfterBreak="0">
+    <w:nsid w:val="6BED2A40"/>
+    <w:multiLevelType w:val="hybridMultilevel"/>
+    <w:tmpl w:val="24EE42BA"/>
+    <w:lvl w:ilvl="0" w:tplc="0409000F">
+      <w:start w:val="1"/>
+      <w:numFmt w:val="decimal"/>
+      <w:lvlText w:val="%1."/>
+      <w:lvlJc w:val="left"/>
+      <w:pPr>
+        <w:ind w:left="420" w:hanging="420"/>
+      </w:pPr>
+    </w:lvl>
+    <w:lvl w:ilvl="1" w:tplc="04090019" w:tentative="1">
+      <w:start w:val="1"/>
+      <w:numFmt w:val="lowerLetter"/>
+      <w:lvlText w:val="%2)"/>
+      <w:lvlJc w:val="left"/>
+      <w:pPr>
+        <w:ind w:left="840" w:hanging="420"/>
+      </w:pPr>
+    </w:lvl>
+    <w:lvl w:ilvl="2" w:tplc="0409001B" w:tentative="1">
+      <w:start w:val="1"/>
+      <w:numFmt w:val="lowerRoman"/>
+      <w:lvlText w:val="%3."/>
+      <w:lvlJc w:val="right"/>
+      <w:pPr>
+        <w:ind w:left="1260" w:hanging="420"/>
+      </w:pPr>
+    </w:lvl>
+    <w:lvl w:ilvl="3" w:tplc="0409000F" w:tentative="1">
+      <w:start w:val="1"/>
+      <w:numFmt w:val="decimal"/>
+      <w:lvlText w:val="%4."/>
+      <w:lvlJc w:val="left"/>
+      <w:pPr>
+        <w:ind w:left="1680" w:hanging="420"/>
+      </w:pPr>
+    </w:lvl>
+    <w:lvl w:ilvl="4" w:tplc="04090019" w:tentative="1">
+      <w:start w:val="1"/>
+      <w:numFmt w:val="lowerLetter"/>
+      <w:lvlText w:val="%5)"/>
+      <w:lvlJc w:val="left"/>
+      <w:pPr>
+        <w:ind w:left="2100" w:hanging="420"/>
+      </w:pPr>
+    </w:lvl>
+    <w:lvl w:ilvl="5" w:tplc="0409001B" w:tentative="1">
+      <w:start w:val="1"/>
+      <w:numFmt w:val="lowerRoman"/>
+      <w:lvlText w:val="%6."/>
+      <w:lvlJc w:val="right"/>
+      <w:pPr>
+        <w:ind w:left="2520" w:hanging="420"/>
+      </w:pPr>
+    </w:lvl>
+    <w:lvl w:ilvl="6" w:tplc="0409000F" w:tentative="1">
+      <w:start w:val="1"/>
+      <w:numFmt w:val="decimal"/>
+      <w:lvlText w:val="%7."/>
+      <w:lvlJc w:val="left"/>
+      <w:pPr>
+        <w:ind w:left="2940" w:hanging="420"/>
+      </w:pPr>
+    </w:lvl>
+    <w:lvl w:ilvl="7" w:tplc="04090019" w:tentative="1">
+      <w:start w:val="1"/>
+      <w:numFmt w:val="lowerLetter"/>
+      <w:lvlText w:val="%8)"/>
+      <w:lvlJc w:val="left"/>
+      <w:pPr>
+        <w:ind w:left="3360" w:hanging="420"/>
+      </w:pPr>
+    </w:lvl>
+    <w:lvl w:ilvl="8" w:tplc="0409001B" w:tentative="1">
+      <w:start w:val="1"/>
+      <w:numFmt w:val="lowerRoman"/>
+      <w:lvlText w:val="%9."/>
+      <w:lvlJc w:val="right"/>
+      <w:pPr>
+        <w:ind w:left="3780" w:hanging="420"/>
+      </w:pPr>
+    </w:lvl>
+  </w:abstractNum>
   <w:num w:numId="1">
+    <w:abstractNumId w:val="3"/>
+  </w:num>
+  <w:num w:numId="2">
     <w:abstractNumId w:val="1"/>
   </w:num>
-  <w:num w:numId="2">
+  <w:num w:numId="3">
+    <w:abstractNumId w:val="8"/>
+  </w:num>
+  <w:num w:numId="4">
     <w:abstractNumId w:val="0"/>
+    <w:lvlOverride w:ilvl="0">
+      <w:startOverride w:val="2"/>
+    </w:lvlOverride>
   </w:num>
-  <w:num w:numId="3">
+  <w:num w:numId="5">
+    <w:abstractNumId w:val="9"/>
+    <w:lvlOverride w:ilvl="0">
+      <w:startOverride w:val="1"/>
+    </w:lvlOverride>
+  </w:num>
+  <w:num w:numId="6">
+    <w:abstractNumId w:val="7"/>
+  </w:num>
+  <w:num w:numId="7">
+    <w:abstractNumId w:val="4"/>
+  </w:num>
+  <w:num w:numId="8">
+    <w:abstractNumId w:val="10"/>
+  </w:num>
+  <w:num w:numId="9">
+    <w:abstractNumId w:val="6"/>
+  </w:num>
+  <w:num w:numId="10">
     <w:abstractNumId w:val="2"/>
+  </w:num>
+  <w:num w:numId="11">
+    <w:abstractNumId w:val="5"/>
   </w:num>
 </w:numbering>
 </file>
@@ -1271,14 +3323,14 @@
     <w:lsdException w:name="E-mail Signature" w:semiHidden="1" w:unhideWhenUsed="1"/>
     <w:lsdException w:name="HTML Top of Form" w:semiHidden="1" w:unhideWhenUsed="1"/>
     <w:lsdException w:name="HTML Bottom of Form" w:semiHidden="1" w:unhideWhenUsed="1"/>
-    <w:lsdException w:name="Normal (Web)" w:semiHidden="1" w:unhideWhenUsed="1"/>
+    <w:lsdException w:name="Normal (Web)" w:semiHidden="1" w:uiPriority="0" w:unhideWhenUsed="1"/>
     <w:lsdException w:name="HTML Acronym" w:semiHidden="1" w:unhideWhenUsed="1"/>
     <w:lsdException w:name="HTML Address" w:semiHidden="1" w:unhideWhenUsed="1"/>
     <w:lsdException w:name="HTML Cite" w:semiHidden="1" w:unhideWhenUsed="1"/>
-    <w:lsdException w:name="HTML Code" w:semiHidden="1" w:unhideWhenUsed="1"/>
+    <w:lsdException w:name="HTML Code" w:semiHidden="1" w:uiPriority="0" w:unhideWhenUsed="1"/>
     <w:lsdException w:name="HTML Definition" w:semiHidden="1" w:unhideWhenUsed="1"/>
     <w:lsdException w:name="HTML Keyboard" w:semiHidden="1" w:unhideWhenUsed="1"/>
-    <w:lsdException w:name="HTML Preformatted" w:semiHidden="1" w:unhideWhenUsed="1"/>
+    <w:lsdException w:name="HTML Preformatted" w:semiHidden="1" w:uiPriority="0" w:unhideWhenUsed="1"/>
     <w:lsdException w:name="HTML Sample" w:semiHidden="1" w:unhideWhenUsed="1"/>
     <w:lsdException w:name="HTML Typewriter" w:semiHidden="1" w:unhideWhenUsed="1"/>
     <w:lsdException w:name="HTML Variable" w:semiHidden="1" w:unhideWhenUsed="1"/>
@@ -1564,7 +3616,6 @@
   <w:style w:type="character" w:default="1" w:styleId="a0">
     <w:name w:val="Default Paragraph Font"/>
     <w:uiPriority w:val="1"/>
-    <w:semiHidden/>
     <w:unhideWhenUsed/>
   </w:style>
   <w:style w:type="table" w:default="1" w:styleId="a1">
@@ -1613,12 +3664,138 @@
   <w:style w:type="character" w:styleId="HTML">
     <w:name w:val="HTML Code"/>
     <w:basedOn w:val="a0"/>
-    <w:uiPriority w:val="99"/>
     <w:semiHidden/>
     <w:unhideWhenUsed/>
     <w:rsid w:val="00830F28"/>
     <w:rPr>
       <w:rFonts w:ascii="宋体" w:eastAsia="宋体" w:hAnsi="宋体" w:cs="宋体"/>
+      <w:sz w:val="24"/>
+      <w:szCs w:val="24"/>
+    </w:rPr>
+  </w:style>
+  <w:style w:type="paragraph" w:styleId="a5">
+    <w:name w:val="header"/>
+    <w:basedOn w:val="a"/>
+    <w:link w:val="a6"/>
+    <w:uiPriority w:val="99"/>
+    <w:unhideWhenUsed/>
+    <w:rsid w:val="00744719"/>
+    <w:pPr>
+      <w:pBdr>
+        <w:bottom w:val="single" w:sz="6" w:space="1" w:color="auto"/>
+      </w:pBdr>
+      <w:tabs>
+        <w:tab w:val="center" w:pos="4153"/>
+        <w:tab w:val="right" w:pos="8306"/>
+      </w:tabs>
+      <w:snapToGrid w:val="0"/>
+      <w:jc w:val="center"/>
+    </w:pPr>
+    <w:rPr>
+      <w:sz w:val="18"/>
+      <w:szCs w:val="18"/>
+    </w:rPr>
+  </w:style>
+  <w:style w:type="character" w:customStyle="1" w:styleId="a6">
+    <w:name w:val="页眉 字符"/>
+    <w:basedOn w:val="a0"/>
+    <w:link w:val="a5"/>
+    <w:uiPriority w:val="99"/>
+    <w:rsid w:val="00744719"/>
+    <w:rPr>
+      <w:sz w:val="18"/>
+      <w:szCs w:val="18"/>
+    </w:rPr>
+  </w:style>
+  <w:style w:type="paragraph" w:styleId="a7">
+    <w:name w:val="footer"/>
+    <w:basedOn w:val="a"/>
+    <w:link w:val="a8"/>
+    <w:uiPriority w:val="99"/>
+    <w:unhideWhenUsed/>
+    <w:rsid w:val="00744719"/>
+    <w:pPr>
+      <w:tabs>
+        <w:tab w:val="center" w:pos="4153"/>
+        <w:tab w:val="right" w:pos="8306"/>
+      </w:tabs>
+      <w:snapToGrid w:val="0"/>
+      <w:jc w:val="left"/>
+    </w:pPr>
+    <w:rPr>
+      <w:sz w:val="18"/>
+      <w:szCs w:val="18"/>
+    </w:rPr>
+  </w:style>
+  <w:style w:type="character" w:customStyle="1" w:styleId="a8">
+    <w:name w:val="页脚 字符"/>
+    <w:basedOn w:val="a0"/>
+    <w:link w:val="a7"/>
+    <w:uiPriority w:val="99"/>
+    <w:rsid w:val="00744719"/>
+    <w:rPr>
+      <w:sz w:val="18"/>
+      <w:szCs w:val="18"/>
+    </w:rPr>
+  </w:style>
+  <w:style w:type="paragraph" w:styleId="a9">
+    <w:name w:val="Normal (Web)"/>
+    <w:basedOn w:val="a"/>
+    <w:unhideWhenUsed/>
+    <w:rsid w:val="00744719"/>
+    <w:pPr>
+      <w:spacing w:before="100" w:beforeAutospacing="1" w:after="100" w:afterAutospacing="1"/>
+      <w:jc w:val="left"/>
+    </w:pPr>
+    <w:rPr>
+      <w:rFonts w:ascii="Calibri" w:eastAsia="宋体" w:hAnsi="Calibri" w:cs="Times New Roman"/>
+      <w:kern w:val="0"/>
+      <w:sz w:val="24"/>
+      <w:szCs w:val="24"/>
+    </w:rPr>
+  </w:style>
+  <w:style w:type="paragraph" w:styleId="HTML0">
+    <w:name w:val="HTML Preformatted"/>
+    <w:basedOn w:val="a"/>
+    <w:link w:val="HTML1"/>
+    <w:unhideWhenUsed/>
+    <w:rsid w:val="00954606"/>
+    <w:pPr>
+      <w:tabs>
+        <w:tab w:val="left" w:pos="916"/>
+        <w:tab w:val="left" w:pos="1832"/>
+        <w:tab w:val="left" w:pos="2748"/>
+        <w:tab w:val="left" w:pos="3664"/>
+        <w:tab w:val="left" w:pos="4580"/>
+        <w:tab w:val="left" w:pos="5496"/>
+        <w:tab w:val="left" w:pos="6412"/>
+        <w:tab w:val="left" w:pos="7328"/>
+        <w:tab w:val="left" w:pos="8244"/>
+        <w:tab w:val="left" w:pos="9160"/>
+        <w:tab w:val="left" w:pos="10076"/>
+        <w:tab w:val="left" w:pos="10992"/>
+        <w:tab w:val="left" w:pos="11908"/>
+        <w:tab w:val="left" w:pos="12824"/>
+        <w:tab w:val="left" w:pos="13740"/>
+        <w:tab w:val="left" w:pos="14656"/>
+      </w:tabs>
+      <w:jc w:val="left"/>
+    </w:pPr>
+    <w:rPr>
+      <w:rFonts w:ascii="宋体" w:eastAsia="宋体" w:hAnsi="宋体" w:cs="Times New Roman"/>
+      <w:kern w:val="0"/>
+      <w:sz w:val="24"/>
+      <w:szCs w:val="24"/>
+    </w:rPr>
+  </w:style>
+  <w:style w:type="character" w:customStyle="1" w:styleId="HTML1">
+    <w:name w:val="HTML 预设格式 字符"/>
+    <w:basedOn w:val="a0"/>
+    <w:link w:val="HTML0"/>
+    <w:rsid w:val="00954606"/>
+    <w:rPr>
+      <w:rFonts w:ascii="宋体" w:eastAsia="宋体" w:hAnsi="宋体" w:cs="Times New Roman"/>
+      <w:kern w:val="0"/>
       <w:sz w:val="24"/>
       <w:szCs w:val="24"/>
     </w:rPr>

--- a/Record.docx
+++ b/Record.docx
@@ -929,7 +929,7 @@
         </w:numPr>
         <w:ind w:firstLineChars="0"/>
         <w:rPr>
-          <w:rFonts w:cs="Times New Roman" w:hint="eastAsia"/>
+          <w:rFonts w:cs="Times New Roman"/>
         </w:rPr>
       </w:pPr>
       <w:proofErr w:type="spellStart"/>
@@ -1380,11 +1380,6 @@
       </w:r>
     </w:p>
     <w:p>
-      <w:pPr>
-        <w:rPr>
-          <w:rFonts w:hint="eastAsia"/>
-        </w:rPr>
-      </w:pPr>
       <w:r>
         <w:t xml:space="preserve"> </w:t>
       </w:r>
@@ -1466,152 +1461,149 @@
         <w:pStyle w:val="a3"/>
         <w:ind w:left="360" w:firstLineChars="0" w:firstLine="0"/>
         <w:rPr>
+          <w:rFonts w:cs="微软雅黑"/>
+          <w:color w:val="4F4F4F"/>
+          <w:shd w:val="clear" w:color="auto" w:fill="FFFFFF"/>
+        </w:rPr>
+      </w:pPr>
+      <w:r>
+        <w:rPr>
           <w:rFonts w:cs="微软雅黑" w:hint="eastAsia"/>
           <w:color w:val="4F4F4F"/>
           <w:shd w:val="clear" w:color="auto" w:fill="FFFFFF"/>
         </w:rPr>
-      </w:pPr>
+        <w:t xml:space="preserve"> import '@/</w:t>
+      </w:r>
+      <w:proofErr w:type="spellStart"/>
       <w:r>
         <w:rPr>
           <w:rFonts w:cs="微软雅黑" w:hint="eastAsia"/>
           <w:color w:val="4F4F4F"/>
           <w:shd w:val="clear" w:color="auto" w:fill="FFFFFF"/>
         </w:rPr>
-        <w:t xml:space="preserve"> import '@/</w:t>
-      </w:r>
-      <w:proofErr w:type="spellStart"/>
+        <w:t>mixin</w:t>
+      </w:r>
+      <w:proofErr w:type="spellEnd"/>
       <w:r>
         <w:rPr>
           <w:rFonts w:cs="微软雅黑" w:hint="eastAsia"/>
           <w:color w:val="4F4F4F"/>
           <w:shd w:val="clear" w:color="auto" w:fill="FFFFFF"/>
         </w:rPr>
-        <w:t>mixin</w:t>
-      </w:r>
-      <w:proofErr w:type="spellEnd"/>
+        <w:t>'; // 引入</w:t>
+      </w:r>
+      <w:proofErr w:type="spellStart"/>
       <w:r>
         <w:rPr>
           <w:rFonts w:cs="微软雅黑" w:hint="eastAsia"/>
           <w:color w:val="4F4F4F"/>
           <w:shd w:val="clear" w:color="auto" w:fill="FFFFFF"/>
         </w:rPr>
-        <w:t>'; // 引入</w:t>
-      </w:r>
-      <w:proofErr w:type="spellStart"/>
+        <w:t>mixin</w:t>
+      </w:r>
+      <w:proofErr w:type="spellEnd"/>
       <w:r>
         <w:rPr>
           <w:rFonts w:cs="微软雅黑" w:hint="eastAsia"/>
           <w:color w:val="4F4F4F"/>
           <w:shd w:val="clear" w:color="auto" w:fill="FFFFFF"/>
         </w:rPr>
-        <w:t>mixin</w:t>
-      </w:r>
-      <w:proofErr w:type="spellEnd"/>
+        <w:t>文件</w:t>
+      </w:r>
+    </w:p>
+    <w:p>
+      <w:pPr>
+        <w:pStyle w:val="a3"/>
+        <w:ind w:left="360" w:firstLineChars="0" w:firstLine="0"/>
+        <w:rPr>
+          <w:rFonts w:cs="微软雅黑"/>
+          <w:color w:val="4F4F4F"/>
+          <w:shd w:val="clear" w:color="auto" w:fill="FFFFFF"/>
+        </w:rPr>
+      </w:pPr>
       <w:r>
         <w:rPr>
           <w:rFonts w:cs="微软雅黑" w:hint="eastAsia"/>
           <w:color w:val="4F4F4F"/>
           <w:shd w:val="clear" w:color="auto" w:fill="FFFFFF"/>
         </w:rPr>
-        <w:t>文件</w:t>
+        <w:t>export default {</w:t>
+      </w:r>
+    </w:p>
+    <w:p>
+      <w:pPr>
+        <w:rPr>
+          <w:rFonts w:cs="微软雅黑"/>
+          <w:color w:val="4F4F4F"/>
+          <w:shd w:val="clear" w:color="auto" w:fill="FFFFFF"/>
+        </w:rPr>
+      </w:pPr>
+      <w:r>
+        <w:rPr>
+          <w:rFonts w:cs="微软雅黑" w:hint="eastAsia"/>
+          <w:color w:val="4F4F4F"/>
+          <w:shd w:val="clear" w:color="auto" w:fill="FFFFFF"/>
+        </w:rPr>
+        <w:t xml:space="preserve"> </w:t>
+      </w:r>
+      <w:proofErr w:type="spellStart"/>
+      <w:r>
+        <w:rPr>
+          <w:rFonts w:cs="微软雅黑" w:hint="eastAsia"/>
+          <w:color w:val="4F4F4F"/>
+          <w:shd w:val="clear" w:color="auto" w:fill="FFFFFF"/>
+        </w:rPr>
+        <w:t>mixins</w:t>
+      </w:r>
+      <w:proofErr w:type="spellEnd"/>
+      <w:r>
+        <w:rPr>
+          <w:rFonts w:cs="微软雅黑" w:hint="eastAsia"/>
+          <w:color w:val="4F4F4F"/>
+          <w:shd w:val="clear" w:color="auto" w:fill="FFFFFF"/>
+        </w:rPr>
+        <w:t>: [</w:t>
+      </w:r>
+      <w:proofErr w:type="spellStart"/>
+      <w:r>
+        <w:rPr>
+          <w:rFonts w:cs="微软雅黑" w:hint="eastAsia"/>
+          <w:color w:val="4F4F4F"/>
+          <w:shd w:val="clear" w:color="auto" w:fill="FFFFFF"/>
+        </w:rPr>
+        <w:t>mixin</w:t>
+      </w:r>
+      <w:proofErr w:type="spellEnd"/>
+      <w:r>
+        <w:rPr>
+          <w:rFonts w:cs="微软雅黑" w:hint="eastAsia"/>
+          <w:color w:val="4F4F4F"/>
+          <w:shd w:val="clear" w:color="auto" w:fill="FFFFFF"/>
+        </w:rPr>
+        <w:t>]</w:t>
+      </w:r>
+    </w:p>
+    <w:p>
+      <w:pPr>
+        <w:rPr>
+          <w:rFonts w:cs="微软雅黑"/>
+          <w:color w:val="4F4F4F"/>
+          <w:shd w:val="clear" w:color="auto" w:fill="FFFFFF"/>
+        </w:rPr>
+      </w:pPr>
+      <w:r>
+        <w:rPr>
+          <w:rFonts w:cs="微软雅黑" w:hint="eastAsia"/>
+          <w:color w:val="4F4F4F"/>
+          <w:shd w:val="clear" w:color="auto" w:fill="FFFFFF"/>
+        </w:rPr>
+        <w:t>}</w:t>
       </w:r>
     </w:p>
     <w:p>
       <w:pPr>
         <w:pStyle w:val="a3"/>
         <w:ind w:left="360" w:firstLineChars="0" w:firstLine="0"/>
-        <w:rPr>
-          <w:rFonts w:cs="微软雅黑" w:hint="eastAsia"/>
-          <w:color w:val="4F4F4F"/>
-          <w:shd w:val="clear" w:color="auto" w:fill="FFFFFF"/>
-        </w:rPr>
-      </w:pPr>
-      <w:r>
-        <w:rPr>
-          <w:rFonts w:cs="微软雅黑" w:hint="eastAsia"/>
-          <w:color w:val="4F4F4F"/>
-          <w:shd w:val="clear" w:color="auto" w:fill="FFFFFF"/>
-        </w:rPr>
-        <w:t>export default {</w:t>
-      </w:r>
-    </w:p>
-    <w:p>
-      <w:pPr>
-        <w:rPr>
-          <w:rFonts w:cs="微软雅黑" w:hint="eastAsia"/>
-          <w:color w:val="4F4F4F"/>
-          <w:shd w:val="clear" w:color="auto" w:fill="FFFFFF"/>
-        </w:rPr>
-      </w:pPr>
-      <w:r>
-        <w:rPr>
-          <w:rFonts w:cs="微软雅黑" w:hint="eastAsia"/>
-          <w:color w:val="4F4F4F"/>
-          <w:shd w:val="clear" w:color="auto" w:fill="FFFFFF"/>
-        </w:rPr>
-        <w:t xml:space="preserve"> </w:t>
-      </w:r>
-      <w:proofErr w:type="spellStart"/>
-      <w:r>
-        <w:rPr>
-          <w:rFonts w:cs="微软雅黑" w:hint="eastAsia"/>
-          <w:color w:val="4F4F4F"/>
-          <w:shd w:val="clear" w:color="auto" w:fill="FFFFFF"/>
-        </w:rPr>
-        <w:t>mixins</w:t>
-      </w:r>
-      <w:proofErr w:type="spellEnd"/>
-      <w:r>
-        <w:rPr>
-          <w:rFonts w:cs="微软雅黑" w:hint="eastAsia"/>
-          <w:color w:val="4F4F4F"/>
-          <w:shd w:val="clear" w:color="auto" w:fill="FFFFFF"/>
-        </w:rPr>
-        <w:t>: [</w:t>
-      </w:r>
-      <w:proofErr w:type="spellStart"/>
-      <w:r>
-        <w:rPr>
-          <w:rFonts w:cs="微软雅黑" w:hint="eastAsia"/>
-          <w:color w:val="4F4F4F"/>
-          <w:shd w:val="clear" w:color="auto" w:fill="FFFFFF"/>
-        </w:rPr>
-        <w:t>mixin</w:t>
-      </w:r>
-      <w:proofErr w:type="spellEnd"/>
-      <w:r>
-        <w:rPr>
-          <w:rFonts w:cs="微软雅黑" w:hint="eastAsia"/>
-          <w:color w:val="4F4F4F"/>
-          <w:shd w:val="clear" w:color="auto" w:fill="FFFFFF"/>
-        </w:rPr>
-        <w:t>]</w:t>
-      </w:r>
-    </w:p>
-    <w:p>
-      <w:pPr>
-        <w:rPr>
-          <w:rFonts w:cs="微软雅黑" w:hint="eastAsia"/>
-          <w:color w:val="4F4F4F"/>
-          <w:shd w:val="clear" w:color="auto" w:fill="FFFFFF"/>
-        </w:rPr>
-      </w:pPr>
-      <w:r>
-        <w:rPr>
-          <w:rFonts w:cs="微软雅黑" w:hint="eastAsia"/>
-          <w:color w:val="4F4F4F"/>
-          <w:shd w:val="clear" w:color="auto" w:fill="FFFFFF"/>
-        </w:rPr>
-        <w:t>}</w:t>
-      </w:r>
-    </w:p>
-    <w:p>
-      <w:pPr>
-        <w:pStyle w:val="a3"/>
-        <w:ind w:left="360" w:firstLineChars="0" w:firstLine="0"/>
-        <w:rPr>
-          <w:rFonts w:hint="eastAsia"/>
-        </w:rPr>
       </w:pPr>
       <w:r>
         <w:rPr>
@@ -1649,7 +1641,7 @@
         </w:numPr>
         <w:ind w:firstLineChars="0"/>
         <w:rPr>
-          <w:rFonts w:asciiTheme="minorEastAsia" w:hAnsiTheme="minorEastAsia" w:hint="eastAsia"/>
+          <w:rFonts w:asciiTheme="minorEastAsia" w:hAnsiTheme="minorEastAsia"/>
         </w:rPr>
       </w:pPr>
       <w:proofErr w:type="spellStart"/>
@@ -1749,79 +1741,77 @@
         <w:pStyle w:val="a3"/>
         <w:ind w:left="360" w:firstLineChars="0" w:firstLine="0"/>
         <w:rPr>
+          <w:rFonts w:asciiTheme="minorEastAsia" w:hAnsiTheme="minorEastAsia"/>
+        </w:rPr>
+      </w:pPr>
+      <w:r>
+        <w:rPr>
           <w:rFonts w:asciiTheme="minorEastAsia" w:hAnsiTheme="minorEastAsia" w:hint="eastAsia"/>
         </w:rPr>
-      </w:pPr>
+        <w:t>&lt;use</w:t>
+      </w:r>
+      <w:r>
+        <w:rPr>
+          <w:rFonts w:asciiTheme="minorEastAsia" w:hAnsiTheme="minorEastAsia"/>
+        </w:rPr>
+        <w:t xml:space="preserve"> </w:t>
+      </w:r>
+      <w:proofErr w:type="spellStart"/>
+      <w:proofErr w:type="gramStart"/>
       <w:r>
         <w:rPr>
           <w:rFonts w:asciiTheme="minorEastAsia" w:hAnsiTheme="minorEastAsia" w:hint="eastAsia"/>
         </w:rPr>
-        <w:t>&lt;use</w:t>
-      </w:r>
-      <w:r>
-        <w:rPr>
-          <w:rFonts w:asciiTheme="minorEastAsia" w:hAnsiTheme="minorEastAsia"/>
-        </w:rPr>
-        <w:t xml:space="preserve"> </w:t>
-      </w:r>
-      <w:bookmarkStart w:id="0" w:name="_GoBack"/>
-      <w:bookmarkEnd w:id="0"/>
-      <w:proofErr w:type="spellStart"/>
-      <w:proofErr w:type="gramStart"/>
+        <w:t>xmlns:xlink</w:t>
+      </w:r>
+      <w:proofErr w:type="spellEnd"/>
+      <w:proofErr w:type="gramEnd"/>
       <w:r>
         <w:rPr>
           <w:rFonts w:asciiTheme="minorEastAsia" w:hAnsiTheme="minorEastAsia" w:hint="eastAsia"/>
         </w:rPr>
-        <w:t>xmlns:xlink</w:t>
-      </w:r>
-      <w:proofErr w:type="spellEnd"/>
-      <w:proofErr w:type="gramEnd"/>
+        <w:t>="http://www.w3.org/1999/xlink" :</w:t>
+      </w:r>
+      <w:proofErr w:type="spellStart"/>
       <w:r>
         <w:rPr>
           <w:rFonts w:asciiTheme="minorEastAsia" w:hAnsiTheme="minorEastAsia" w:hint="eastAsia"/>
         </w:rPr>
-        <w:t>="http://www.w3.org/1999/xlink" :</w:t>
-      </w:r>
-      <w:proofErr w:type="spellStart"/>
+        <w:t>xlink:href</w:t>
+      </w:r>
+      <w:proofErr w:type="spellEnd"/>
       <w:r>
         <w:rPr>
           <w:rFonts w:asciiTheme="minorEastAsia" w:hAnsiTheme="minorEastAsia" w:hint="eastAsia"/>
         </w:rPr>
-        <w:t>xlink:href</w:t>
-      </w:r>
-      <w:proofErr w:type="spellEnd"/>
+        <w:t>="require('../</w:t>
+      </w:r>
+      <w:proofErr w:type="spellStart"/>
       <w:r>
         <w:rPr>
           <w:rFonts w:asciiTheme="minorEastAsia" w:hAnsiTheme="minorEastAsia" w:hint="eastAsia"/>
         </w:rPr>
-        <w:t>="require('../</w:t>
-      </w:r>
-      <w:proofErr w:type="spellStart"/>
+        <w:t>svg</w:t>
+      </w:r>
+      <w:proofErr w:type="spellEnd"/>
       <w:r>
         <w:rPr>
           <w:rFonts w:asciiTheme="minorEastAsia" w:hAnsiTheme="minorEastAsia" w:hint="eastAsia"/>
         </w:rPr>
-        <w:t>svg</w:t>
-      </w:r>
-      <w:proofErr w:type="spellEnd"/>
+        <w:t>/icon-</w:t>
+      </w:r>
+      <w:proofErr w:type="spellStart"/>
       <w:r>
         <w:rPr>
           <w:rFonts w:asciiTheme="minorEastAsia" w:hAnsiTheme="minorEastAsia" w:hint="eastAsia"/>
         </w:rPr>
-        <w:t>/icon-</w:t>
-      </w:r>
-      <w:proofErr w:type="spellStart"/>
+        <w:t>header.svg</w:t>
+      </w:r>
+      <w:proofErr w:type="spellEnd"/>
       <w:r>
         <w:rPr>
           <w:rFonts w:asciiTheme="minorEastAsia" w:hAnsiTheme="minorEastAsia" w:hint="eastAsia"/>
         </w:rPr>
-        <w:t>header.svg</w:t>
-      </w:r>
-      <w:proofErr w:type="spellEnd"/>
-      <w:r>
-        <w:rPr>
-          <w:rFonts w:asciiTheme="minorEastAsia" w:hAnsiTheme="minorEastAsia" w:hint="eastAsia"/>
-        </w:rPr>
         <w:t>')"&gt;&lt;/use&gt;</w:t>
       </w:r>
     </w:p>
@@ -1829,7 +1819,7 @@
       <w:pPr>
         <w:ind w:firstLine="360"/>
         <w:rPr>
-          <w:rFonts w:asciiTheme="minorEastAsia" w:hAnsiTheme="minorEastAsia" w:cs="Helvetica" w:hint="eastAsia"/>
+          <w:rFonts w:asciiTheme="minorEastAsia" w:hAnsiTheme="minorEastAsia" w:cs="Helvetica"/>
           <w:color w:val="333333"/>
           <w:szCs w:val="21"/>
           <w:shd w:val="clear" w:color="auto" w:fill="FFFFFF"/>
@@ -2201,6 +2191,7 @@
         </w:numPr>
         <w:ind w:firstLineChars="0"/>
         <w:rPr>
+          <w:rStyle w:val="ask-title"/>
           <w:rFonts w:ascii="Helvetica" w:hAnsi="Helvetica"/>
           <w:color w:val="333333"/>
           <w:sz w:val="20"/>
@@ -2208,6 +2199,833 @@
           <w:shd w:val="clear" w:color="auto" w:fill="FFFFFF"/>
         </w:rPr>
       </w:pPr>
+      <w:r>
+        <w:rPr>
+          <w:rStyle w:val="ask-title"/>
+          <w:rFonts w:asciiTheme="minorEastAsia" w:hAnsiTheme="minorEastAsia" w:hint="eastAsia"/>
+          <w:color w:val="333333"/>
+          <w:szCs w:val="21"/>
+        </w:rPr>
+        <w:t>go back与return有什么区别</w:t>
+      </w:r>
+    </w:p>
+    <w:p>
+      <w:pPr>
+        <w:pStyle w:val="a3"/>
+        <w:ind w:left="360" w:firstLineChars="0" w:firstLine="60"/>
+        <w:rPr>
+          <w:rFonts w:ascii="Helvetica" w:hAnsi="Helvetica"/>
+          <w:color w:val="333333"/>
+          <w:sz w:val="20"/>
+          <w:szCs w:val="20"/>
+          <w:shd w:val="clear" w:color="auto" w:fill="FFFFFF"/>
+        </w:rPr>
+      </w:pPr>
+      <w:r>
+        <w:rPr>
+          <w:rFonts w:asciiTheme="minorEastAsia" w:hAnsiTheme="minorEastAsia" w:hint="eastAsia"/>
+          <w:color w:val="333333"/>
+          <w:szCs w:val="21"/>
+          <w:shd w:val="clear" w:color="auto" w:fill="FFFFFF"/>
+        </w:rPr>
+        <w:t>go back回去,回到某一个地方</w:t>
+      </w:r>
+      <w:r>
+        <w:rPr>
+          <w:rFonts w:asciiTheme="minorEastAsia" w:hAnsiTheme="minorEastAsia" w:hint="eastAsia"/>
+          <w:color w:val="333333"/>
+          <w:szCs w:val="21"/>
+          <w:shd w:val="clear" w:color="auto" w:fill="FFFFFF"/>
+        </w:rPr>
+        <w:t>；</w:t>
+      </w:r>
+      <w:r>
+        <w:rPr>
+          <w:rFonts w:asciiTheme="minorEastAsia" w:hAnsiTheme="minorEastAsia" w:hint="eastAsia"/>
+          <w:color w:val="333333"/>
+          <w:szCs w:val="21"/>
+        </w:rPr>
+        <w:t>r</w:t>
+      </w:r>
+      <w:r>
+        <w:rPr>
+          <w:rFonts w:asciiTheme="minorEastAsia" w:hAnsiTheme="minorEastAsia" w:hint="eastAsia"/>
+          <w:color w:val="333333"/>
+          <w:szCs w:val="21"/>
+          <w:shd w:val="clear" w:color="auto" w:fill="FFFFFF"/>
+        </w:rPr>
+        <w:t>eturn是从</w:t>
+      </w:r>
+      <w:r>
+        <w:rPr>
+          <w:rFonts w:asciiTheme="minorEastAsia" w:hAnsiTheme="minorEastAsia"/>
+          <w:color w:val="333333"/>
+          <w:szCs w:val="21"/>
+          <w:shd w:val="clear" w:color="auto" w:fill="FFFFFF"/>
+        </w:rPr>
+        <w:t>a</w:t>
+      </w:r>
+      <w:r>
+        <w:rPr>
+          <w:rFonts w:asciiTheme="minorEastAsia" w:hAnsiTheme="minorEastAsia" w:hint="eastAsia"/>
+          <w:color w:val="333333"/>
+          <w:szCs w:val="21"/>
+          <w:shd w:val="clear" w:color="auto" w:fill="FFFFFF"/>
+        </w:rPr>
+        <w:t>地到</w:t>
+      </w:r>
+      <w:r>
+        <w:rPr>
+          <w:rFonts w:asciiTheme="minorEastAsia" w:hAnsiTheme="minorEastAsia"/>
+          <w:color w:val="333333"/>
+          <w:szCs w:val="21"/>
+          <w:shd w:val="clear" w:color="auto" w:fill="FFFFFF"/>
+        </w:rPr>
+        <w:t>b</w:t>
+      </w:r>
+      <w:r>
+        <w:rPr>
+          <w:rFonts w:asciiTheme="minorEastAsia" w:hAnsiTheme="minorEastAsia" w:hint="eastAsia"/>
+          <w:color w:val="333333"/>
+          <w:szCs w:val="21"/>
+          <w:shd w:val="clear" w:color="auto" w:fill="FFFFFF"/>
+        </w:rPr>
+        <w:t>地,然后强调了又从</w:t>
+      </w:r>
+      <w:r>
+        <w:rPr>
+          <w:rFonts w:asciiTheme="minorEastAsia" w:hAnsiTheme="minorEastAsia"/>
+          <w:color w:val="333333"/>
+          <w:szCs w:val="21"/>
+          <w:shd w:val="clear" w:color="auto" w:fill="FFFFFF"/>
+        </w:rPr>
+        <w:t>b</w:t>
+      </w:r>
+      <w:r>
+        <w:rPr>
+          <w:rFonts w:asciiTheme="minorEastAsia" w:hAnsiTheme="minorEastAsia" w:hint="eastAsia"/>
+          <w:color w:val="333333"/>
+          <w:szCs w:val="21"/>
+          <w:shd w:val="clear" w:color="auto" w:fill="FFFFFF"/>
+        </w:rPr>
+        <w:t>地回到</w:t>
+      </w:r>
+      <w:r>
+        <w:rPr>
+          <w:rFonts w:asciiTheme="minorEastAsia" w:hAnsiTheme="minorEastAsia"/>
+          <w:color w:val="333333"/>
+          <w:szCs w:val="21"/>
+          <w:shd w:val="clear" w:color="auto" w:fill="FFFFFF"/>
+        </w:rPr>
+        <w:t>a</w:t>
+      </w:r>
+      <w:r>
+        <w:rPr>
+          <w:rFonts w:asciiTheme="minorEastAsia" w:hAnsiTheme="minorEastAsia" w:hint="eastAsia"/>
+          <w:color w:val="333333"/>
+          <w:szCs w:val="21"/>
+          <w:shd w:val="clear" w:color="auto" w:fill="FFFFFF"/>
+        </w:rPr>
+        <w:t>地</w:t>
+      </w:r>
+      <w:r>
+        <w:rPr>
+          <w:rFonts w:asciiTheme="minorEastAsia" w:hAnsiTheme="minorEastAsia" w:hint="eastAsia"/>
+          <w:color w:val="333333"/>
+          <w:szCs w:val="21"/>
+          <w:shd w:val="clear" w:color="auto" w:fill="FFFFFF"/>
+        </w:rPr>
+        <w:t>；</w:t>
+      </w:r>
+      <w:r>
+        <w:rPr>
+          <w:rFonts w:asciiTheme="minorEastAsia" w:hAnsiTheme="minorEastAsia" w:hint="eastAsia"/>
+          <w:color w:val="333333"/>
+          <w:szCs w:val="21"/>
+        </w:rPr>
+        <w:br/>
+      </w:r>
+      <w:r>
+        <w:rPr>
+          <w:rFonts w:asciiTheme="minorEastAsia" w:hAnsiTheme="minorEastAsia" w:hint="eastAsia"/>
+          <w:color w:val="333333"/>
+          <w:szCs w:val="21"/>
+          <w:shd w:val="clear" w:color="auto" w:fill="FFFFFF"/>
+        </w:rPr>
+        <w:tab/>
+        <w:t>而且return还有一个用法就是指借了东西,归还回去</w:t>
+      </w:r>
+    </w:p>
+    <w:p>
+      <w:pPr>
+        <w:pStyle w:val="a3"/>
+        <w:numPr>
+          <w:ilvl w:val="0"/>
+          <w:numId w:val="1"/>
+        </w:numPr>
+        <w:spacing w:line="360" w:lineRule="auto"/>
+        <w:ind w:firstLineChars="0"/>
+        <w:rPr>
+          <w:rFonts w:asciiTheme="minorEastAsia" w:hAnsiTheme="minorEastAsia" w:cstheme="minorEastAsia"/>
+          <w:bCs/>
+          <w:color w:val="000000"/>
+          <w:szCs w:val="21"/>
+          <w:shd w:val="clear" w:color="auto" w:fill="FFFFFF"/>
+        </w:rPr>
+      </w:pPr>
+      <w:proofErr w:type="spellStart"/>
+      <w:r>
+        <w:rPr>
+          <w:rFonts w:asciiTheme="minorEastAsia" w:hAnsiTheme="minorEastAsia" w:cstheme="minorEastAsia" w:hint="eastAsia"/>
+          <w:bCs/>
+          <w:color w:val="000000"/>
+          <w:szCs w:val="21"/>
+          <w:shd w:val="clear" w:color="auto" w:fill="FFFFFF"/>
+        </w:rPr>
+        <w:t>scrollBehavior</w:t>
+      </w:r>
+      <w:proofErr w:type="spellEnd"/>
+      <w:r>
+        <w:rPr>
+          <w:rFonts w:asciiTheme="minorEastAsia" w:hAnsiTheme="minorEastAsia" w:cstheme="minorEastAsia" w:hint="eastAsia"/>
+          <w:bCs/>
+          <w:color w:val="000000"/>
+          <w:szCs w:val="21"/>
+          <w:shd w:val="clear" w:color="auto" w:fill="FFFFFF"/>
+        </w:rPr>
+        <w:t>滚动行为</w:t>
+      </w:r>
+    </w:p>
+    <w:p>
+      <w:pPr>
+        <w:pStyle w:val="a3"/>
+        <w:spacing w:line="360" w:lineRule="auto"/>
+        <w:ind w:left="360" w:firstLineChars="0" w:firstLine="0"/>
+        <w:rPr>
+          <w:rFonts w:asciiTheme="minorEastAsia" w:hAnsiTheme="minorEastAsia" w:cstheme="minorEastAsia" w:hint="eastAsia"/>
+          <w:color w:val="000000"/>
+          <w:szCs w:val="21"/>
+          <w:shd w:val="clear" w:color="auto" w:fill="FFFFFF"/>
+        </w:rPr>
+      </w:pPr>
+      <w:r>
+        <w:rPr>
+          <w:rFonts w:asciiTheme="minorEastAsia" w:hAnsiTheme="minorEastAsia" w:cstheme="minorEastAsia" w:hint="eastAsia"/>
+          <w:color w:val="000000"/>
+          <w:szCs w:val="21"/>
+          <w:shd w:val="clear" w:color="auto" w:fill="FFFFFF"/>
+        </w:rPr>
+        <w:t>使用前端路由，当切换到新路由时，想要页面滚到顶部，或者是保持原先的滚动位置，</w:t>
+      </w:r>
+      <w:r>
+        <w:rPr>
+          <w:rFonts w:asciiTheme="minorEastAsia" w:hAnsiTheme="minorEastAsia" w:cstheme="minorEastAsia" w:hint="eastAsia"/>
+          <w:color w:val="000000"/>
+          <w:szCs w:val="21"/>
+          <w:shd w:val="clear" w:color="auto" w:fill="FFFFFF"/>
+        </w:rPr>
+        <w:lastRenderedPageBreak/>
+        <w:t xml:space="preserve">就像重新加载页面那样。 </w:t>
+      </w:r>
+      <w:proofErr w:type="spellStart"/>
+      <w:r>
+        <w:rPr>
+          <w:rFonts w:asciiTheme="minorEastAsia" w:hAnsiTheme="minorEastAsia" w:cstheme="minorEastAsia" w:hint="eastAsia"/>
+          <w:color w:val="000000"/>
+          <w:szCs w:val="21"/>
+          <w:shd w:val="clear" w:color="auto" w:fill="FFFFFF"/>
+        </w:rPr>
+        <w:t>vue</w:t>
+      </w:r>
+      <w:proofErr w:type="spellEnd"/>
+      <w:r>
+        <w:rPr>
+          <w:rFonts w:asciiTheme="minorEastAsia" w:hAnsiTheme="minorEastAsia" w:cstheme="minorEastAsia" w:hint="eastAsia"/>
+          <w:color w:val="000000"/>
+          <w:szCs w:val="21"/>
+          <w:shd w:val="clear" w:color="auto" w:fill="FFFFFF"/>
+        </w:rPr>
+        <w:t>-router 能做到，而且更好，它让你可以自定义路由切换时页面如何滚动。接收to和from两个路由对象</w:t>
+      </w:r>
+    </w:p>
+    <w:p>
+      <w:pPr>
+        <w:pStyle w:val="HTML0"/>
+        <w:ind w:left="360"/>
+        <w:rPr>
+          <w:rFonts w:asciiTheme="minorEastAsia" w:eastAsiaTheme="minorEastAsia" w:hAnsiTheme="minorEastAsia" w:cs="Courier New"/>
+          <w:color w:val="000000"/>
+          <w:sz w:val="21"/>
+          <w:szCs w:val="21"/>
+        </w:rPr>
+      </w:pPr>
+      <w:proofErr w:type="spellStart"/>
+      <w:r>
+        <w:rPr>
+          <w:rFonts w:asciiTheme="minorEastAsia" w:eastAsiaTheme="minorEastAsia" w:hAnsiTheme="minorEastAsia" w:cs="Courier New"/>
+          <w:color w:val="000000"/>
+          <w:sz w:val="21"/>
+          <w:szCs w:val="21"/>
+        </w:rPr>
+        <w:t>scrollBehavior</w:t>
+      </w:r>
+      <w:proofErr w:type="spellEnd"/>
+      <w:r>
+        <w:rPr>
+          <w:rFonts w:asciiTheme="minorEastAsia" w:eastAsiaTheme="minorEastAsia" w:hAnsiTheme="minorEastAsia" w:cs="Courier New"/>
+          <w:color w:val="000000"/>
+          <w:sz w:val="21"/>
+          <w:szCs w:val="21"/>
+        </w:rPr>
+        <w:t xml:space="preserve"> (to, from, </w:t>
+      </w:r>
+      <w:proofErr w:type="spellStart"/>
+      <w:r>
+        <w:rPr>
+          <w:rFonts w:asciiTheme="minorEastAsia" w:eastAsiaTheme="minorEastAsia" w:hAnsiTheme="minorEastAsia" w:cs="Courier New"/>
+          <w:color w:val="000000"/>
+          <w:sz w:val="21"/>
+          <w:szCs w:val="21"/>
+        </w:rPr>
+        <w:t>savedPosition</w:t>
+      </w:r>
+      <w:proofErr w:type="spellEnd"/>
+      <w:r>
+        <w:rPr>
+          <w:rFonts w:asciiTheme="minorEastAsia" w:eastAsiaTheme="minorEastAsia" w:hAnsiTheme="minorEastAsia" w:cs="Courier New"/>
+          <w:color w:val="000000"/>
+          <w:sz w:val="21"/>
+          <w:szCs w:val="21"/>
+        </w:rPr>
+        <w:t>) {</w:t>
+      </w:r>
+    </w:p>
+    <w:p>
+      <w:pPr>
+        <w:pStyle w:val="HTML0"/>
+        <w:ind w:left="360"/>
+        <w:rPr>
+          <w:rFonts w:asciiTheme="minorEastAsia" w:eastAsiaTheme="minorEastAsia" w:hAnsiTheme="minorEastAsia" w:cs="Courier New"/>
+          <w:color w:val="000000"/>
+          <w:sz w:val="21"/>
+          <w:szCs w:val="21"/>
+        </w:rPr>
+      </w:pPr>
+      <w:r>
+        <w:rPr>
+          <w:rFonts w:asciiTheme="minorEastAsia" w:eastAsiaTheme="minorEastAsia" w:hAnsiTheme="minorEastAsia" w:cs="Courier New"/>
+          <w:color w:val="008000"/>
+          <w:sz w:val="21"/>
+          <w:szCs w:val="21"/>
+        </w:rPr>
+        <w:tab/>
+      </w:r>
+      <w:r>
+        <w:rPr>
+          <w:rFonts w:asciiTheme="minorEastAsia" w:eastAsiaTheme="minorEastAsia" w:hAnsiTheme="minorEastAsia" w:cs="Courier New"/>
+          <w:color w:val="008000"/>
+          <w:sz w:val="21"/>
+          <w:szCs w:val="21"/>
+        </w:rPr>
+        <w:t xml:space="preserve">// return </w:t>
+      </w:r>
+      <w:r>
+        <w:rPr>
+          <w:rFonts w:asciiTheme="minorEastAsia" w:eastAsiaTheme="minorEastAsia" w:hAnsiTheme="minorEastAsia" w:cs="Courier New" w:hint="eastAsia"/>
+          <w:color w:val="008000"/>
+          <w:sz w:val="21"/>
+          <w:szCs w:val="21"/>
+        </w:rPr>
+        <w:t>期望滚动到哪个的位置</w:t>
+      </w:r>
+      <w:r>
+        <w:rPr>
+          <w:rFonts w:asciiTheme="minorEastAsia" w:eastAsiaTheme="minorEastAsia" w:hAnsiTheme="minorEastAsia" w:cs="Courier New"/>
+          <w:color w:val="000000"/>
+          <w:sz w:val="21"/>
+          <w:szCs w:val="21"/>
+        </w:rPr>
+        <w:t xml:space="preserve">  </w:t>
+      </w:r>
+    </w:p>
+    <w:p>
+      <w:pPr>
+        <w:pStyle w:val="HTML0"/>
+        <w:ind w:left="360"/>
+        <w:rPr>
+          <w:rFonts w:asciiTheme="minorEastAsia" w:eastAsiaTheme="minorEastAsia" w:hAnsiTheme="minorEastAsia" w:cs="Courier New"/>
+          <w:color w:val="000000"/>
+          <w:sz w:val="21"/>
+          <w:szCs w:val="21"/>
+        </w:rPr>
+      </w:pPr>
+      <w:r>
+        <w:rPr>
+          <w:rFonts w:asciiTheme="minorEastAsia" w:eastAsiaTheme="minorEastAsia" w:hAnsiTheme="minorEastAsia" w:cs="Courier New" w:hint="eastAsia"/>
+          <w:color w:val="000000"/>
+          <w:sz w:val="21"/>
+          <w:szCs w:val="21"/>
+        </w:rPr>
+        <w:t>}</w:t>
+      </w:r>
+    </w:p>
+    <w:p>
+      <w:pPr>
+        <w:pStyle w:val="HTML0"/>
+        <w:numPr>
+          <w:ilvl w:val="0"/>
+          <w:numId w:val="1"/>
+        </w:numPr>
+        <w:rPr>
+          <w:rFonts w:asciiTheme="minorEastAsia" w:eastAsiaTheme="minorEastAsia" w:hAnsiTheme="minorEastAsia" w:cs="Courier New"/>
+          <w:color w:val="000000"/>
+          <w:sz w:val="21"/>
+          <w:szCs w:val="21"/>
+        </w:rPr>
+      </w:pPr>
+      <w:proofErr w:type="spellStart"/>
+      <w:r>
+        <w:rPr>
+          <w:rFonts w:asciiTheme="minorEastAsia" w:eastAsiaTheme="minorEastAsia" w:hAnsiTheme="minorEastAsia" w:cs="Courier New" w:hint="eastAsia"/>
+          <w:color w:val="000000"/>
+          <w:sz w:val="21"/>
+          <w:szCs w:val="21"/>
+        </w:rPr>
+        <w:t>svg</w:t>
+      </w:r>
+      <w:proofErr w:type="spellEnd"/>
+      <w:r>
+        <w:rPr>
+          <w:rFonts w:asciiTheme="minorEastAsia" w:eastAsiaTheme="minorEastAsia" w:hAnsiTheme="minorEastAsia" w:cs="Courier New"/>
+          <w:color w:val="000000"/>
+          <w:sz w:val="21"/>
+          <w:szCs w:val="21"/>
+        </w:rPr>
+        <w:t xml:space="preserve"> </w:t>
+      </w:r>
+      <w:r>
+        <w:rPr>
+          <w:rFonts w:asciiTheme="minorEastAsia" w:eastAsiaTheme="minorEastAsia" w:hAnsiTheme="minorEastAsia" w:cs="Courier New" w:hint="eastAsia"/>
+          <w:color w:val="000000"/>
+          <w:sz w:val="21"/>
+          <w:szCs w:val="21"/>
+        </w:rPr>
+        <w:t xml:space="preserve">里面的 </w:t>
+      </w:r>
+      <w:r>
+        <w:rPr>
+          <w:rStyle w:val="HTML"/>
+          <w:rFonts w:ascii="Consolas" w:hAnsi="Consolas"/>
+          <w:b/>
+          <w:bCs/>
+          <w:color w:val="333333"/>
+          <w:spacing w:val="-1"/>
+          <w:bdr w:val="none" w:sz="0" w:space="0" w:color="auto" w:frame="1"/>
+          <w:shd w:val="clear" w:color="auto" w:fill="FFFFFF"/>
+        </w:rPr>
+        <w:t>&lt;circle&gt; </w:t>
+      </w:r>
+      <w:hyperlink r:id="rId9" w:history="1">
+        <w:r>
+          <w:rPr>
+            <w:rStyle w:val="a4"/>
+            <w:rFonts w:ascii="Arial" w:hAnsi="Arial" w:cs="Arial"/>
+            <w:color w:val="3D7E9A"/>
+            <w:spacing w:val="-1"/>
+            <w:bdr w:val="none" w:sz="0" w:space="0" w:color="auto" w:frame="1"/>
+            <w:shd w:val="clear" w:color="auto" w:fill="FFFFFF"/>
+          </w:rPr>
+          <w:t>SVG</w:t>
+        </w:r>
+      </w:hyperlink>
+      <w:r>
+        <w:rPr>
+          <w:rFonts w:ascii="Arial" w:hAnsi="Arial" w:cs="Arial"/>
+          <w:color w:val="333333"/>
+          <w:spacing w:val="-1"/>
+          <w:shd w:val="clear" w:color="auto" w:fill="FFFFFF"/>
+        </w:rPr>
+        <w:t> </w:t>
+      </w:r>
+      <w:r>
+        <w:rPr>
+          <w:rFonts w:ascii="Arial" w:hAnsi="Arial" w:cs="Arial"/>
+          <w:color w:val="333333"/>
+          <w:spacing w:val="-1"/>
+          <w:shd w:val="clear" w:color="auto" w:fill="FFFFFF"/>
+        </w:rPr>
+        <w:t>元素</w:t>
+      </w:r>
+      <w:r>
+        <w:rPr>
+          <w:rFonts w:ascii="Arial" w:hAnsi="Arial" w:cs="Arial"/>
+          <w:color w:val="333333"/>
+          <w:spacing w:val="-1"/>
+          <w:sz w:val="21"/>
+          <w:szCs w:val="21"/>
+          <w:bdr w:val="none" w:sz="0" w:space="0" w:color="auto" w:frame="1"/>
+          <w:shd w:val="clear" w:color="auto" w:fill="FFFFFF"/>
+        </w:rPr>
+        <w:t>是一个</w:t>
+      </w:r>
+      <w:r>
+        <w:rPr>
+          <w:rFonts w:ascii="Arial" w:hAnsi="Arial" w:cs="Arial"/>
+          <w:color w:val="333333"/>
+          <w:spacing w:val="-1"/>
+          <w:sz w:val="21"/>
+          <w:szCs w:val="21"/>
+          <w:bdr w:val="none" w:sz="0" w:space="0" w:color="auto" w:frame="1"/>
+          <w:shd w:val="clear" w:color="auto" w:fill="FFFFFF"/>
+        </w:rPr>
+        <w:t>SVG</w:t>
+      </w:r>
+      <w:r>
+        <w:rPr>
+          <w:rFonts w:ascii="Arial" w:hAnsi="Arial" w:cs="Arial"/>
+          <w:color w:val="333333"/>
+          <w:spacing w:val="-1"/>
+          <w:sz w:val="21"/>
+          <w:szCs w:val="21"/>
+          <w:bdr w:val="none" w:sz="0" w:space="0" w:color="auto" w:frame="1"/>
+          <w:shd w:val="clear" w:color="auto" w:fill="FFFFFF"/>
+        </w:rPr>
+        <w:t>的基本形状，用来创建圆</w:t>
+      </w:r>
+      <w:r>
+        <w:rPr>
+          <w:rFonts w:ascii="Arial" w:hAnsi="Arial" w:cs="Arial"/>
+          <w:color w:val="333333"/>
+          <w:spacing w:val="-1"/>
+          <w:sz w:val="21"/>
+          <w:szCs w:val="21"/>
+          <w:bdr w:val="none" w:sz="0" w:space="0" w:color="auto" w:frame="1"/>
+          <w:shd w:val="clear" w:color="auto" w:fill="FFFFFF"/>
+        </w:rPr>
+        <w:t>,</w:t>
+      </w:r>
+      <w:r>
+        <w:rPr>
+          <w:rFonts w:ascii="Arial" w:hAnsi="Arial" w:cs="Arial"/>
+          <w:color w:val="333333"/>
+          <w:spacing w:val="-1"/>
+          <w:sz w:val="21"/>
+          <w:szCs w:val="21"/>
+          <w:bdr w:val="none" w:sz="0" w:space="0" w:color="auto" w:frame="1"/>
+          <w:shd w:val="clear" w:color="auto" w:fill="FFFFFF"/>
+        </w:rPr>
+        <w:t>基于一个圆心和一个半径。</w:t>
+      </w:r>
+    </w:p>
+    <w:p>
+      <w:pPr>
+        <w:pStyle w:val="HTML0"/>
+        <w:ind w:left="360"/>
+        <w:rPr>
+          <w:rFonts w:asciiTheme="minorEastAsia" w:eastAsiaTheme="minorEastAsia" w:hAnsiTheme="minorEastAsia" w:cs="Courier New"/>
+          <w:color w:val="000000"/>
+          <w:sz w:val="21"/>
+          <w:szCs w:val="21"/>
+        </w:rPr>
+      </w:pPr>
+      <w:r>
+        <w:rPr>
+          <w:rFonts w:asciiTheme="minorEastAsia" w:eastAsiaTheme="minorEastAsia" w:hAnsiTheme="minorEastAsia" w:cs="Courier New" w:hint="eastAsia"/>
+          <w:color w:val="000000"/>
+          <w:sz w:val="21"/>
+          <w:szCs w:val="21"/>
+        </w:rPr>
+        <w:t xml:space="preserve">实例 ： </w:t>
+      </w:r>
+    </w:p>
+    <w:p>
+      <w:r>
+        <w:tab/>
+      </w:r>
+      <w:r>
+        <w:tab/>
+      </w:r>
+      <w:r>
+        <w:t>&lt;?xml version="1.0"?&gt;</w:t>
+      </w:r>
+    </w:p>
+    <w:p>
+      <w:r>
+        <w:tab/>
+      </w:r>
+      <w:r>
+        <w:tab/>
+      </w:r>
+      <w:r>
+        <w:t>&lt;</w:t>
+      </w:r>
+      <w:proofErr w:type="spellStart"/>
+      <w:r>
+        <w:t>svg</w:t>
+      </w:r>
+      <w:proofErr w:type="spellEnd"/>
+      <w:r>
+        <w:t xml:space="preserve"> </w:t>
+      </w:r>
+      <w:proofErr w:type="spellStart"/>
+      <w:r>
+        <w:t>viewBox</w:t>
+      </w:r>
+      <w:proofErr w:type="spellEnd"/>
+      <w:r>
+        <w:t>="0 0 120 120" version="1.1"</w:t>
+      </w:r>
+      <w:r>
+        <w:rPr>
+          <w:rFonts w:hint="eastAsia"/>
+        </w:rPr>
+        <w:t xml:space="preserve"> </w:t>
+      </w:r>
+      <w:proofErr w:type="spellStart"/>
+      <w:r>
+        <w:t>xmlns</w:t>
+      </w:r>
+      <w:proofErr w:type="spellEnd"/>
+      <w:r>
+        <w:t>="http://www.w3.org/2000/svg"&gt;</w:t>
+      </w:r>
+    </w:p>
+    <w:p>
+      <w:r>
+        <w:t xml:space="preserve"> </w:t>
+      </w:r>
+      <w:r>
+        <w:tab/>
+      </w:r>
+      <w:r>
+        <w:t xml:space="preserve"> </w:t>
+      </w:r>
+      <w:r>
+        <w:tab/>
+      </w:r>
+      <w:r>
+        <w:tab/>
+      </w:r>
+      <w:r>
+        <w:t>&lt;circle cx="60" cy="60" r="50"/&gt;</w:t>
+      </w:r>
+    </w:p>
+    <w:p>
+      <w:pPr>
+        <w:ind w:left="420" w:firstLine="420"/>
+      </w:pPr>
+      <w:r>
+        <w:t>&lt;/</w:t>
+      </w:r>
+      <w:proofErr w:type="spellStart"/>
+      <w:r>
+        <w:t>svg</w:t>
+      </w:r>
+      <w:proofErr w:type="spellEnd"/>
+      <w:r>
+        <w:t>&gt;</w:t>
+      </w:r>
+    </w:p>
+    <w:p>
+      <w:pPr>
+        <w:pStyle w:val="HTML0"/>
+        <w:ind w:firstLineChars="200" w:firstLine="420"/>
+        <w:rPr>
+          <w:rFonts w:ascii="Verdana" w:hAnsi="Verdana"/>
+          <w:color w:val="000000"/>
+          <w:sz w:val="21"/>
+          <w:szCs w:val="21"/>
+          <w:shd w:val="clear" w:color="auto" w:fill="FDFCF8"/>
+        </w:rPr>
+      </w:pPr>
+      <w:proofErr w:type="spellStart"/>
+      <w:r>
+        <w:rPr>
+          <w:rFonts w:asciiTheme="minorEastAsia" w:eastAsiaTheme="minorEastAsia" w:hAnsiTheme="minorEastAsia" w:cs="Courier New"/>
+          <w:color w:val="000000"/>
+          <w:sz w:val="21"/>
+          <w:szCs w:val="21"/>
+        </w:rPr>
+        <w:t>Svg</w:t>
+      </w:r>
+      <w:proofErr w:type="spellEnd"/>
+      <w:r>
+        <w:rPr>
+          <w:rFonts w:asciiTheme="minorEastAsia" w:eastAsiaTheme="minorEastAsia" w:hAnsiTheme="minorEastAsia" w:cs="Courier New"/>
+          <w:color w:val="000000"/>
+          <w:sz w:val="21"/>
+          <w:szCs w:val="21"/>
+        </w:rPr>
+        <w:t xml:space="preserve"> </w:t>
+      </w:r>
+      <w:r>
+        <w:rPr>
+          <w:rFonts w:asciiTheme="minorEastAsia" w:eastAsiaTheme="minorEastAsia" w:hAnsiTheme="minorEastAsia" w:cs="Courier New" w:hint="eastAsia"/>
+          <w:color w:val="000000"/>
+          <w:sz w:val="21"/>
+          <w:szCs w:val="21"/>
+        </w:rPr>
+        <w:t xml:space="preserve">里面的 </w:t>
+      </w:r>
+      <w:r>
+        <w:rPr>
+          <w:rFonts w:ascii="Verdana" w:hAnsi="Verdana"/>
+          <w:color w:val="000000"/>
+          <w:sz w:val="21"/>
+          <w:szCs w:val="21"/>
+          <w:shd w:val="clear" w:color="auto" w:fill="FDFCF8"/>
+        </w:rPr>
+        <w:t xml:space="preserve">&lt;line&gt; </w:t>
+      </w:r>
+      <w:r>
+        <w:rPr>
+          <w:rFonts w:ascii="Verdana" w:hAnsi="Verdana"/>
+          <w:color w:val="000000"/>
+          <w:sz w:val="21"/>
+          <w:szCs w:val="21"/>
+          <w:shd w:val="clear" w:color="auto" w:fill="FDFCF8"/>
+        </w:rPr>
+        <w:t>标签用来创建线条</w:t>
+      </w:r>
+    </w:p>
+    <w:p>
+      <w:pPr>
+        <w:pStyle w:val="HTML0"/>
+        <w:tabs>
+          <w:tab w:val="clear" w:pos="916"/>
+        </w:tabs>
+        <w:ind w:firstLineChars="300" w:firstLine="630"/>
+        <w:rPr>
+          <w:rFonts w:asciiTheme="minorEastAsia" w:eastAsiaTheme="minorEastAsia" w:hAnsiTheme="minorEastAsia" w:cs="Courier New"/>
+          <w:color w:val="000000"/>
+          <w:sz w:val="21"/>
+          <w:szCs w:val="21"/>
+        </w:rPr>
+      </w:pPr>
+      <w:r>
+        <w:rPr>
+          <w:rFonts w:asciiTheme="minorEastAsia" w:eastAsiaTheme="minorEastAsia" w:hAnsiTheme="minorEastAsia" w:cs="Courier New" w:hint="eastAsia"/>
+          <w:color w:val="000000"/>
+          <w:sz w:val="21"/>
+          <w:szCs w:val="21"/>
+        </w:rPr>
+        <w:t xml:space="preserve">实例 ： </w:t>
+      </w:r>
+    </w:p>
+    <w:p>
+      <w:r>
+        <w:tab/>
+      </w:r>
+      <w:r>
+        <w:t xml:space="preserve">   </w:t>
+      </w:r>
+      <w:r>
+        <w:t>&lt;?xml version="1.0" standalone="no"?&gt;</w:t>
+      </w:r>
+    </w:p>
+    <w:p>
+      <w:pPr>
+        <w:ind w:leftChars="300" w:left="630" w:firstLineChars="100" w:firstLine="210"/>
+      </w:pPr>
+      <w:r>
+        <w:t xml:space="preserve">&lt;!DOCTYPE </w:t>
+      </w:r>
+      <w:proofErr w:type="spellStart"/>
+      <w:r>
+        <w:t>svg</w:t>
+      </w:r>
+      <w:proofErr w:type="spellEnd"/>
+      <w:r>
+        <w:t xml:space="preserve"> PUBLIC "-//W3C//DTD SVG 1.1//EN" </w:t>
+      </w:r>
+    </w:p>
+    <w:p>
+      <w:pPr>
+        <w:ind w:leftChars="300" w:left="630" w:firstLineChars="100" w:firstLine="210"/>
+        <w:rPr>
+          <w:rFonts w:hint="eastAsia"/>
+        </w:rPr>
+      </w:pPr>
+      <w:r>
+        <w:t>"http://www.w3.org/Graphics/SVG/1.1/DTD/svg11.dtd"&gt;</w:t>
+      </w:r>
+    </w:p>
+    <w:p>
+      <w:pPr>
+        <w:ind w:leftChars="300" w:left="630" w:firstLineChars="100" w:firstLine="210"/>
+      </w:pPr>
+      <w:r>
+        <w:t>&lt;</w:t>
+      </w:r>
+      <w:proofErr w:type="spellStart"/>
+      <w:r>
+        <w:t>svg</w:t>
+      </w:r>
+      <w:proofErr w:type="spellEnd"/>
+      <w:r>
+        <w:t xml:space="preserve"> width="100%" height="100%" version="1.1"</w:t>
+      </w:r>
+    </w:p>
+    <w:p>
+      <w:pPr>
+        <w:ind w:leftChars="300" w:left="630" w:firstLineChars="200" w:firstLine="420"/>
+        <w:rPr>
+          <w:rFonts w:hint="eastAsia"/>
+        </w:rPr>
+      </w:pPr>
+      <w:proofErr w:type="spellStart"/>
+      <w:r>
+        <w:t>xmlns</w:t>
+      </w:r>
+      <w:proofErr w:type="spellEnd"/>
+      <w:r>
+        <w:t>="http://www.w3.org/2000/svg"&gt;</w:t>
+      </w:r>
+    </w:p>
+    <w:p>
+      <w:pPr>
+        <w:ind w:leftChars="300" w:left="630" w:firstLineChars="100" w:firstLine="210"/>
+      </w:pPr>
+      <w:r>
+        <w:t>&lt;line x1="0" y1="0" x2="300" y2="300"</w:t>
+      </w:r>
+    </w:p>
+    <w:p>
+      <w:pPr>
+        <w:ind w:leftChars="300" w:left="630" w:firstLineChars="200" w:firstLine="420"/>
+        <w:rPr>
+          <w:rFonts w:hint="eastAsia"/>
+        </w:rPr>
+      </w:pPr>
+      <w:r>
+        <w:t>style="</w:t>
+      </w:r>
+      <w:proofErr w:type="spellStart"/>
+      <w:proofErr w:type="gramStart"/>
+      <w:r>
+        <w:t>stroke:rgb</w:t>
+      </w:r>
+      <w:proofErr w:type="spellEnd"/>
+      <w:proofErr w:type="gramEnd"/>
+      <w:r>
+        <w:t>(99,99,99);stroke-width:2"/&gt;</w:t>
+      </w:r>
+    </w:p>
+    <w:p>
+      <w:pPr>
+        <w:ind w:firstLineChars="400" w:firstLine="840"/>
+      </w:pPr>
+      <w:r>
+        <w:t>&lt;/</w:t>
+      </w:r>
+      <w:proofErr w:type="spellStart"/>
+      <w:r>
+        <w:t>svg</w:t>
+      </w:r>
+      <w:proofErr w:type="spellEnd"/>
+      <w:r>
+        <w:t>&gt;</w:t>
+      </w:r>
     </w:p>
     <w:p>
       <w:pPr>
@@ -2218,35 +3036,604 @@
         </w:numPr>
         <w:ind w:firstLineChars="0"/>
         <w:rPr>
-          <w:rFonts w:ascii="Helvetica" w:hAnsi="Helvetica"/>
-          <w:color w:val="333333"/>
-          <w:sz w:val="20"/>
-          <w:szCs w:val="20"/>
-          <w:shd w:val="clear" w:color="auto" w:fill="FFFFFF"/>
-        </w:rPr>
-      </w:pPr>
+          <w:rFonts w:hint="eastAsia"/>
+        </w:rPr>
+      </w:pPr>
+      <w:r>
+        <w:rPr>
+          <w:rFonts w:hint="eastAsia"/>
+        </w:rPr>
+        <w:t>&lt;figure&gt; 标签</w:t>
+      </w:r>
+      <w:r>
+        <w:rPr>
+          <w:rFonts w:hint="eastAsia"/>
+        </w:rPr>
+        <w:t xml:space="preserve"> </w:t>
+      </w:r>
+      <w:r>
+        <w:rPr>
+          <w:rFonts w:ascii="Verdana" w:hAnsi="Verdana"/>
+          <w:color w:val="000000"/>
+          <w:szCs w:val="21"/>
+          <w:shd w:val="clear" w:color="auto" w:fill="FDFCF8"/>
+        </w:rPr>
+        <w:t>用作文档中插图的图像</w:t>
+      </w:r>
+      <w:r>
+        <w:rPr>
+          <w:rFonts w:ascii="Verdana" w:hAnsi="Verdana" w:hint="eastAsia"/>
+          <w:color w:val="000000"/>
+          <w:szCs w:val="21"/>
+          <w:shd w:val="clear" w:color="auto" w:fill="FDFCF8"/>
+        </w:rPr>
+        <w:t xml:space="preserve"> </w:t>
+      </w:r>
+      <w:r>
+        <w:rPr>
+          <w:rFonts w:ascii="Verdana" w:hAnsi="Verdana" w:hint="eastAsia"/>
+          <w:color w:val="000000"/>
+          <w:szCs w:val="21"/>
+          <w:shd w:val="clear" w:color="auto" w:fill="FDFCF8"/>
+        </w:rPr>
+        <w:t>是</w:t>
+      </w:r>
+      <w:r>
+        <w:rPr>
+          <w:rFonts w:ascii="Verdana" w:hAnsi="Verdana" w:hint="eastAsia"/>
+          <w:color w:val="000000"/>
+          <w:szCs w:val="21"/>
+          <w:shd w:val="clear" w:color="auto" w:fill="FDFCF8"/>
+        </w:rPr>
+        <w:t>html</w:t>
+      </w:r>
+      <w:r>
+        <w:rPr>
+          <w:rFonts w:ascii="Verdana" w:hAnsi="Verdana" w:hint="eastAsia"/>
+          <w:color w:val="000000"/>
+          <w:szCs w:val="21"/>
+          <w:shd w:val="clear" w:color="auto" w:fill="FDFCF8"/>
+        </w:rPr>
+        <w:t>新增标签</w:t>
+      </w:r>
+    </w:p>
+    <w:p>
+      <w:pPr>
+        <w:ind w:firstLine="360"/>
+      </w:pPr>
+      <w:r>
+        <w:t>&lt;figure&gt; 标签规定独立的流内容（图像、图表、照片、代码等等）。</w:t>
+      </w:r>
+    </w:p>
+    <w:p>
+      <w:pPr>
+        <w:ind w:firstLine="360"/>
+        <w:rPr>
+          <w:rFonts w:hint="eastAsia"/>
+        </w:rPr>
+      </w:pPr>
+      <w:r>
+        <w:t>figure 元素的内容应该与主内容相关，但如果被删除，则不应对文档流产生影响。</w:t>
+      </w:r>
+    </w:p>
+    <w:p>
+      <w:pPr>
+        <w:pStyle w:val="a3"/>
+        <w:ind w:left="420" w:firstLineChars="0" w:firstLine="0"/>
+      </w:pPr>
+      <w:r>
+        <w:rPr>
+          <w:rFonts w:hint="eastAsia"/>
+        </w:rPr>
+        <w:t xml:space="preserve"> </w:t>
+      </w:r>
+      <w:r>
+        <w:t xml:space="preserve"> </w:t>
+      </w:r>
+      <w:r>
+        <w:rPr>
+          <w:rFonts w:hint="eastAsia"/>
+        </w:rPr>
+        <w:t>实例:</w:t>
+      </w:r>
+      <w:r>
+        <w:t xml:space="preserve"> </w:t>
+      </w:r>
+    </w:p>
+    <w:p>
+      <w:r>
+        <w:tab/>
+        <w:t>&lt;figure&gt;</w:t>
+      </w:r>
+    </w:p>
+    <w:p>
+      <w:r>
+        <w:t xml:space="preserve">  </w:t>
+      </w:r>
+      <w:r>
+        <w:tab/>
+      </w:r>
+      <w:r>
+        <w:tab/>
+      </w:r>
+      <w:r>
+        <w:t>&lt;p&gt;黄浦江上的</w:t>
+      </w:r>
+      <w:proofErr w:type="gramStart"/>
+      <w:r>
+        <w:t>的</w:t>
+      </w:r>
+      <w:proofErr w:type="gramEnd"/>
+      <w:r>
+        <w:t>卢浦大桥&lt;/p&gt;</w:t>
+      </w:r>
+    </w:p>
+    <w:p>
+      <w:r>
+        <w:t xml:space="preserve">  </w:t>
+      </w:r>
+      <w:r>
+        <w:tab/>
+      </w:r>
+      <w:r>
+        <w:tab/>
+      </w:r>
+      <w:r>
+        <w:t>&lt;</w:t>
+      </w:r>
+      <w:proofErr w:type="spellStart"/>
+      <w:r>
+        <w:t>img</w:t>
+      </w:r>
+      <w:proofErr w:type="spellEnd"/>
+      <w:r>
+        <w:t xml:space="preserve"> </w:t>
+      </w:r>
+      <w:proofErr w:type="spellStart"/>
+      <w:r>
+        <w:t>src</w:t>
+      </w:r>
+      <w:proofErr w:type="spellEnd"/>
+      <w:r>
+        <w:t>="shanghai_lupu_bridge.jpg" width="350" height="234" /&gt;</w:t>
+      </w:r>
+    </w:p>
+    <w:p>
+      <w:pPr>
+        <w:ind w:firstLine="420"/>
+      </w:pPr>
+      <w:r>
+        <w:t>&lt;/figure&gt;</w:t>
+      </w:r>
+    </w:p>
+    <w:p>
+      <w:pPr>
+        <w:ind w:firstLine="420"/>
+      </w:pPr>
+      <w:r>
+        <w:rPr>
+          <w:rFonts w:hint="eastAsia"/>
+        </w:rPr>
+        <w:t>&lt;</w:t>
+      </w:r>
+      <w:proofErr w:type="spellStart"/>
+      <w:r>
+        <w:rPr>
+          <w:rFonts w:hint="eastAsia"/>
+        </w:rPr>
+        <w:t>figcaption</w:t>
+      </w:r>
+      <w:proofErr w:type="spellEnd"/>
+      <w:r>
+        <w:rPr>
+          <w:rFonts w:hint="eastAsia"/>
+        </w:rPr>
+        <w:t>&gt; 标签</w:t>
+      </w:r>
+      <w:r>
+        <w:t>用作文档中插图的图像，带有一个标题</w:t>
+      </w:r>
+      <w:r>
+        <w:rPr>
+          <w:rFonts w:hint="eastAsia"/>
+        </w:rPr>
+        <w:t>；</w:t>
+      </w:r>
+    </w:p>
+    <w:p>
+      <w:pPr>
+        <w:ind w:firstLine="420"/>
+      </w:pPr>
+      <w:r>
+        <w:t>&lt;</w:t>
+      </w:r>
+      <w:proofErr w:type="spellStart"/>
+      <w:r>
+        <w:t>figcaption</w:t>
+      </w:r>
+      <w:proofErr w:type="spellEnd"/>
+      <w:r>
+        <w:t>&gt; 标签定义 </w:t>
+      </w:r>
+      <w:hyperlink r:id="rId10" w:tooltip="HTML 5 &lt;figure&gt; 标签" w:history="1">
+        <w:r>
+          <w:rPr>
+            <w:rStyle w:val="a4"/>
+          </w:rPr>
+          <w:t>figure</w:t>
+        </w:r>
+      </w:hyperlink>
+      <w:r>
+        <w:t> 元素的标题（caption）。</w:t>
+      </w:r>
+    </w:p>
+    <w:p>
+      <w:pPr>
+        <w:ind w:firstLine="420"/>
+      </w:pPr>
+      <w:r>
+        <w:t>"</w:t>
+      </w:r>
+      <w:proofErr w:type="spellStart"/>
+      <w:r>
+        <w:t>figcaption</w:t>
+      </w:r>
+      <w:proofErr w:type="spellEnd"/>
+      <w:r>
+        <w:t>" 元素应该被置于 "figure" 元素的第一个或最后</w:t>
+      </w:r>
+      <w:proofErr w:type="gramStart"/>
+      <w:r>
+        <w:t>一</w:t>
+      </w:r>
+      <w:proofErr w:type="gramEnd"/>
+      <w:r>
+        <w:t>个子元素的位置</w:t>
+      </w:r>
+    </w:p>
+    <w:p>
+      <w:pPr>
+        <w:ind w:firstLine="420"/>
+        <w:rPr>
+          <w:rFonts w:hint="eastAsia"/>
+        </w:rPr>
+      </w:pPr>
+    </w:p>
+    <w:p>
+      <w:pPr>
+        <w:pStyle w:val="a3"/>
+        <w:numPr>
+          <w:ilvl w:val="0"/>
+          <w:numId w:val="1"/>
+        </w:numPr>
+        <w:ind w:firstLineChars="0"/>
+      </w:pPr>
+      <w:proofErr w:type="spellStart"/>
+      <w:r>
+        <w:t>decodeURIComponent</w:t>
+      </w:r>
+      <w:proofErr w:type="spellEnd"/>
+      <w:r>
+        <w:t xml:space="preserve">() 函数可对 </w:t>
+      </w:r>
+      <w:proofErr w:type="spellStart"/>
+      <w:r>
+        <w:t>encodeURIComponent</w:t>
+      </w:r>
+      <w:proofErr w:type="spellEnd"/>
+      <w:r>
+        <w:t>() 函数编码的 URI 进行解码。</w:t>
+      </w:r>
     </w:p>
     <w:p>
       <w:pPr>
         <w:pStyle w:val="a3"/>
         <w:ind w:left="360" w:firstLineChars="0" w:firstLine="0"/>
-        <w:rPr>
-          <w:rFonts w:ascii="Helvetica" w:hAnsi="Helvetica"/>
-          <w:color w:val="333333"/>
-          <w:sz w:val="20"/>
-          <w:szCs w:val="20"/>
-          <w:shd w:val="clear" w:color="auto" w:fill="FFFFFF"/>
-        </w:rPr>
-      </w:pPr>
-    </w:p>
-    <w:p>
-      <w:pPr>
-        <w:rPr>
-          <w:rFonts w:ascii="Helvetica" w:hAnsi="Helvetica"/>
-          <w:color w:val="333333"/>
-          <w:sz w:val="20"/>
-          <w:szCs w:val="20"/>
-          <w:shd w:val="clear" w:color="auto" w:fill="FFFFFF"/>
+      </w:pPr>
+      <w:r>
+        <w:rPr>
+          <w:rFonts w:hint="eastAsia"/>
+        </w:rPr>
+        <w:t>实例:</w:t>
+      </w:r>
+      <w:r>
+        <w:t xml:space="preserve"> </w:t>
+      </w:r>
+    </w:p>
+    <w:p>
+      <w:pPr>
+        <w:rPr>
+          <w:rFonts w:hint="eastAsia"/>
+        </w:rPr>
+      </w:pPr>
+      <w:r>
+        <w:tab/>
+      </w:r>
+      <w:r>
+        <w:tab/>
+      </w:r>
+      <w:r>
+        <w:t>&lt;</w:t>
+      </w:r>
+      <w:r>
+        <w:t>script type="text/</w:t>
+      </w:r>
+      <w:proofErr w:type="spellStart"/>
+      <w:r>
+        <w:t>javascript</w:t>
+      </w:r>
+      <w:proofErr w:type="spellEnd"/>
+      <w:r>
+        <w:t>"&gt;</w:t>
+      </w:r>
+    </w:p>
+    <w:p>
+      <w:pPr>
+        <w:ind w:left="840" w:firstLineChars="200" w:firstLine="420"/>
+        <w:rPr>
+          <w:rFonts w:hint="eastAsia"/>
+        </w:rPr>
+      </w:pPr>
+      <w:r>
+        <w:t>var test1="http://www.w3school.com.cn/My first/"</w:t>
+      </w:r>
+    </w:p>
+    <w:p>
+      <w:pPr>
+        <w:ind w:leftChars="500" w:left="1050" w:firstLine="210"/>
+      </w:pPr>
+      <w:proofErr w:type="spellStart"/>
+      <w:proofErr w:type="gramStart"/>
+      <w:r>
+        <w:t>document.write</w:t>
+      </w:r>
+      <w:proofErr w:type="spellEnd"/>
+      <w:proofErr w:type="gramEnd"/>
+      <w:r>
+        <w:t>(</w:t>
+      </w:r>
+      <w:proofErr w:type="spellStart"/>
+      <w:r>
+        <w:t>encodeURIComponent</w:t>
+      </w:r>
+      <w:proofErr w:type="spellEnd"/>
+      <w:r>
+        <w:t>(test1)+ "&lt;</w:t>
+      </w:r>
+      <w:proofErr w:type="spellStart"/>
+      <w:r>
+        <w:t>br</w:t>
+      </w:r>
+      <w:proofErr w:type="spellEnd"/>
+      <w:r>
+        <w:t xml:space="preserve"> /&gt;")</w:t>
+      </w:r>
+    </w:p>
+    <w:p>
+      <w:pPr>
+        <w:ind w:leftChars="400" w:left="840" w:firstLine="210"/>
+        <w:rPr>
+          <w:rFonts w:hint="eastAsia"/>
+        </w:rPr>
+      </w:pPr>
+      <w:proofErr w:type="spellStart"/>
+      <w:proofErr w:type="gramStart"/>
+      <w:r>
+        <w:t>document.write</w:t>
+      </w:r>
+      <w:proofErr w:type="spellEnd"/>
+      <w:proofErr w:type="gramEnd"/>
+      <w:r>
+        <w:t>(</w:t>
+      </w:r>
+      <w:proofErr w:type="spellStart"/>
+      <w:r>
+        <w:t>decodeURIComponent</w:t>
+      </w:r>
+      <w:proofErr w:type="spellEnd"/>
+      <w:r>
+        <w:t>(test1))</w:t>
+      </w:r>
+    </w:p>
+    <w:p>
+      <w:pPr>
+        <w:ind w:left="420" w:firstLine="420"/>
+      </w:pPr>
+      <w:r>
+        <w:t>&lt;/script&gt;</w:t>
+      </w:r>
+    </w:p>
+    <w:p>
+      <w:r>
+        <w:tab/>
+      </w:r>
+      <w:r>
+        <w:rPr>
+          <w:rFonts w:hint="eastAsia"/>
+        </w:rPr>
+        <w:t>返回值:</w:t>
+      </w:r>
+      <w:r>
+        <w:t xml:space="preserve"> </w:t>
+      </w:r>
+      <w:proofErr w:type="spellStart"/>
+      <w:r>
+        <w:rPr>
+          <w:rFonts w:ascii="Verdana" w:hAnsi="Verdana"/>
+          <w:color w:val="000000"/>
+          <w:szCs w:val="21"/>
+          <w:shd w:val="clear" w:color="auto" w:fill="FDFCF8"/>
+        </w:rPr>
+        <w:t>URIstring</w:t>
+      </w:r>
+      <w:proofErr w:type="spellEnd"/>
+      <w:r>
+        <w:rPr>
+          <w:rFonts w:ascii="Verdana" w:hAnsi="Verdana"/>
+          <w:color w:val="000000"/>
+          <w:szCs w:val="21"/>
+          <w:shd w:val="clear" w:color="auto" w:fill="FDFCF8"/>
+        </w:rPr>
+        <w:t xml:space="preserve"> </w:t>
+      </w:r>
+      <w:r>
+        <w:rPr>
+          <w:rFonts w:ascii="Verdana" w:hAnsi="Verdana"/>
+          <w:color w:val="000000"/>
+          <w:szCs w:val="21"/>
+          <w:shd w:val="clear" w:color="auto" w:fill="FDFCF8"/>
+        </w:rPr>
+        <w:t>的副本，其中的十六进制转义序列将被它们表示的字符替换。</w:t>
+      </w:r>
+    </w:p>
+    <w:p>
+      <w:pPr>
+        <w:pStyle w:val="a3"/>
+        <w:numPr>
+          <w:ilvl w:val="0"/>
+          <w:numId w:val="1"/>
+        </w:numPr>
+        <w:ind w:firstLineChars="0"/>
+      </w:pPr>
+      <w:hyperlink r:id="rId11" w:history="1">
+        <w:r>
+          <w:rPr>
+            <w:rStyle w:val="a4"/>
+          </w:rPr>
+          <w:t>Vue scrollBehavior 滚动行为</w:t>
+        </w:r>
+      </w:hyperlink>
+    </w:p>
+    <w:p>
+      <w:pPr>
+        <w:ind w:left="360"/>
+      </w:pPr>
+      <w:r>
+        <w:t>使用前端路由，当切换到新路由时，想要页面滚到顶部，或者是保持原先的滚动位置，就像重新加载页面那样。 </w:t>
+      </w:r>
+      <w:proofErr w:type="spellStart"/>
+      <w:r>
+        <w:t>vue</w:t>
+      </w:r>
+      <w:proofErr w:type="spellEnd"/>
+      <w:r>
+        <w:t>-router 能做到，而且更好，它让你可以自定义路由切换时页面如何滚动。</w:t>
+      </w:r>
+    </w:p>
+    <w:p>
+      <w:pPr>
+        <w:ind w:firstLine="360"/>
+        <w:rPr>
+          <w:rFonts w:ascii="Tahoma" w:hAnsi="Tahoma" w:cs="Tahoma"/>
+          <w:color w:val="444444"/>
+          <w:szCs w:val="21"/>
+          <w:shd w:val="clear" w:color="auto" w:fill="FFFF00"/>
+        </w:rPr>
+      </w:pPr>
+      <w:r>
+        <w:rPr>
+          <w:rFonts w:ascii="Tahoma" w:hAnsi="Tahoma" w:cs="Tahoma"/>
+          <w:color w:val="444444"/>
+          <w:szCs w:val="21"/>
+          <w:shd w:val="clear" w:color="auto" w:fill="FFFF00"/>
+        </w:rPr>
+        <w:t>注意</w:t>
+      </w:r>
+      <w:r>
+        <w:rPr>
+          <w:rFonts w:ascii="Tahoma" w:hAnsi="Tahoma" w:cs="Tahoma"/>
+          <w:color w:val="444444"/>
+          <w:szCs w:val="21"/>
+          <w:shd w:val="clear" w:color="auto" w:fill="FFFF00"/>
+        </w:rPr>
+        <w:t xml:space="preserve">: </w:t>
+      </w:r>
+      <w:r>
+        <w:rPr>
+          <w:rFonts w:ascii="Tahoma" w:hAnsi="Tahoma" w:cs="Tahoma"/>
+          <w:color w:val="444444"/>
+          <w:szCs w:val="21"/>
+          <w:shd w:val="clear" w:color="auto" w:fill="FFFF00"/>
+        </w:rPr>
+        <w:t>这个功能只在</w:t>
+      </w:r>
+      <w:r>
+        <w:rPr>
+          <w:rFonts w:ascii="Tahoma" w:hAnsi="Tahoma" w:cs="Tahoma"/>
+          <w:color w:val="444444"/>
+          <w:szCs w:val="21"/>
+          <w:shd w:val="clear" w:color="auto" w:fill="FFFF00"/>
+        </w:rPr>
+        <w:t xml:space="preserve"> HTML5 history </w:t>
+      </w:r>
+      <w:r>
+        <w:rPr>
+          <w:rFonts w:ascii="Tahoma" w:hAnsi="Tahoma" w:cs="Tahoma"/>
+          <w:color w:val="444444"/>
+          <w:szCs w:val="21"/>
+          <w:shd w:val="clear" w:color="auto" w:fill="FFFF00"/>
+        </w:rPr>
+        <w:t>模式下可用。</w:t>
+      </w:r>
+    </w:p>
+    <w:p>
+      <w:pPr>
+        <w:ind w:firstLine="360"/>
+      </w:pPr>
+      <w:r>
+        <w:rPr>
+          <w:rFonts w:hint="eastAsia"/>
+        </w:rPr>
+        <w:t>详细地址见:</w:t>
+      </w:r>
+      <w:r>
+        <w:t xml:space="preserve"> </w:t>
+      </w:r>
+      <w:hyperlink r:id="rId12" w:history="1">
+        <w:r>
+          <w:rPr>
+            <w:rStyle w:val="a4"/>
+          </w:rPr>
+          <w:t>https://www.cnblogs.com/sophie_wang/p/7880261.html</w:t>
+        </w:r>
+      </w:hyperlink>
+    </w:p>
+    <w:p>
+      <w:pPr>
+        <w:pStyle w:val="a3"/>
+        <w:numPr>
+          <w:ilvl w:val="0"/>
+          <w:numId w:val="1"/>
+        </w:numPr>
+        <w:ind w:firstLineChars="0"/>
+        <w:rPr>
+          <w:rFonts w:hint="eastAsia"/>
+        </w:rPr>
+      </w:pPr>
+      <w:bookmarkStart w:id="0" w:name="_GoBack"/>
+      <w:bookmarkEnd w:id="0"/>
+    </w:p>
+    <w:p>
+      <w:pPr>
+        <w:pStyle w:val="a3"/>
+        <w:ind w:left="420" w:firstLineChars="0" w:firstLine="0"/>
+        <w:rPr>
+          <w:rFonts w:hint="eastAsia"/>
+        </w:rPr>
+      </w:pPr>
+    </w:p>
+    <w:p>
+      <w:pPr>
+        <w:pStyle w:val="HTML0"/>
+        <w:tabs>
+          <w:tab w:val="clear" w:pos="916"/>
+          <w:tab w:val="left" w:pos="702"/>
+        </w:tabs>
+        <w:rPr>
+          <w:rFonts w:asciiTheme="minorEastAsia" w:eastAsiaTheme="minorEastAsia" w:hAnsiTheme="minorEastAsia" w:cs="Courier New" w:hint="eastAsia"/>
+          <w:color w:val="000000"/>
+          <w:sz w:val="21"/>
+          <w:szCs w:val="21"/>
         </w:rPr>
       </w:pPr>
     </w:p>
@@ -2553,7 +3940,7 @@
   <w:abstractNum w:abstractNumId="3" w15:restartNumberingAfterBreak="0">
     <w:nsid w:val="15AE721A"/>
     <w:multiLevelType w:val="hybridMultilevel"/>
-    <w:tmpl w:val="CC66244A"/>
+    <w:tmpl w:val="719029B0"/>
     <w:lvl w:ilvl="0" w:tplc="865AC6CA">
       <w:start w:val="1"/>
       <w:numFmt w:val="decimal"/>
@@ -2566,7 +3953,7 @@
         <w:rFonts w:hint="default"/>
       </w:rPr>
     </w:lvl>
-    <w:lvl w:ilvl="1" w:tplc="04090019" w:tentative="1">
+    <w:lvl w:ilvl="1" w:tplc="04090019">
       <w:start w:val="1"/>
       <w:numFmt w:val="lowerLetter"/>
       <w:lvlText w:val="%2)"/>
@@ -3090,6 +4477,92 @@
     <w:nsid w:val="6BED2A40"/>
     <w:multiLevelType w:val="hybridMultilevel"/>
     <w:tmpl w:val="24EE42BA"/>
+    <w:lvl w:ilvl="0" w:tplc="0409000F">
+      <w:start w:val="1"/>
+      <w:numFmt w:val="decimal"/>
+      <w:lvlText w:val="%1."/>
+      <w:lvlJc w:val="left"/>
+      <w:pPr>
+        <w:ind w:left="420" w:hanging="420"/>
+      </w:pPr>
+    </w:lvl>
+    <w:lvl w:ilvl="1" w:tplc="04090019" w:tentative="1">
+      <w:start w:val="1"/>
+      <w:numFmt w:val="lowerLetter"/>
+      <w:lvlText w:val="%2)"/>
+      <w:lvlJc w:val="left"/>
+      <w:pPr>
+        <w:ind w:left="840" w:hanging="420"/>
+      </w:pPr>
+    </w:lvl>
+    <w:lvl w:ilvl="2" w:tplc="0409001B" w:tentative="1">
+      <w:start w:val="1"/>
+      <w:numFmt w:val="lowerRoman"/>
+      <w:lvlText w:val="%3."/>
+      <w:lvlJc w:val="right"/>
+      <w:pPr>
+        <w:ind w:left="1260" w:hanging="420"/>
+      </w:pPr>
+    </w:lvl>
+    <w:lvl w:ilvl="3" w:tplc="0409000F" w:tentative="1">
+      <w:start w:val="1"/>
+      <w:numFmt w:val="decimal"/>
+      <w:lvlText w:val="%4."/>
+      <w:lvlJc w:val="left"/>
+      <w:pPr>
+        <w:ind w:left="1680" w:hanging="420"/>
+      </w:pPr>
+    </w:lvl>
+    <w:lvl w:ilvl="4" w:tplc="04090019" w:tentative="1">
+      <w:start w:val="1"/>
+      <w:numFmt w:val="lowerLetter"/>
+      <w:lvlText w:val="%5)"/>
+      <w:lvlJc w:val="left"/>
+      <w:pPr>
+        <w:ind w:left="2100" w:hanging="420"/>
+      </w:pPr>
+    </w:lvl>
+    <w:lvl w:ilvl="5" w:tplc="0409001B" w:tentative="1">
+      <w:start w:val="1"/>
+      <w:numFmt w:val="lowerRoman"/>
+      <w:lvlText w:val="%6."/>
+      <w:lvlJc w:val="right"/>
+      <w:pPr>
+        <w:ind w:left="2520" w:hanging="420"/>
+      </w:pPr>
+    </w:lvl>
+    <w:lvl w:ilvl="6" w:tplc="0409000F" w:tentative="1">
+      <w:start w:val="1"/>
+      <w:numFmt w:val="decimal"/>
+      <w:lvlText w:val="%7."/>
+      <w:lvlJc w:val="left"/>
+      <w:pPr>
+        <w:ind w:left="2940" w:hanging="420"/>
+      </w:pPr>
+    </w:lvl>
+    <w:lvl w:ilvl="7" w:tplc="04090019" w:tentative="1">
+      <w:start w:val="1"/>
+      <w:numFmt w:val="lowerLetter"/>
+      <w:lvlText w:val="%8)"/>
+      <w:lvlJc w:val="left"/>
+      <w:pPr>
+        <w:ind w:left="3360" w:hanging="420"/>
+      </w:pPr>
+    </w:lvl>
+    <w:lvl w:ilvl="8" w:tplc="0409001B" w:tentative="1">
+      <w:start w:val="1"/>
+      <w:numFmt w:val="lowerRoman"/>
+      <w:lvlText w:val="%9."/>
+      <w:lvlJc w:val="right"/>
+      <w:pPr>
+        <w:ind w:left="3780" w:hanging="420"/>
+      </w:pPr>
+    </w:lvl>
+  </w:abstractNum>
+  <w:abstractNum w:abstractNumId="11" w15:restartNumberingAfterBreak="0">
+    <w:nsid w:val="6D290E5E"/>
+    <w:multiLevelType w:val="hybridMultilevel"/>
+    <w:tmpl w:val="D9786D50"/>
     <w:lvl w:ilvl="0" w:tplc="0409000F">
       <w:start w:val="1"/>
       <w:numFmt w:val="decimal"/>
@@ -3210,6 +4683,9 @@
   </w:num>
   <w:num w:numId="11">
     <w:abstractNumId w:val="5"/>
+  </w:num>
+  <w:num w:numId="12">
+    <w:abstractNumId w:val="11"/>
   </w:num>
 </w:numbering>
 </file>
@@ -3323,14 +4799,14 @@
     <w:lsdException w:name="E-mail Signature" w:semiHidden="1" w:unhideWhenUsed="1"/>
     <w:lsdException w:name="HTML Top of Form" w:semiHidden="1" w:unhideWhenUsed="1"/>
     <w:lsdException w:name="HTML Bottom of Form" w:semiHidden="1" w:unhideWhenUsed="1"/>
-    <w:lsdException w:name="Normal (Web)" w:semiHidden="1" w:uiPriority="0" w:unhideWhenUsed="1"/>
+    <w:lsdException w:name="Normal (Web)" w:semiHidden="1" w:unhideWhenUsed="1"/>
     <w:lsdException w:name="HTML Acronym" w:semiHidden="1" w:unhideWhenUsed="1"/>
     <w:lsdException w:name="HTML Address" w:semiHidden="1" w:unhideWhenUsed="1"/>
     <w:lsdException w:name="HTML Cite" w:semiHidden="1" w:unhideWhenUsed="1"/>
-    <w:lsdException w:name="HTML Code" w:semiHidden="1" w:uiPriority="0" w:unhideWhenUsed="1"/>
+    <w:lsdException w:name="HTML Code" w:semiHidden="1" w:unhideWhenUsed="1"/>
     <w:lsdException w:name="HTML Definition" w:semiHidden="1" w:unhideWhenUsed="1"/>
     <w:lsdException w:name="HTML Keyboard" w:semiHidden="1" w:unhideWhenUsed="1"/>
-    <w:lsdException w:name="HTML Preformatted" w:semiHidden="1" w:uiPriority="0" w:unhideWhenUsed="1"/>
+    <w:lsdException w:name="HTML Preformatted" w:semiHidden="1" w:unhideWhenUsed="1"/>
     <w:lsdException w:name="HTML Sample" w:semiHidden="1" w:unhideWhenUsed="1"/>
     <w:lsdException w:name="HTML Typewriter" w:semiHidden="1" w:unhideWhenUsed="1"/>
     <w:lsdException w:name="HTML Variable" w:semiHidden="1" w:unhideWhenUsed="1"/>
@@ -3613,9 +5089,33 @@
       <w:jc w:val="both"/>
     </w:pPr>
   </w:style>
+  <w:style w:type="paragraph" w:styleId="1">
+    <w:name w:val="heading 1"/>
+    <w:basedOn w:val="a"/>
+    <w:next w:val="a"/>
+    <w:link w:val="10"/>
+    <w:uiPriority w:val="9"/>
+    <w:qFormat/>
+    <w:rsid w:val="002A0B7A"/>
+    <w:pPr>
+      <w:keepNext/>
+      <w:keepLines/>
+      <w:spacing w:before="340" w:after="330" w:line="576" w:lineRule="auto"/>
+      <w:outlineLvl w:val="0"/>
+    </w:pPr>
+    <w:rPr>
+      <w:rFonts w:cs="宋体"/>
+      <w:b/>
+      <w:bCs/>
+      <w:kern w:val="44"/>
+      <w:sz w:val="44"/>
+      <w:szCs w:val="44"/>
+    </w:rPr>
+  </w:style>
   <w:style w:type="character" w:default="1" w:styleId="a0">
     <w:name w:val="Default Paragraph Font"/>
     <w:uiPriority w:val="1"/>
+    <w:semiHidden/>
     <w:unhideWhenUsed/>
   </w:style>
   <w:style w:type="table" w:default="1" w:styleId="a1">
@@ -3653,7 +5153,6 @@
     <w:name w:val="Hyperlink"/>
     <w:basedOn w:val="a0"/>
     <w:uiPriority w:val="99"/>
-    <w:semiHidden/>
     <w:unhideWhenUsed/>
     <w:rsid w:val="00C83254"/>
     <w:rPr>
@@ -3664,6 +5163,7 @@
   <w:style w:type="character" w:styleId="HTML">
     <w:name w:val="HTML Code"/>
     <w:basedOn w:val="a0"/>
+    <w:uiPriority w:val="99"/>
     <w:semiHidden/>
     <w:unhideWhenUsed/>
     <w:rsid w:val="00830F28"/>
@@ -3741,6 +5241,7 @@
   <w:style w:type="paragraph" w:styleId="a9">
     <w:name w:val="Normal (Web)"/>
     <w:basedOn w:val="a"/>
+    <w:uiPriority w:val="99"/>
     <w:unhideWhenUsed/>
     <w:rsid w:val="00744719"/>
     <w:pPr>
@@ -3758,6 +5259,7 @@
     <w:name w:val="HTML Preformatted"/>
     <w:basedOn w:val="a"/>
     <w:link w:val="HTML1"/>
+    <w:uiPriority w:val="99"/>
     <w:unhideWhenUsed/>
     <w:rsid w:val="00954606"/>
     <w:pPr>
@@ -3792,12 +5294,50 @@
     <w:name w:val="HTML 预设格式 字符"/>
     <w:basedOn w:val="a0"/>
     <w:link w:val="HTML0"/>
+    <w:uiPriority w:val="99"/>
     <w:rsid w:val="00954606"/>
     <w:rPr>
       <w:rFonts w:ascii="宋体" w:eastAsia="宋体" w:hAnsi="宋体" w:cs="Times New Roman"/>
       <w:kern w:val="0"/>
       <w:sz w:val="24"/>
       <w:szCs w:val="24"/>
+    </w:rPr>
+  </w:style>
+  <w:style w:type="character" w:customStyle="1" w:styleId="10">
+    <w:name w:val="标题 1 字符"/>
+    <w:basedOn w:val="a0"/>
+    <w:link w:val="1"/>
+    <w:uiPriority w:val="9"/>
+    <w:rsid w:val="002A0B7A"/>
+    <w:rPr>
+      <w:rFonts w:cs="宋体"/>
+      <w:b/>
+      <w:bCs/>
+      <w:kern w:val="44"/>
+      <w:sz w:val="44"/>
+      <w:szCs w:val="44"/>
+    </w:rPr>
+  </w:style>
+  <w:style w:type="character" w:customStyle="1" w:styleId="ask-title">
+    <w:name w:val="ask-title"/>
+    <w:basedOn w:val="a0"/>
+    <w:rsid w:val="002A0B7A"/>
+  </w:style>
+  <w:style w:type="character" w:customStyle="1" w:styleId="token">
+    <w:name w:val="token"/>
+    <w:basedOn w:val="a0"/>
+    <w:rsid w:val="0054382D"/>
+  </w:style>
+  <w:style w:type="character" w:styleId="aa">
+    <w:name w:val="Unresolved Mention"/>
+    <w:basedOn w:val="a0"/>
+    <w:uiPriority w:val="99"/>
+    <w:semiHidden/>
+    <w:unhideWhenUsed/>
+    <w:rsid w:val="009439B4"/>
+    <w:rPr>
+      <w:color w:val="605E5C"/>
+      <w:shd w:val="clear" w:color="auto" w:fill="E1DFDD"/>
     </w:rPr>
   </w:style>
 </w:styles>
